--- a/EXPORTS/DOCX/published/niveau3/Dutch/RijksmuseumAmsterdam.docx
+++ b/EXPORTS/DOCX/published/niveau3/Dutch/RijksmuseumAmsterdam.docx
@@ -767,7 +767,7 @@
           <w:sz w:val="24"/>
           <w:u w:val="single"/>
         </w:rPr>
-        <w:hyperlink r:id="rId11" w:history="1">
+        <w:hyperlink r:id="rId12" w:history="1">
           <w:r>
             <w:rPr>
               <w:rStyle w:val="Hyperlink"/>
@@ -785,7 +785,7 @@
           <w:sz w:val="24"/>
           <w:u w:val="single"/>
         </w:rPr>
-        <w:hyperlink r:id="rId11" w:history="1">
+        <w:hyperlink r:id="rId12" w:history="1">
           <w:r>
             <w:rPr>
               <w:rStyle w:val="Hyperlink"/>
@@ -803,7 +803,7 @@
           <w:sz w:val="24"/>
           <w:u w:val="single"/>
         </w:rPr>
-        <w:hyperlink r:id="rId11" w:history="1">
+        <w:hyperlink r:id="rId12" w:history="1">
           <w:r>
             <w:rPr>
               <w:rStyle w:val="Hyperlink"/>
@@ -998,13 +998,21 @@
       </w:r>
       <w:r>
         <w:rPr>
+          <w:u w:val="single" w:color="0066cc"/>
           <w:rFonts w:ascii="Charis SIL Regular" w:hAnsi="Charis SIL Regular" w:eastAsia="Charis SIL Regular"/>
           <w:b w:val="0"/>
           <w:i w:val="0"/>
           <w:color w:val="000000"/>
           <w:sz w:val="24"/>
         </w:rPr>
-        <w:t>het Rijksmu</w:t>
+        <w:hyperlink r:id="rId12" w:history="1">
+          <w:r>
+            <w:rPr>
+              <w:rStyle w:val="Hyperlink"/>
+            </w:rPr>
+            <w:t>het Rijksmu</w:t>
+          </w:r>
+        </w:hyperlink>
       </w:r>
       <w:r>
         <w:rPr>

--- a/EXPORTS/DOCX/published/niveau3/Dutch/RijksmuseumAmsterdam.docx
+++ b/EXPORTS/DOCX/published/niveau3/Dutch/RijksmuseumAmsterdam.docx
@@ -785,7 +785,7 @@
           <w:sz w:val="24"/>
           <w:u w:val="single"/>
         </w:rPr>
-        <w:hyperlink r:id="rId12" w:history="1">
+        <w:hyperlink r:id="rId11" w:history="1">
           <w:r>
             <w:rPr>
               <w:rStyle w:val="Hyperlink"/>
@@ -803,7 +803,7 @@
           <w:sz w:val="24"/>
           <w:u w:val="single"/>
         </w:rPr>
-        <w:hyperlink r:id="rId12" w:history="1">
+        <w:hyperlink r:id="rId11" w:history="1">
           <w:r>
             <w:rPr>
               <w:rStyle w:val="Hyperlink"/>
@@ -832,7 +832,7 @@
           <w:sz w:val="24"/>
           <w:u w:val="single"/>
         </w:rPr>
-        <w:hyperlink r:id="rId12" w:history="1">
+        <w:hyperlink r:id="rId11" w:history="1">
           <w:r>
             <w:rPr>
               <w:rStyle w:val="Hyperlink"/>
@@ -861,7 +861,7 @@
           <w:sz w:val="24"/>
           <w:u w:val="single"/>
         </w:rPr>
-        <w:hyperlink r:id="rId12" w:history="1">
+        <w:hyperlink r:id="rId11" w:history="1">
           <w:r>
             <w:rPr>
               <w:rStyle w:val="Hyperlink"/>

--- a/EXPORTS/DOCX/published/niveau3/Dutch/RijksmuseumAmsterdam.docx
+++ b/EXPORTS/DOCX/published/niveau3/Dutch/RijksmuseumAmsterdam.docx
@@ -609,7 +609,7 @@
           <w:sz w:val="24"/>
           <w:u w:val="single"/>
         </w:rPr>
-        <w:hyperlink r:id="rId10" w:history="1">
+        <w:hyperlink r:id="rId11" w:history="1">
           <w:r>
             <w:rPr>
               <w:rStyle w:val="Hyperlink"/>
@@ -627,7 +627,7 @@
           <w:sz w:val="24"/>
           <w:u w:val="single"/>
         </w:rPr>
-        <w:hyperlink r:id="rId10" w:history="1">
+        <w:hyperlink r:id="rId11" w:history="1">
           <w:r>
             <w:rPr>
               <w:rStyle w:val="Hyperlink"/>
@@ -645,7 +645,7 @@
           <w:sz w:val="24"/>
           <w:u w:val="single"/>
         </w:rPr>
-        <w:hyperlink r:id="rId10" w:history="1">
+        <w:hyperlink r:id="rId11" w:history="1">
           <w:r>
             <w:rPr>
               <w:rStyle w:val="Hyperlink"/>
@@ -767,7 +767,7 @@
           <w:sz w:val="24"/>
           <w:u w:val="single"/>
         </w:rPr>
-        <w:hyperlink r:id="rId12" w:history="1">
+        <w:hyperlink r:id="rId11" w:history="1">
           <w:r>
             <w:rPr>
               <w:rStyle w:val="Hyperlink"/>
@@ -832,7 +832,7 @@
           <w:sz w:val="24"/>
           <w:u w:val="single"/>
         </w:rPr>
-        <w:hyperlink r:id="rId11" w:history="1">
+        <w:hyperlink r:id="rId12" w:history="1">
           <w:r>
             <w:rPr>
               <w:rStyle w:val="Hyperlink"/>
@@ -861,7 +861,7 @@
           <w:sz w:val="24"/>
           <w:u w:val="single"/>
         </w:rPr>
-        <w:hyperlink r:id="rId11" w:history="1">
+        <w:hyperlink r:id="rId12" w:history="1">
           <w:r>
             <w:rPr>
               <w:rStyle w:val="Hyperlink"/>
@@ -1005,32 +1005,7 @@
           <w:color w:val="000000"/>
           <w:sz w:val="24"/>
         </w:rPr>
-        <w:hyperlink r:id="rId12" w:history="1">
-          <w:r>
-            <w:rPr>
-              <w:rStyle w:val="Hyperlink"/>
-            </w:rPr>
-            <w:t>het Rijksmu</w:t>
-          </w:r>
-        </w:hyperlink>
-      </w:r>
-      <w:r>
-        <w:rPr>
-          <w:u w:val="single" w:color="0066cc"/>
-          <w:rFonts w:ascii="Charis SIL Regular" w:hAnsi="Charis SIL Regular" w:eastAsia="Charis SIL Regular"/>
-          <w:b w:val="0"/>
-          <w:i w:val="0"/>
-          <w:color w:val="000000"/>
-          <w:sz w:val="24"/>
-        </w:rPr>
-        <w:hyperlink r:id="rId12" w:history="1">
-          <w:r>
-            <w:rPr>
-              <w:rStyle w:val="Hyperlink"/>
-            </w:rPr>
-            <w:t>seum. In he</w:t>
-          </w:r>
-        </w:hyperlink>
+        <w:t>het Rijksmuseum. In he</w:t>
       </w:r>
       <w:r>
         <w:rPr>
@@ -1113,14 +1088,7 @@
           <w:color w:val="000000"/>
           <w:sz w:val="24"/>
         </w:rPr>
-        <w:hyperlink r:id="rId12" w:history="1">
-          <w:r>
-            <w:rPr>
-              <w:rStyle w:val="Hyperlink"/>
-            </w:rPr>
-            <w:t>der</w:t>
-          </w:r>
-        </w:hyperlink>
+        <w:t>der</w:t>
       </w:r>
       <w:r>
         <w:rPr>

--- a/EXPORTS/DOCX/published/niveau3/Dutch/RijksmuseumAmsterdam.docx
+++ b/EXPORTS/DOCX/published/niveau3/Dutch/RijksmuseumAmsterdam.docx
@@ -609,7 +609,7 @@
           <w:sz w:val="24"/>
           <w:u w:val="single"/>
         </w:rPr>
-        <w:hyperlink r:id="rId11" w:history="1">
+        <w:hyperlink r:id="rId10" w:history="1">
           <w:r>
             <w:rPr>
               <w:rStyle w:val="Hyperlink"/>
@@ -627,7 +627,7 @@
           <w:sz w:val="24"/>
           <w:u w:val="single"/>
         </w:rPr>
-        <w:hyperlink r:id="rId11" w:history="1">
+        <w:hyperlink r:id="rId10" w:history="1">
           <w:r>
             <w:rPr>
               <w:rStyle w:val="Hyperlink"/>
@@ -645,7 +645,7 @@
           <w:sz w:val="24"/>
           <w:u w:val="single"/>
         </w:rPr>
-        <w:hyperlink r:id="rId11" w:history="1">
+        <w:hyperlink r:id="rId10" w:history="1">
           <w:r>
             <w:rPr>
               <w:rStyle w:val="Hyperlink"/>
@@ -767,7 +767,7 @@
           <w:sz w:val="24"/>
           <w:u w:val="single"/>
         </w:rPr>
-        <w:hyperlink r:id="rId11" w:history="1">
+        <w:hyperlink r:id="rId12" w:history="1">
           <w:r>
             <w:rPr>
               <w:rStyle w:val="Hyperlink"/>
@@ -785,7 +785,7 @@
           <w:sz w:val="24"/>
           <w:u w:val="single"/>
         </w:rPr>
-        <w:hyperlink r:id="rId11" w:history="1">
+        <w:hyperlink r:id="rId12" w:history="1">
           <w:r>
             <w:rPr>
               <w:rStyle w:val="Hyperlink"/>
@@ -803,7 +803,7 @@
           <w:sz w:val="24"/>
           <w:u w:val="single"/>
         </w:rPr>
-        <w:hyperlink r:id="rId11" w:history="1">
+        <w:hyperlink r:id="rId12" w:history="1">
           <w:r>
             <w:rPr>
               <w:rStyle w:val="Hyperlink"/>
@@ -1005,7 +1005,32 @@
           <w:color w:val="000000"/>
           <w:sz w:val="24"/>
         </w:rPr>
-        <w:t>het Rijksmuseum. In he</w:t>
+        <w:hyperlink r:id="rId12" w:history="1">
+          <w:r>
+            <w:rPr>
+              <w:rStyle w:val="Hyperlink"/>
+            </w:rPr>
+            <w:t>het Rijksmu</w:t>
+          </w:r>
+        </w:hyperlink>
+      </w:r>
+      <w:r>
+        <w:rPr>
+          <w:u w:val="single" w:color="0066cc"/>
+          <w:rFonts w:ascii="Charis SIL Regular" w:hAnsi="Charis SIL Regular" w:eastAsia="Charis SIL Regular"/>
+          <w:b w:val="0"/>
+          <w:i w:val="0"/>
+          <w:color w:val="000000"/>
+          <w:sz w:val="24"/>
+        </w:rPr>
+        <w:hyperlink r:id="rId12" w:history="1">
+          <w:r>
+            <w:rPr>
+              <w:rStyle w:val="Hyperlink"/>
+            </w:rPr>
+            <w:t>seum. In he</w:t>
+          </w:r>
+        </w:hyperlink>
       </w:r>
       <w:r>
         <w:rPr>
@@ -1088,7 +1113,14 @@
           <w:color w:val="000000"/>
           <w:sz w:val="24"/>
         </w:rPr>
-        <w:t>der</w:t>
+        <w:hyperlink r:id="rId12" w:history="1">
+          <w:r>
+            <w:rPr>
+              <w:rStyle w:val="Hyperlink"/>
+            </w:rPr>
+            <w:t>der</w:t>
+          </w:r>
+        </w:hyperlink>
       </w:r>
       <w:r>
         <w:rPr>

--- a/EXPORTS/DOCX/published/niveau3/Dutch/RijksmuseumAmsterdam.docx
+++ b/EXPORTS/DOCX/published/niveau3/Dutch/RijksmuseumAmsterdam.docx
@@ -609,7 +609,7 @@
           <w:sz w:val="24"/>
           <w:u w:val="single"/>
         </w:rPr>
-        <w:hyperlink r:id="rId10" w:history="1">
+        <w:hyperlink r:id="rId11" w:history="1">
           <w:r>
             <w:rPr>
               <w:rStyle w:val="Hyperlink"/>
@@ -627,7 +627,7 @@
           <w:sz w:val="24"/>
           <w:u w:val="single"/>
         </w:rPr>
-        <w:hyperlink r:id="rId10" w:history="1">
+        <w:hyperlink r:id="rId11" w:history="1">
           <w:r>
             <w:rPr>
               <w:rStyle w:val="Hyperlink"/>
@@ -645,7 +645,7 @@
           <w:sz w:val="24"/>
           <w:u w:val="single"/>
         </w:rPr>
-        <w:hyperlink r:id="rId10" w:history="1">
+        <w:hyperlink r:id="rId11" w:history="1">
           <w:r>
             <w:rPr>
               <w:rStyle w:val="Hyperlink"/>
@@ -767,7 +767,7 @@
           <w:sz w:val="24"/>
           <w:u w:val="single"/>
         </w:rPr>
-        <w:hyperlink r:id="rId12" w:history="1">
+        <w:hyperlink r:id="rId11" w:history="1">
           <w:r>
             <w:rPr>
               <w:rStyle w:val="Hyperlink"/>
@@ -785,7 +785,7 @@
           <w:sz w:val="24"/>
           <w:u w:val="single"/>
         </w:rPr>
-        <w:hyperlink r:id="rId12" w:history="1">
+        <w:hyperlink r:id="rId11" w:history="1">
           <w:r>
             <w:rPr>
               <w:rStyle w:val="Hyperlink"/>
@@ -803,7 +803,7 @@
           <w:sz w:val="24"/>
           <w:u w:val="single"/>
         </w:rPr>
-        <w:hyperlink r:id="rId12" w:history="1">
+        <w:hyperlink r:id="rId11" w:history="1">
           <w:r>
             <w:rPr>
               <w:rStyle w:val="Hyperlink"/>
@@ -832,7 +832,7 @@
           <w:sz w:val="24"/>
           <w:u w:val="single"/>
         </w:rPr>
-        <w:hyperlink r:id="rId12" w:history="1">
+        <w:hyperlink r:id="rId11" w:history="1">
           <w:r>
             <w:rPr>
               <w:rStyle w:val="Hyperlink"/>
@@ -861,7 +861,7 @@
           <w:sz w:val="24"/>
           <w:u w:val="single"/>
         </w:rPr>
-        <w:hyperlink r:id="rId12" w:history="1">
+        <w:hyperlink r:id="rId11" w:history="1">
           <w:r>
             <w:rPr>
               <w:rStyle w:val="Hyperlink"/>

--- a/EXPORTS/DOCX/published/niveau3/Dutch/RijksmuseumAmsterdam.docx
+++ b/EXPORTS/DOCX/published/niveau3/Dutch/RijksmuseumAmsterdam.docx
@@ -609,7 +609,7 @@
           <w:sz w:val="24"/>
           <w:u w:val="single"/>
         </w:rPr>
-        <w:hyperlink r:id="rId11" w:history="1">
+        <w:hyperlink r:id="rId10" w:history="1">
           <w:r>
             <w:rPr>
               <w:rStyle w:val="Hyperlink"/>
@@ -627,7 +627,7 @@
           <w:sz w:val="24"/>
           <w:u w:val="single"/>
         </w:rPr>
-        <w:hyperlink r:id="rId11" w:history="1">
+        <w:hyperlink r:id="rId10" w:history="1">
           <w:r>
             <w:rPr>
               <w:rStyle w:val="Hyperlink"/>
@@ -998,129 +998,13 @@
       </w:r>
       <w:r>
         <w:rPr>
-          <w:u w:val="single" w:color="0066cc"/>
           <w:rFonts w:ascii="Charis SIL Regular" w:hAnsi="Charis SIL Regular" w:eastAsia="Charis SIL Regular"/>
           <w:b w:val="0"/>
           <w:i w:val="0"/>
           <w:color w:val="000000"/>
           <w:sz w:val="24"/>
         </w:rPr>
-        <w:hyperlink r:id="rId12" w:history="1">
-          <w:r>
-            <w:rPr>
-              <w:rStyle w:val="Hyperlink"/>
-            </w:rPr>
-            <w:t>het Rijksmu</w:t>
-          </w:r>
-        </w:hyperlink>
-      </w:r>
-      <w:r>
-        <w:rPr>
-          <w:u w:val="single" w:color="0066cc"/>
-          <w:rFonts w:ascii="Charis SIL Regular" w:hAnsi="Charis SIL Regular" w:eastAsia="Charis SIL Regular"/>
-          <w:b w:val="0"/>
-          <w:i w:val="0"/>
-          <w:color w:val="000000"/>
-          <w:sz w:val="24"/>
-        </w:rPr>
-        <w:hyperlink r:id="rId12" w:history="1">
-          <w:r>
-            <w:rPr>
-              <w:rStyle w:val="Hyperlink"/>
-            </w:rPr>
-            <w:t>seum. In he</w:t>
-          </w:r>
-        </w:hyperlink>
-      </w:r>
-      <w:r>
-        <w:rPr>
-          <w:u w:val="single" w:color="0066cc"/>
-          <w:rFonts w:ascii="Charis SIL Regular" w:hAnsi="Charis SIL Regular" w:eastAsia="Charis SIL Regular"/>
-          <w:b w:val="0"/>
-          <w:i w:val="0"/>
-          <w:color w:val="000000"/>
-          <w:sz w:val="24"/>
-        </w:rPr>
-        <w:hyperlink r:id="rId12" w:history="1">
-          <w:r>
-            <w:rPr>
-              <w:rStyle w:val="Hyperlink"/>
-            </w:rPr>
-            <w:t>t ka</w:t>
-          </w:r>
-        </w:hyperlink>
-      </w:r>
-      <w:r>
-        <w:rPr>
-          <w:u w:val="single" w:color="0066cc"/>
-          <w:rFonts w:ascii="Charis SIL Regular" w:hAnsi="Charis SIL Regular" w:eastAsia="Charis SIL Regular"/>
-          <w:b w:val="0"/>
-          <w:i w:val="0"/>
-          <w:color w:val="000000"/>
-          <w:sz w:val="24"/>
-        </w:rPr>
-        <w:hyperlink r:id="rId12" w:history="1">
-          <w:r>
-            <w:rPr>
-              <w:rStyle w:val="Hyperlink"/>
-            </w:rPr>
-            <w:t>d</w:t>
-          </w:r>
-        </w:hyperlink>
-      </w:r>
-      <w:r>
-        <w:rPr>
-          <w:u w:val="single" w:color="0066cc"/>
-          <w:rFonts w:ascii="Charis SIL Regular" w:hAnsi="Charis SIL Regular" w:eastAsia="Charis SIL Regular"/>
-          <w:b w:val="0"/>
-          <w:i w:val="0"/>
-          <w:color w:val="000000"/>
-          <w:sz w:val="24"/>
-        </w:rPr>
-        <w:hyperlink r:id="rId12" w:history="1">
-          <w:r>
-            <w:rPr>
-              <w:rStyle w:val="Hyperlink"/>
-            </w:rPr>
-            <w:t>er van o</w:t>
-          </w:r>
-        </w:hyperlink>
-      </w:r>
-      <w:r>
-        <w:rPr>
-          <w:u w:val="single" w:color="0066cc"/>
-          <w:rFonts w:ascii="Charis SIL Regular" w:hAnsi="Charis SIL Regular" w:eastAsia="Charis SIL Regular"/>
-          <w:b w:val="0"/>
-          <w:i w:val="0"/>
-          <w:color w:val="000000"/>
-          <w:sz w:val="24"/>
-        </w:rPr>
-        <w:hyperlink r:id="rId12" w:history="1">
-          <w:r>
-            <w:rPr>
-              <w:rStyle w:val="Hyperlink"/>
-            </w:rPr>
-            <w:t>n</w:t>
-          </w:r>
-        </w:hyperlink>
-      </w:r>
-      <w:r>
-        <w:rPr>
-          <w:u w:val="single" w:color="0066cc"/>
-          <w:rFonts w:ascii="Charis SIL Regular" w:hAnsi="Charis SIL Regular" w:eastAsia="Charis SIL Regular"/>
-          <w:b w:val="0"/>
-          <w:i w:val="0"/>
-          <w:color w:val="000000"/>
-          <w:sz w:val="24"/>
-        </w:rPr>
-        <w:hyperlink r:id="rId12" w:history="1">
-          <w:r>
-            <w:rPr>
-              <w:rStyle w:val="Hyperlink"/>
-            </w:rPr>
-            <w:t>der</w:t>
-          </w:r>
-        </w:hyperlink>
+        <w:t>het Rijksmuseum. In het kader van onder</w:t>
       </w:r>
       <w:r>
         <w:rPr>

--- a/EXPORTS/DOCX/published/niveau3/Dutch/RijksmuseumAmsterdam.docx
+++ b/EXPORTS/DOCX/published/niveau3/Dutch/RijksmuseumAmsterdam.docx
@@ -645,7 +645,7 @@
           <w:sz w:val="24"/>
           <w:u w:val="single"/>
         </w:rPr>
-        <w:hyperlink r:id="rId11" w:history="1">
+        <w:hyperlink r:id="rId10" w:history="1">
           <w:r>
             <w:rPr>
               <w:rStyle w:val="Hyperlink"/>
@@ -832,7 +832,7 @@
           <w:sz w:val="24"/>
           <w:u w:val="single"/>
         </w:rPr>
-        <w:hyperlink r:id="rId11" w:history="1">
+        <w:hyperlink r:id="rId12" w:history="1">
           <w:r>
             <w:rPr>
               <w:rStyle w:val="Hyperlink"/>
@@ -861,7 +861,7 @@
           <w:sz w:val="24"/>
           <w:u w:val="single"/>
         </w:rPr>
-        <w:hyperlink r:id="rId11" w:history="1">
+        <w:hyperlink r:id="rId12" w:history="1">
           <w:r>
             <w:rPr>
               <w:rStyle w:val="Hyperlink"/>
@@ -1004,7 +1004,115 @@
           <w:color w:val="000000"/>
           <w:sz w:val="24"/>
         </w:rPr>
-        <w:t>het Rijksmuseum. In het kader van onder</w:t>
+        <w:t>het Rijksmu</w:t>
+      </w:r>
+      <w:r>
+        <w:rPr>
+          <w:u w:val="single" w:color="0066cc"/>
+          <w:rFonts w:ascii="Charis SIL Regular" w:hAnsi="Charis SIL Regular" w:eastAsia="Charis SIL Regular"/>
+          <w:b w:val="0"/>
+          <w:i w:val="0"/>
+          <w:color w:val="000000"/>
+          <w:sz w:val="24"/>
+        </w:rPr>
+        <w:hyperlink r:id="rId12" w:history="1">
+          <w:r>
+            <w:rPr>
+              <w:rStyle w:val="Hyperlink"/>
+            </w:rPr>
+            <w:t>seum. In he</w:t>
+          </w:r>
+        </w:hyperlink>
+      </w:r>
+      <w:r>
+        <w:rPr>
+          <w:u w:val="single" w:color="0066cc"/>
+          <w:rFonts w:ascii="Charis SIL Regular" w:hAnsi="Charis SIL Regular" w:eastAsia="Charis SIL Regular"/>
+          <w:b w:val="0"/>
+          <w:i w:val="0"/>
+          <w:color w:val="000000"/>
+          <w:sz w:val="24"/>
+        </w:rPr>
+        <w:hyperlink r:id="rId12" w:history="1">
+          <w:r>
+            <w:rPr>
+              <w:rStyle w:val="Hyperlink"/>
+            </w:rPr>
+            <w:t>t ka</w:t>
+          </w:r>
+        </w:hyperlink>
+      </w:r>
+      <w:r>
+        <w:rPr>
+          <w:u w:val="single" w:color="0066cc"/>
+          <w:rFonts w:ascii="Charis SIL Regular" w:hAnsi="Charis SIL Regular" w:eastAsia="Charis SIL Regular"/>
+          <w:b w:val="0"/>
+          <w:i w:val="0"/>
+          <w:color w:val="000000"/>
+          <w:sz w:val="24"/>
+        </w:rPr>
+        <w:hyperlink r:id="rId12" w:history="1">
+          <w:r>
+            <w:rPr>
+              <w:rStyle w:val="Hyperlink"/>
+            </w:rPr>
+            <w:t>d</w:t>
+          </w:r>
+        </w:hyperlink>
+      </w:r>
+      <w:r>
+        <w:rPr>
+          <w:u w:val="single" w:color="0066cc"/>
+          <w:rFonts w:ascii="Charis SIL Regular" w:hAnsi="Charis SIL Regular" w:eastAsia="Charis SIL Regular"/>
+          <w:b w:val="0"/>
+          <w:i w:val="0"/>
+          <w:color w:val="000000"/>
+          <w:sz w:val="24"/>
+        </w:rPr>
+        <w:hyperlink r:id="rId12" w:history="1">
+          <w:r>
+            <w:rPr>
+              <w:rStyle w:val="Hyperlink"/>
+            </w:rPr>
+            <w:t>er van o</w:t>
+          </w:r>
+        </w:hyperlink>
+      </w:r>
+      <w:r>
+        <w:rPr>
+          <w:u w:val="single" w:color="0066cc"/>
+          <w:rFonts w:ascii="Charis SIL Regular" w:hAnsi="Charis SIL Regular" w:eastAsia="Charis SIL Regular"/>
+          <w:b w:val="0"/>
+          <w:i w:val="0"/>
+          <w:color w:val="000000"/>
+          <w:sz w:val="24"/>
+        </w:rPr>
+        <w:hyperlink r:id="rId12" w:history="1">
+          <w:r>
+            <w:rPr>
+              <w:rStyle w:val="Hyperlink"/>
+            </w:rPr>
+            <w:t>n</w:t>
+          </w:r>
+        </w:hyperlink>
+      </w:r>
+      <w:r>
+        <w:rPr>
+          <w:u w:val="single" w:color="0066cc"/>
+          <w:rFonts w:ascii="Charis SIL Regular" w:hAnsi="Charis SIL Regular" w:eastAsia="Charis SIL Regular"/>
+          <w:b w:val="0"/>
+          <w:i w:val="0"/>
+          <w:color w:val="000000"/>
+          <w:sz w:val="24"/>
+        </w:rPr>
+        <w:hyperlink r:id="rId12" w:history="1">
+          <w:r>
+            <w:rPr>
+              <w:rStyle w:val="Hyperlink"/>
+            </w:rPr>
+            <w:t>der</w:t>
+          </w:r>
+        </w:hyperlink>
       </w:r>
       <w:r>
         <w:rPr>

--- a/EXPORTS/DOCX/published/niveau3/Dutch/RijksmuseumAmsterdam.docx
+++ b/EXPORTS/DOCX/published/niveau3/Dutch/RijksmuseumAmsterdam.docx
@@ -645,7 +645,7 @@
           <w:sz w:val="24"/>
           <w:u w:val="single"/>
         </w:rPr>
-        <w:hyperlink r:id="rId10" w:history="1">
+        <w:hyperlink r:id="rId11" w:history="1">
           <w:r>
             <w:rPr>
               <w:rStyle w:val="Hyperlink"/>
@@ -832,7 +832,7 @@
           <w:sz w:val="24"/>
           <w:u w:val="single"/>
         </w:rPr>
-        <w:hyperlink r:id="rId12" w:history="1">
+        <w:hyperlink r:id="rId11" w:history="1">
           <w:r>
             <w:rPr>
               <w:rStyle w:val="Hyperlink"/>
@@ -861,7 +861,7 @@
           <w:sz w:val="24"/>
           <w:u w:val="single"/>
         </w:rPr>
-        <w:hyperlink r:id="rId12" w:history="1">
+        <w:hyperlink r:id="rId11" w:history="1">
           <w:r>
             <w:rPr>
               <w:rStyle w:val="Hyperlink"/>
@@ -998,13 +998,21 @@
       </w:r>
       <w:r>
         <w:rPr>
+          <w:u w:val="single" w:color="0066cc"/>
           <w:rFonts w:ascii="Charis SIL Regular" w:hAnsi="Charis SIL Regular" w:eastAsia="Charis SIL Regular"/>
           <w:b w:val="0"/>
           <w:i w:val="0"/>
           <w:color w:val="000000"/>
           <w:sz w:val="24"/>
         </w:rPr>
-        <w:t>het Rijksmu</w:t>
+        <w:hyperlink r:id="rId12" w:history="1">
+          <w:r>
+            <w:rPr>
+              <w:rStyle w:val="Hyperlink"/>
+            </w:rPr>
+            <w:t>het Rijksmu</w:t>
+          </w:r>
+        </w:hyperlink>
       </w:r>
       <w:r>
         <w:rPr>

--- a/EXPORTS/DOCX/published/niveau3/Dutch/RijksmuseumAmsterdam.docx
+++ b/EXPORTS/DOCX/published/niveau3/Dutch/RijksmuseumAmsterdam.docx
@@ -645,7 +645,7 @@
           <w:sz w:val="24"/>
           <w:u w:val="single"/>
         </w:rPr>
-        <w:hyperlink r:id="rId11" w:history="1">
+        <w:hyperlink r:id="rId10" w:history="1">
           <w:r>
             <w:rPr>
               <w:rStyle w:val="Hyperlink"/>
@@ -832,7 +832,7 @@
           <w:sz w:val="24"/>
           <w:u w:val="single"/>
         </w:rPr>
-        <w:hyperlink r:id="rId11" w:history="1">
+        <w:hyperlink r:id="rId12" w:history="1">
           <w:r>
             <w:rPr>
               <w:rStyle w:val="Hyperlink"/>
@@ -861,7 +861,7 @@
           <w:sz w:val="24"/>
           <w:u w:val="single"/>
         </w:rPr>
-        <w:hyperlink r:id="rId11" w:history="1">
+        <w:hyperlink r:id="rId12" w:history="1">
           <w:r>
             <w:rPr>
               <w:rStyle w:val="Hyperlink"/>

--- a/EXPORTS/DOCX/published/niveau3/Dutch/RijksmuseumAmsterdam.docx
+++ b/EXPORTS/DOCX/published/niveau3/Dutch/RijksmuseumAmsterdam.docx
@@ -998,21 +998,13 @@
       </w:r>
       <w:r>
         <w:rPr>
-          <w:u w:val="single" w:color="0066cc"/>
           <w:rFonts w:ascii="Charis SIL Regular" w:hAnsi="Charis SIL Regular" w:eastAsia="Charis SIL Regular"/>
           <w:b w:val="0"/>
           <w:i w:val="0"/>
           <w:color w:val="000000"/>
           <w:sz w:val="24"/>
         </w:rPr>
-        <w:hyperlink r:id="rId12" w:history="1">
-          <w:r>
-            <w:rPr>
-              <w:rStyle w:val="Hyperlink"/>
-            </w:rPr>
-            <w:t>het Rijksmu</w:t>
-          </w:r>
-        </w:hyperlink>
+        <w:t>het Rijksmu</w:t>
       </w:r>
       <w:r>
         <w:rPr>

--- a/EXPORTS/DOCX/published/niveau3/Dutch/RijksmuseumAmsterdam.docx
+++ b/EXPORTS/DOCX/published/niveau3/Dutch/RijksmuseumAmsterdam.docx
@@ -607,16 +607,8 @@
           <w:i w:val="0"/>
           <w:color w:val="0066CC"/>
           <w:sz w:val="24"/>
-          <w:u w:val="single"/>
         </w:rPr>
-        <w:hyperlink r:id="rId10" w:history="1">
-          <w:r>
-            <w:rPr>
-              <w:rStyle w:val="Hyperlink"/>
-            </w:rPr>
-            <w:t>K</w:t>
-          </w:r>
-        </w:hyperlink>
+        <w:t>K</w:t>
       </w:r>
       <w:r>
         <w:rPr>
@@ -832,7 +824,7 @@
           <w:sz w:val="24"/>
           <w:u w:val="single"/>
         </w:rPr>
-        <w:hyperlink r:id="rId12" w:history="1">
+        <w:hyperlink r:id="rId11" w:history="1">
           <w:r>
             <w:rPr>
               <w:rStyle w:val="Hyperlink"/>
@@ -998,13 +990,21 @@
       </w:r>
       <w:r>
         <w:rPr>
+          <w:u w:val="single" w:color="0066cc"/>
           <w:rFonts w:ascii="Charis SIL Regular" w:hAnsi="Charis SIL Regular" w:eastAsia="Charis SIL Regular"/>
           <w:b w:val="0"/>
           <w:i w:val="0"/>
           <w:color w:val="000000"/>
           <w:sz w:val="24"/>
         </w:rPr>
-        <w:t>het Rijksmu</w:t>
+        <w:hyperlink r:id="rId12" w:history="1">
+          <w:r>
+            <w:rPr>
+              <w:rStyle w:val="Hyperlink"/>
+            </w:rPr>
+            <w:t>het Rijksmu</w:t>
+          </w:r>
+        </w:hyperlink>
       </w:r>
       <w:r>
         <w:rPr>

--- a/EXPORTS/DOCX/published/niveau3/Dutch/RijksmuseumAmsterdam.docx
+++ b/EXPORTS/DOCX/published/niveau3/Dutch/RijksmuseumAmsterdam.docx
@@ -607,8 +607,16 @@
           <w:i w:val="0"/>
           <w:color w:val="0066CC"/>
           <w:sz w:val="24"/>
+          <w:u w:val="single"/>
         </w:rPr>
-        <w:t>K</w:t>
+        <w:hyperlink r:id="rId11" w:history="1">
+          <w:r>
+            <w:rPr>
+              <w:rStyle w:val="Hyperlink"/>
+            </w:rPr>
+            <w:t>K</w:t>
+          </w:r>
+        </w:hyperlink>
       </w:r>
       <w:r>
         <w:rPr>
@@ -619,7 +627,7 @@
           <w:sz w:val="24"/>
           <w:u w:val="single"/>
         </w:rPr>
-        <w:hyperlink r:id="rId10" w:history="1">
+        <w:hyperlink r:id="rId11" w:history="1">
           <w:r>
             <w:rPr>
               <w:rStyle w:val="Hyperlink"/>
@@ -853,7 +861,7 @@
           <w:sz w:val="24"/>
           <w:u w:val="single"/>
         </w:rPr>
-        <w:hyperlink r:id="rId12" w:history="1">
+        <w:hyperlink r:id="rId11" w:history="1">
           <w:r>
             <w:rPr>
               <w:rStyle w:val="Hyperlink"/>

--- a/EXPORTS/DOCX/published/niveau3/Dutch/RijksmuseumAmsterdam.docx
+++ b/EXPORTS/DOCX/published/niveau3/Dutch/RijksmuseumAmsterdam.docx
@@ -627,7 +627,7 @@
           <w:sz w:val="24"/>
           <w:u w:val="single"/>
         </w:rPr>
-        <w:hyperlink r:id="rId11" w:history="1">
+        <w:hyperlink r:id="rId10" w:history="1">
           <w:r>
             <w:rPr>
               <w:rStyle w:val="Hyperlink"/>
@@ -861,7 +861,7 @@
           <w:sz w:val="24"/>
           <w:u w:val="single"/>
         </w:rPr>
-        <w:hyperlink r:id="rId11" w:history="1">
+        <w:hyperlink r:id="rId12" w:history="1">
           <w:r>
             <w:rPr>
               <w:rStyle w:val="Hyperlink"/>

--- a/EXPORTS/DOCX/published/niveau3/Dutch/RijksmuseumAmsterdam.docx
+++ b/EXPORTS/DOCX/published/niveau3/Dutch/RijksmuseumAmsterdam.docx
@@ -609,7 +609,7 @@
           <w:sz w:val="24"/>
           <w:u w:val="single"/>
         </w:rPr>
-        <w:hyperlink r:id="rId11" w:history="1">
+        <w:hyperlink r:id="rId10" w:history="1">
           <w:r>
             <w:rPr>
               <w:rStyle w:val="Hyperlink"/>
@@ -832,7 +832,7 @@
           <w:sz w:val="24"/>
           <w:u w:val="single"/>
         </w:rPr>
-        <w:hyperlink r:id="rId11" w:history="1">
+        <w:hyperlink r:id="rId12" w:history="1">
           <w:r>
             <w:rPr>
               <w:rStyle w:val="Hyperlink"/>
@@ -998,21 +998,13 @@
       </w:r>
       <w:r>
         <w:rPr>
-          <w:u w:val="single" w:color="0066cc"/>
           <w:rFonts w:ascii="Charis SIL Regular" w:hAnsi="Charis SIL Regular" w:eastAsia="Charis SIL Regular"/>
           <w:b w:val="0"/>
           <w:i w:val="0"/>
           <w:color w:val="000000"/>
           <w:sz w:val="24"/>
         </w:rPr>
-        <w:hyperlink r:id="rId12" w:history="1">
-          <w:r>
-            <w:rPr>
-              <w:rStyle w:val="Hyperlink"/>
-            </w:rPr>
-            <w:t>het Rijksmu</w:t>
-          </w:r>
-        </w:hyperlink>
+        <w:t>het Rijksmu</w:t>
       </w:r>
       <w:r>
         <w:rPr>

--- a/EXPORTS/DOCX/published/niveau3/Dutch/RijksmuseumAmsterdam.docx
+++ b/EXPORTS/DOCX/published/niveau3/Dutch/RijksmuseumAmsterdam.docx
@@ -607,9 +607,8 @@
           <w:i w:val="0"/>
           <w:color w:val="0066CC"/>
           <w:sz w:val="24"/>
-          <w:u w:val="single"/>
         </w:rPr>
-        <w:hyperlink r:id="rId10" w:history="1">
+        <w:hyperlink r:id="rId11" w:history="1">
           <w:r>
             <w:rPr>
               <w:rStyle w:val="Hyperlink"/>
@@ -627,7 +626,7 @@
           <w:sz w:val="24"/>
           <w:u w:val="single"/>
         </w:rPr>
-        <w:hyperlink r:id="rId10" w:history="1">
+        <w:hyperlink r:id="rId11" w:history="1">
           <w:r>
             <w:rPr>
               <w:rStyle w:val="Hyperlink"/>
@@ -832,7 +831,7 @@
           <w:sz w:val="24"/>
           <w:u w:val="single"/>
         </w:rPr>
-        <w:hyperlink r:id="rId12" w:history="1">
+        <w:hyperlink r:id="rId11" w:history="1">
           <w:r>
             <w:rPr>
               <w:rStyle w:val="Hyperlink"/>
@@ -861,7 +860,7 @@
           <w:sz w:val="24"/>
           <w:u w:val="single"/>
         </w:rPr>
-        <w:hyperlink r:id="rId12" w:history="1">
+        <w:hyperlink r:id="rId11" w:history="1">
           <w:r>
             <w:rPr>
               <w:rStyle w:val="Hyperlink"/>
@@ -998,13 +997,21 @@
       </w:r>
       <w:r>
         <w:rPr>
+          <w:u w:val="single" w:color="0066cc"/>
           <w:rFonts w:ascii="Charis SIL Regular" w:hAnsi="Charis SIL Regular" w:eastAsia="Charis SIL Regular"/>
           <w:b w:val="0"/>
           <w:i w:val="0"/>
           <w:color w:val="000000"/>
           <w:sz w:val="24"/>
         </w:rPr>
-        <w:t>het Rijksmu</w:t>
+        <w:hyperlink r:id="rId12" w:history="1">
+          <w:r>
+            <w:rPr>
+              <w:rStyle w:val="Hyperlink"/>
+            </w:rPr>
+            <w:t>het Rijksmu</w:t>
+          </w:r>
+        </w:hyperlink>
       </w:r>
       <w:r>
         <w:rPr>

--- a/EXPORTS/DOCX/published/niveau3/Dutch/RijksmuseumAmsterdam.docx
+++ b/EXPORTS/DOCX/published/niveau3/Dutch/RijksmuseumAmsterdam.docx
@@ -607,8 +607,9 @@
           <w:i w:val="0"/>
           <w:color w:val="0066CC"/>
           <w:sz w:val="24"/>
+          <w:u w:val="single"/>
         </w:rPr>
-        <w:hyperlink r:id="rId11" w:history="1">
+        <w:hyperlink r:id="rId10" w:history="1">
           <w:r>
             <w:rPr>
               <w:rStyle w:val="Hyperlink"/>
@@ -626,7 +627,7 @@
           <w:sz w:val="24"/>
           <w:u w:val="single"/>
         </w:rPr>
-        <w:hyperlink r:id="rId11" w:history="1">
+        <w:hyperlink r:id="rId10" w:history="1">
           <w:r>
             <w:rPr>
               <w:rStyle w:val="Hyperlink"/>
@@ -831,7 +832,7 @@
           <w:sz w:val="24"/>
           <w:u w:val="single"/>
         </w:rPr>
-        <w:hyperlink r:id="rId11" w:history="1">
+        <w:hyperlink r:id="rId12" w:history="1">
           <w:r>
             <w:rPr>
               <w:rStyle w:val="Hyperlink"/>
@@ -860,7 +861,7 @@
           <w:sz w:val="24"/>
           <w:u w:val="single"/>
         </w:rPr>
-        <w:hyperlink r:id="rId11" w:history="1">
+        <w:hyperlink r:id="rId12" w:history="1">
           <w:r>
             <w:rPr>
               <w:rStyle w:val="Hyperlink"/>

--- a/EXPORTS/DOCX/published/niveau3/Dutch/RijksmuseumAmsterdam.docx
+++ b/EXPORTS/DOCX/published/niveau3/Dutch/RijksmuseumAmsterdam.docx
@@ -767,7 +767,7 @@
           <w:sz w:val="24"/>
           <w:u w:val="single"/>
         </w:rPr>
-        <w:hyperlink r:id="rId11" w:history="1">
+        <w:hyperlink r:id="rId12" w:history="1">
           <w:r>
             <w:rPr>
               <w:rStyle w:val="Hyperlink"/>
@@ -785,7 +785,7 @@
           <w:sz w:val="24"/>
           <w:u w:val="single"/>
         </w:rPr>
-        <w:hyperlink r:id="rId11" w:history="1">
+        <w:hyperlink r:id="rId12" w:history="1">
           <w:r>
             <w:rPr>
               <w:rStyle w:val="Hyperlink"/>
@@ -832,7 +832,7 @@
           <w:sz w:val="24"/>
           <w:u w:val="single"/>
         </w:rPr>
-        <w:hyperlink r:id="rId12" w:history="1">
+        <w:hyperlink r:id="rId11" w:history="1">
           <w:r>
             <w:rPr>
               <w:rStyle w:val="Hyperlink"/>
@@ -861,7 +861,7 @@
           <w:sz w:val="24"/>
           <w:u w:val="single"/>
         </w:rPr>
-        <w:hyperlink r:id="rId12" w:history="1">
+        <w:hyperlink r:id="rId11" w:history="1">
           <w:r>
             <w:rPr>
               <w:rStyle w:val="Hyperlink"/>

--- a/EXPORTS/DOCX/published/niveau3/Dutch/RijksmuseumAmsterdam.docx
+++ b/EXPORTS/DOCX/published/niveau3/Dutch/RijksmuseumAmsterdam.docx
@@ -609,7 +609,7 @@
           <w:sz w:val="24"/>
           <w:u w:val="single"/>
         </w:rPr>
-        <w:hyperlink r:id="rId10" w:history="1">
+        <w:hyperlink r:id="rId11" w:history="1">
           <w:r>
             <w:rPr>
               <w:rStyle w:val="Hyperlink"/>
@@ -627,7 +627,7 @@
           <w:sz w:val="24"/>
           <w:u w:val="single"/>
         </w:rPr>
-        <w:hyperlink r:id="rId10" w:history="1">
+        <w:hyperlink r:id="rId11" w:history="1">
           <w:r>
             <w:rPr>
               <w:rStyle w:val="Hyperlink"/>
@@ -767,7 +767,7 @@
           <w:sz w:val="24"/>
           <w:u w:val="single"/>
         </w:rPr>
-        <w:hyperlink r:id="rId12" w:history="1">
+        <w:hyperlink r:id="rId11" w:history="1">
           <w:r>
             <w:rPr>
               <w:rStyle w:val="Hyperlink"/>
@@ -785,7 +785,7 @@
           <w:sz w:val="24"/>
           <w:u w:val="single"/>
         </w:rPr>
-        <w:hyperlink r:id="rId12" w:history="1">
+        <w:hyperlink r:id="rId11" w:history="1">
           <w:r>
             <w:rPr>
               <w:rStyle w:val="Hyperlink"/>

--- a/EXPORTS/DOCX/published/niveau3/Dutch/RijksmuseumAmsterdam.docx
+++ b/EXPORTS/DOCX/published/niveau3/Dutch/RijksmuseumAmsterdam.docx
@@ -609,7 +609,7 @@
           <w:sz w:val="24"/>
           <w:u w:val="single"/>
         </w:rPr>
-        <w:hyperlink r:id="rId11" w:history="1">
+        <w:hyperlink r:id="rId10" w:history="1">
           <w:r>
             <w:rPr>
               <w:rStyle w:val="Hyperlink"/>
@@ -627,7 +627,7 @@
           <w:sz w:val="24"/>
           <w:u w:val="single"/>
         </w:rPr>
-        <w:hyperlink r:id="rId11" w:history="1">
+        <w:hyperlink r:id="rId10" w:history="1">
           <w:r>
             <w:rPr>
               <w:rStyle w:val="Hyperlink"/>
@@ -645,7 +645,7 @@
           <w:sz w:val="24"/>
           <w:u w:val="single"/>
         </w:rPr>
-        <w:hyperlink r:id="rId10" w:history="1">
+        <w:hyperlink r:id="rId11" w:history="1">
           <w:r>
             <w:rPr>
               <w:rStyle w:val="Hyperlink"/>
@@ -998,129 +998,13 @@
       </w:r>
       <w:r>
         <w:rPr>
-          <w:u w:val="single" w:color="0066cc"/>
           <w:rFonts w:ascii="Charis SIL Regular" w:hAnsi="Charis SIL Regular" w:eastAsia="Charis SIL Regular"/>
           <w:b w:val="0"/>
           <w:i w:val="0"/>
           <w:color w:val="000000"/>
           <w:sz w:val="24"/>
         </w:rPr>
-        <w:hyperlink r:id="rId12" w:history="1">
-          <w:r>
-            <w:rPr>
-              <w:rStyle w:val="Hyperlink"/>
-            </w:rPr>
-            <w:t>het Rijksmu</w:t>
-          </w:r>
-        </w:hyperlink>
-      </w:r>
-      <w:r>
-        <w:rPr>
-          <w:u w:val="single" w:color="0066cc"/>
-          <w:rFonts w:ascii="Charis SIL Regular" w:hAnsi="Charis SIL Regular" w:eastAsia="Charis SIL Regular"/>
-          <w:b w:val="0"/>
-          <w:i w:val="0"/>
-          <w:color w:val="000000"/>
-          <w:sz w:val="24"/>
-        </w:rPr>
-        <w:hyperlink r:id="rId12" w:history="1">
-          <w:r>
-            <w:rPr>
-              <w:rStyle w:val="Hyperlink"/>
-            </w:rPr>
-            <w:t>seum. In he</w:t>
-          </w:r>
-        </w:hyperlink>
-      </w:r>
-      <w:r>
-        <w:rPr>
-          <w:u w:val="single" w:color="0066cc"/>
-          <w:rFonts w:ascii="Charis SIL Regular" w:hAnsi="Charis SIL Regular" w:eastAsia="Charis SIL Regular"/>
-          <w:b w:val="0"/>
-          <w:i w:val="0"/>
-          <w:color w:val="000000"/>
-          <w:sz w:val="24"/>
-        </w:rPr>
-        <w:hyperlink r:id="rId12" w:history="1">
-          <w:r>
-            <w:rPr>
-              <w:rStyle w:val="Hyperlink"/>
-            </w:rPr>
-            <w:t>t ka</w:t>
-          </w:r>
-        </w:hyperlink>
-      </w:r>
-      <w:r>
-        <w:rPr>
-          <w:u w:val="single" w:color="0066cc"/>
-          <w:rFonts w:ascii="Charis SIL Regular" w:hAnsi="Charis SIL Regular" w:eastAsia="Charis SIL Regular"/>
-          <w:b w:val="0"/>
-          <w:i w:val="0"/>
-          <w:color w:val="000000"/>
-          <w:sz w:val="24"/>
-        </w:rPr>
-        <w:hyperlink r:id="rId12" w:history="1">
-          <w:r>
-            <w:rPr>
-              <w:rStyle w:val="Hyperlink"/>
-            </w:rPr>
-            <w:t>d</w:t>
-          </w:r>
-        </w:hyperlink>
-      </w:r>
-      <w:r>
-        <w:rPr>
-          <w:u w:val="single" w:color="0066cc"/>
-          <w:rFonts w:ascii="Charis SIL Regular" w:hAnsi="Charis SIL Regular" w:eastAsia="Charis SIL Regular"/>
-          <w:b w:val="0"/>
-          <w:i w:val="0"/>
-          <w:color w:val="000000"/>
-          <w:sz w:val="24"/>
-        </w:rPr>
-        <w:hyperlink r:id="rId12" w:history="1">
-          <w:r>
-            <w:rPr>
-              <w:rStyle w:val="Hyperlink"/>
-            </w:rPr>
-            <w:t>er van o</w:t>
-          </w:r>
-        </w:hyperlink>
-      </w:r>
-      <w:r>
-        <w:rPr>
-          <w:u w:val="single" w:color="0066cc"/>
-          <w:rFonts w:ascii="Charis SIL Regular" w:hAnsi="Charis SIL Regular" w:eastAsia="Charis SIL Regular"/>
-          <w:b w:val="0"/>
-          <w:i w:val="0"/>
-          <w:color w:val="000000"/>
-          <w:sz w:val="24"/>
-        </w:rPr>
-        <w:hyperlink r:id="rId12" w:history="1">
-          <w:r>
-            <w:rPr>
-              <w:rStyle w:val="Hyperlink"/>
-            </w:rPr>
-            <w:t>n</w:t>
-          </w:r>
-        </w:hyperlink>
-      </w:r>
-      <w:r>
-        <w:rPr>
-          <w:u w:val="single" w:color="0066cc"/>
-          <w:rFonts w:ascii="Charis SIL Regular" w:hAnsi="Charis SIL Regular" w:eastAsia="Charis SIL Regular"/>
-          <w:b w:val="0"/>
-          <w:i w:val="0"/>
-          <w:color w:val="000000"/>
-          <w:sz w:val="24"/>
-        </w:rPr>
-        <w:hyperlink r:id="rId12" w:history="1">
-          <w:r>
-            <w:rPr>
-              <w:rStyle w:val="Hyperlink"/>
-            </w:rPr>
-            <w:t>der</w:t>
-          </w:r>
-        </w:hyperlink>
+        <w:t>het Rijksmuseum. In het kader van onder</w:t>
       </w:r>
       <w:r>
         <w:rPr>

--- a/EXPORTS/DOCX/published/niveau3/Dutch/RijksmuseumAmsterdam.docx
+++ b/EXPORTS/DOCX/published/niveau3/Dutch/RijksmuseumAmsterdam.docx
@@ -998,13 +998,129 @@
       </w:r>
       <w:r>
         <w:rPr>
+          <w:u w:val="single" w:color="0066cc"/>
           <w:rFonts w:ascii="Charis SIL Regular" w:hAnsi="Charis SIL Regular" w:eastAsia="Charis SIL Regular"/>
           <w:b w:val="0"/>
           <w:i w:val="0"/>
           <w:color w:val="000000"/>
           <w:sz w:val="24"/>
         </w:rPr>
-        <w:t>het Rijksmuseum. In het kader van onder</w:t>
+        <w:hyperlink r:id="rId12" w:history="1">
+          <w:r>
+            <w:rPr>
+              <w:rStyle w:val="Hyperlink"/>
+            </w:rPr>
+            <w:t>het Rijksmu</w:t>
+          </w:r>
+        </w:hyperlink>
+      </w:r>
+      <w:r>
+        <w:rPr>
+          <w:u w:val="single" w:color="0066cc"/>
+          <w:rFonts w:ascii="Charis SIL Regular" w:hAnsi="Charis SIL Regular" w:eastAsia="Charis SIL Regular"/>
+          <w:b w:val="0"/>
+          <w:i w:val="0"/>
+          <w:color w:val="000000"/>
+          <w:sz w:val="24"/>
+        </w:rPr>
+        <w:hyperlink r:id="rId12" w:history="1">
+          <w:r>
+            <w:rPr>
+              <w:rStyle w:val="Hyperlink"/>
+            </w:rPr>
+            <w:t>seum. In he</w:t>
+          </w:r>
+        </w:hyperlink>
+      </w:r>
+      <w:r>
+        <w:rPr>
+          <w:u w:val="single" w:color="0066cc"/>
+          <w:rFonts w:ascii="Charis SIL Regular" w:hAnsi="Charis SIL Regular" w:eastAsia="Charis SIL Regular"/>
+          <w:b w:val="0"/>
+          <w:i w:val="0"/>
+          <w:color w:val="000000"/>
+          <w:sz w:val="24"/>
+        </w:rPr>
+        <w:hyperlink r:id="rId12" w:history="1">
+          <w:r>
+            <w:rPr>
+              <w:rStyle w:val="Hyperlink"/>
+            </w:rPr>
+            <w:t>t ka</w:t>
+          </w:r>
+        </w:hyperlink>
+      </w:r>
+      <w:r>
+        <w:rPr>
+          <w:u w:val="single" w:color="0066cc"/>
+          <w:rFonts w:ascii="Charis SIL Regular" w:hAnsi="Charis SIL Regular" w:eastAsia="Charis SIL Regular"/>
+          <w:b w:val="0"/>
+          <w:i w:val="0"/>
+          <w:color w:val="000000"/>
+          <w:sz w:val="24"/>
+        </w:rPr>
+        <w:hyperlink r:id="rId12" w:history="1">
+          <w:r>
+            <w:rPr>
+              <w:rStyle w:val="Hyperlink"/>
+            </w:rPr>
+            <w:t>d</w:t>
+          </w:r>
+        </w:hyperlink>
+      </w:r>
+      <w:r>
+        <w:rPr>
+          <w:u w:val="single" w:color="0066cc"/>
+          <w:rFonts w:ascii="Charis SIL Regular" w:hAnsi="Charis SIL Regular" w:eastAsia="Charis SIL Regular"/>
+          <w:b w:val="0"/>
+          <w:i w:val="0"/>
+          <w:color w:val="000000"/>
+          <w:sz w:val="24"/>
+        </w:rPr>
+        <w:hyperlink r:id="rId12" w:history="1">
+          <w:r>
+            <w:rPr>
+              <w:rStyle w:val="Hyperlink"/>
+            </w:rPr>
+            <w:t>er van o</w:t>
+          </w:r>
+        </w:hyperlink>
+      </w:r>
+      <w:r>
+        <w:rPr>
+          <w:u w:val="single" w:color="0066cc"/>
+          <w:rFonts w:ascii="Charis SIL Regular" w:hAnsi="Charis SIL Regular" w:eastAsia="Charis SIL Regular"/>
+          <w:b w:val="0"/>
+          <w:i w:val="0"/>
+          <w:color w:val="000000"/>
+          <w:sz w:val="24"/>
+        </w:rPr>
+        <w:hyperlink r:id="rId12" w:history="1">
+          <w:r>
+            <w:rPr>
+              <w:rStyle w:val="Hyperlink"/>
+            </w:rPr>
+            <w:t>n</w:t>
+          </w:r>
+        </w:hyperlink>
+      </w:r>
+      <w:r>
+        <w:rPr>
+          <w:u w:val="single" w:color="0066cc"/>
+          <w:rFonts w:ascii="Charis SIL Regular" w:hAnsi="Charis SIL Regular" w:eastAsia="Charis SIL Regular"/>
+          <w:b w:val="0"/>
+          <w:i w:val="0"/>
+          <w:color w:val="000000"/>
+          <w:sz w:val="24"/>
+        </w:rPr>
+        <w:hyperlink r:id="rId12" w:history="1">
+          <w:r>
+            <w:rPr>
+              <w:rStyle w:val="Hyperlink"/>
+            </w:rPr>
+            <w:t>der</w:t>
+          </w:r>
+        </w:hyperlink>
       </w:r>
       <w:r>
         <w:rPr>

--- a/EXPORTS/DOCX/published/niveau3/Dutch/RijksmuseumAmsterdam.docx
+++ b/EXPORTS/DOCX/published/niveau3/Dutch/RijksmuseumAmsterdam.docx
@@ -609,7 +609,7 @@
           <w:sz w:val="24"/>
           <w:u w:val="single"/>
         </w:rPr>
-        <w:hyperlink r:id="rId10" w:history="1">
+        <w:hyperlink r:id="rId11" w:history="1">
           <w:r>
             <w:rPr>
               <w:rStyle w:val="Hyperlink"/>
@@ -645,7 +645,7 @@
           <w:sz w:val="24"/>
           <w:u w:val="single"/>
         </w:rPr>
-        <w:hyperlink r:id="rId11" w:history="1">
+        <w:hyperlink r:id="rId10" w:history="1">
           <w:r>
             <w:rPr>
               <w:rStyle w:val="Hyperlink"/>

--- a/EXPORTS/DOCX/published/niveau3/Dutch/RijksmuseumAmsterdam.docx
+++ b/EXPORTS/DOCX/published/niveau3/Dutch/RijksmuseumAmsterdam.docx
@@ -609,14 +609,7 @@
           <w:sz w:val="24"/>
           <w:u w:val="single"/>
         </w:rPr>
-        <w:hyperlink r:id="rId11" w:history="1">
-          <w:r>
-            <w:rPr>
-              <w:rStyle w:val="Hyperlink"/>
-            </w:rPr>
-            <w:t>K</w:t>
-          </w:r>
-        </w:hyperlink>
+        <w:t>K</w:t>
       </w:r>
       <w:r>
         <w:rPr>
@@ -861,7 +854,7 @@
           <w:sz w:val="24"/>
           <w:u w:val="single"/>
         </w:rPr>
-        <w:hyperlink r:id="rId11" w:history="1">
+        <w:hyperlink r:id="rId12" w:history="1">
           <w:r>
             <w:rPr>
               <w:rStyle w:val="Hyperlink"/>
@@ -998,39 +991,13 @@
       </w:r>
       <w:r>
         <w:rPr>
-          <w:u w:val="single" w:color="0066cc"/>
           <w:rFonts w:ascii="Charis SIL Regular" w:hAnsi="Charis SIL Regular" w:eastAsia="Charis SIL Regular"/>
           <w:b w:val="0"/>
           <w:i w:val="0"/>
           <w:color w:val="000000"/>
           <w:sz w:val="24"/>
         </w:rPr>
-        <w:hyperlink r:id="rId12" w:history="1">
-          <w:r>
-            <w:rPr>
-              <w:rStyle w:val="Hyperlink"/>
-            </w:rPr>
-            <w:t>het Rijksmu</w:t>
-          </w:r>
-        </w:hyperlink>
-      </w:r>
-      <w:r>
-        <w:rPr>
-          <w:u w:val="single" w:color="0066cc"/>
-          <w:rFonts w:ascii="Charis SIL Regular" w:hAnsi="Charis SIL Regular" w:eastAsia="Charis SIL Regular"/>
-          <w:b w:val="0"/>
-          <w:i w:val="0"/>
-          <w:color w:val="000000"/>
-          <w:sz w:val="24"/>
-        </w:rPr>
-        <w:hyperlink r:id="rId12" w:history="1">
-          <w:r>
-            <w:rPr>
-              <w:rStyle w:val="Hyperlink"/>
-            </w:rPr>
-            <w:t>seum. In he</w:t>
-          </w:r>
-        </w:hyperlink>
+        <w:t>het Rijksmuseum. In he</w:t>
       </w:r>
       <w:r>
         <w:rPr>

--- a/EXPORTS/DOCX/published/niveau3/Dutch/RijksmuseumAmsterdam.docx
+++ b/EXPORTS/DOCX/published/niveau3/Dutch/RijksmuseumAmsterdam.docx
@@ -609,7 +609,14 @@
           <w:sz w:val="24"/>
           <w:u w:val="single"/>
         </w:rPr>
-        <w:t>K</w:t>
+        <w:hyperlink r:id="rId11" w:history="1">
+          <w:r>
+            <w:rPr>
+              <w:rStyle w:val="Hyperlink"/>
+            </w:rPr>
+            <w:t>K</w:t>
+          </w:r>
+        </w:hyperlink>
       </w:r>
       <w:r>
         <w:rPr>
@@ -620,7 +627,7 @@
           <w:sz w:val="24"/>
           <w:u w:val="single"/>
         </w:rPr>
-        <w:hyperlink r:id="rId10" w:history="1">
+        <w:hyperlink r:id="rId11" w:history="1">
           <w:r>
             <w:rPr>
               <w:rStyle w:val="Hyperlink"/>
@@ -638,7 +645,7 @@
           <w:sz w:val="24"/>
           <w:u w:val="single"/>
         </w:rPr>
-        <w:hyperlink r:id="rId10" w:history="1">
+        <w:hyperlink r:id="rId11" w:history="1">
           <w:r>
             <w:rPr>
               <w:rStyle w:val="Hyperlink"/>
@@ -991,13 +998,39 @@
       </w:r>
       <w:r>
         <w:rPr>
+          <w:u w:val="single" w:color="0066cc"/>
           <w:rFonts w:ascii="Charis SIL Regular" w:hAnsi="Charis SIL Regular" w:eastAsia="Charis SIL Regular"/>
           <w:b w:val="0"/>
           <w:i w:val="0"/>
           <w:color w:val="000000"/>
           <w:sz w:val="24"/>
         </w:rPr>
-        <w:t>het Rijksmuseum. In he</w:t>
+        <w:hyperlink r:id="rId12" w:history="1">
+          <w:r>
+            <w:rPr>
+              <w:rStyle w:val="Hyperlink"/>
+            </w:rPr>
+            <w:t>het Rijksmu</w:t>
+          </w:r>
+        </w:hyperlink>
+      </w:r>
+      <w:r>
+        <w:rPr>
+          <w:u w:val="single" w:color="0066cc"/>
+          <w:rFonts w:ascii="Charis SIL Regular" w:hAnsi="Charis SIL Regular" w:eastAsia="Charis SIL Regular"/>
+          <w:b w:val="0"/>
+          <w:i w:val="0"/>
+          <w:color w:val="000000"/>
+          <w:sz w:val="24"/>
+        </w:rPr>
+        <w:hyperlink r:id="rId12" w:history="1">
+          <w:r>
+            <w:rPr>
+              <w:rStyle w:val="Hyperlink"/>
+            </w:rPr>
+            <w:t>seum. In he</w:t>
+          </w:r>
+        </w:hyperlink>
       </w:r>
       <w:r>
         <w:rPr>

--- a/EXPORTS/DOCX/published/niveau3/Dutch/RijksmuseumAmsterdam.docx
+++ b/EXPORTS/DOCX/published/niveau3/Dutch/RijksmuseumAmsterdam.docx
@@ -609,7 +609,7 @@
           <w:sz w:val="24"/>
           <w:u w:val="single"/>
         </w:rPr>
-        <w:hyperlink r:id="rId11" w:history="1">
+        <w:hyperlink r:id="rId10" w:history="1">
           <w:r>
             <w:rPr>
               <w:rStyle w:val="Hyperlink"/>
@@ -627,7 +627,7 @@
           <w:sz w:val="24"/>
           <w:u w:val="single"/>
         </w:rPr>
-        <w:hyperlink r:id="rId11" w:history="1">
+        <w:hyperlink r:id="rId10" w:history="1">
           <w:r>
             <w:rPr>
               <w:rStyle w:val="Hyperlink"/>
@@ -645,7 +645,7 @@
           <w:sz w:val="24"/>
           <w:u w:val="single"/>
         </w:rPr>
-        <w:hyperlink r:id="rId11" w:history="1">
+        <w:hyperlink r:id="rId10" w:history="1">
           <w:r>
             <w:rPr>
               <w:rStyle w:val="Hyperlink"/>
@@ -765,63 +765,8 @@
           <w:i w:val="0"/>
           <w:color w:val="0066CC"/>
           <w:sz w:val="24"/>
-          <w:u w:val="single"/>
         </w:rPr>
-        <w:hyperlink r:id="rId11" w:history="1">
-          <w:r>
-            <w:rPr>
-              <w:rStyle w:val="Hyperlink"/>
-            </w:rPr>
-            <w:t>Koninkl</w:t>
-          </w:r>
-        </w:hyperlink>
-      </w:r>
-      <w:r>
-        <w:rPr>
-          <w:rFonts w:ascii="Charis SIL Regular" w:hAnsi="Charis SIL Regular" w:eastAsia="Charis SIL Regular"/>
-          <w:b w:val="0"/>
-          <w:i w:val="0"/>
-          <w:color w:val="0066CC"/>
-          <w:sz w:val="24"/>
-          <w:u w:val="single"/>
-        </w:rPr>
-        <w:hyperlink r:id="rId11" w:history="1">
-          <w:r>
-            <w:rPr>
-              <w:rStyle w:val="Hyperlink"/>
-            </w:rPr>
-            <w:t>i</w:t>
-          </w:r>
-        </w:hyperlink>
-      </w:r>
-      <w:r>
-        <w:rPr>
-          <w:rFonts w:ascii="Charis SIL Regular" w:hAnsi="Charis SIL Regular" w:eastAsia="Charis SIL Regular"/>
-          <w:b w:val="0"/>
-          <w:i w:val="0"/>
-          <w:color w:val="0066CC"/>
-          <w:sz w:val="24"/>
-          <w:u w:val="single"/>
-        </w:rPr>
-        <w:hyperlink r:id="rId11" w:history="1">
-          <w:r>
-            <w:rPr>
-              <w:rStyle w:val="Hyperlink"/>
-            </w:rPr>
-            <w:t>jke</w:t>
-          </w:r>
-        </w:hyperlink>
-      </w:r>
-      <w:r>
-        <w:rPr>
-          <w:rFonts w:ascii="Charis SIL Regular" w:hAnsi="Charis SIL Regular" w:eastAsia="Charis SIL Regular"/>
-          <w:b w:val="0"/>
-          <w:i w:val="0"/>
-          <w:color w:val="0066CC"/>
-          <w:sz w:val="24"/>
-          <w:u w:val="single"/>
-        </w:rPr>
-        <w:t xml:space="preserve"> </w:t>
+        <w:t xml:space="preserve">Koninklijke </w:t>
       </w:r>
       <w:r>
         <w:rPr>
@@ -861,7 +806,7 @@
           <w:sz w:val="24"/>
           <w:u w:val="single"/>
         </w:rPr>
-        <w:hyperlink r:id="rId12" w:history="1">
+        <w:hyperlink r:id="rId11" w:history="1">
           <w:r>
             <w:rPr>
               <w:rStyle w:val="Hyperlink"/>

--- a/EXPORTS/DOCX/published/niveau3/Dutch/RijksmuseumAmsterdam.docx
+++ b/EXPORTS/DOCX/published/niveau3/Dutch/RijksmuseumAmsterdam.docx
@@ -645,7 +645,7 @@
           <w:sz w:val="24"/>
           <w:u w:val="single"/>
         </w:rPr>
-        <w:hyperlink r:id="rId10" w:history="1">
+        <w:hyperlink r:id="rId11" w:history="1">
           <w:r>
             <w:rPr>
               <w:rStyle w:val="Hyperlink"/>
@@ -765,8 +765,63 @@
           <w:i w:val="0"/>
           <w:color w:val="0066CC"/>
           <w:sz w:val="24"/>
+          <w:u w:val="single"/>
         </w:rPr>
-        <w:t xml:space="preserve">Koninklijke </w:t>
+        <w:hyperlink r:id="rId11" w:history="1">
+          <w:r>
+            <w:rPr>
+              <w:rStyle w:val="Hyperlink"/>
+            </w:rPr>
+            <w:t>Koninkl</w:t>
+          </w:r>
+        </w:hyperlink>
+      </w:r>
+      <w:r>
+        <w:rPr>
+          <w:rFonts w:ascii="Charis SIL Regular" w:hAnsi="Charis SIL Regular" w:eastAsia="Charis SIL Regular"/>
+          <w:b w:val="0"/>
+          <w:i w:val="0"/>
+          <w:color w:val="0066CC"/>
+          <w:sz w:val="24"/>
+          <w:u w:val="single"/>
+        </w:rPr>
+        <w:hyperlink r:id="rId11" w:history="1">
+          <w:r>
+            <w:rPr>
+              <w:rStyle w:val="Hyperlink"/>
+            </w:rPr>
+            <w:t>i</w:t>
+          </w:r>
+        </w:hyperlink>
+      </w:r>
+      <w:r>
+        <w:rPr>
+          <w:rFonts w:ascii="Charis SIL Regular" w:hAnsi="Charis SIL Regular" w:eastAsia="Charis SIL Regular"/>
+          <w:b w:val="0"/>
+          <w:i w:val="0"/>
+          <w:color w:val="0066CC"/>
+          <w:sz w:val="24"/>
+          <w:u w:val="single"/>
+        </w:rPr>
+        <w:hyperlink r:id="rId11" w:history="1">
+          <w:r>
+            <w:rPr>
+              <w:rStyle w:val="Hyperlink"/>
+            </w:rPr>
+            <w:t>jke</w:t>
+          </w:r>
+        </w:hyperlink>
+      </w:r>
+      <w:r>
+        <w:rPr>
+          <w:rFonts w:ascii="Charis SIL Regular" w:hAnsi="Charis SIL Regular" w:eastAsia="Charis SIL Regular"/>
+          <w:b w:val="0"/>
+          <w:i w:val="0"/>
+          <w:color w:val="0066CC"/>
+          <w:sz w:val="24"/>
+          <w:u w:val="single"/>
+        </w:rPr>
+        <w:t xml:space="preserve"> </w:t>
       </w:r>
       <w:r>
         <w:rPr>

--- a/EXPORTS/DOCX/published/niveau3/Dutch/RijksmuseumAmsterdam.docx
+++ b/EXPORTS/DOCX/published/niveau3/Dutch/RijksmuseumAmsterdam.docx
@@ -408,7 +408,7 @@
           <w:color w:val="000000"/>
           <w:sz w:val="24"/>
         </w:rPr>
-        <w:t xml:space="preserve"> te Haarlem, het Nederlan</w:t>
+        <w:t xml:space="preserve"> te Haarlem, het Nederlandsch Museum van Geschi</w:t>
       </w:r>
       <w:r>
         <w:rPr>
@@ -419,132 +419,7 @@
           <w:color w:val="000000"/>
           <w:sz w:val="24"/>
         </w:rPr>
-        <w:hyperlink r:id="rId9" w:history="1">
-          <w:r>
-            <w:rPr>
-              <w:rStyle w:val="Hyperlink"/>
-            </w:rPr>
-            <w:t>dsch Mus</w:t>
-          </w:r>
-        </w:hyperlink>
-      </w:r>
-      <w:r>
-        <w:rPr>
-          <w:u w:val="single" w:color="0066cc"/>
-          <w:rFonts w:ascii="Charis SIL Regular" w:hAnsi="Charis SIL Regular" w:eastAsia="Charis SIL Regular"/>
-          <w:b w:val="0"/>
-          <w:i w:val="0"/>
-          <w:color w:val="000000"/>
-          <w:sz w:val="24"/>
-        </w:rPr>
-        <w:hyperlink r:id="rId9" w:history="1">
-          <w:r>
-            <w:rPr>
-              <w:rStyle w:val="Hyperlink"/>
-            </w:rPr>
-            <w:t>e</w:t>
-          </w:r>
-        </w:hyperlink>
-      </w:r>
-      <w:r>
-        <w:rPr>
-          <w:u w:val="single" w:color="0066cc"/>
-          <w:rFonts w:ascii="Charis SIL Regular" w:hAnsi="Charis SIL Regular" w:eastAsia="Charis SIL Regular"/>
-          <w:b w:val="0"/>
-          <w:i w:val="0"/>
-          <w:color w:val="000000"/>
-          <w:sz w:val="24"/>
-        </w:rPr>
-        <w:hyperlink r:id="rId9" w:history="1">
-          <w:r>
-            <w:rPr>
-              <w:rStyle w:val="Hyperlink"/>
-            </w:rPr>
-            <w:t>um va</w:t>
-          </w:r>
-        </w:hyperlink>
-      </w:r>
-      <w:r>
-        <w:rPr>
-          <w:u w:val="single" w:color="0066cc"/>
-          <w:rFonts w:ascii="Charis SIL Regular" w:hAnsi="Charis SIL Regular" w:eastAsia="Charis SIL Regular"/>
-          <w:b w:val="0"/>
-          <w:i w:val="0"/>
-          <w:color w:val="000000"/>
-          <w:sz w:val="24"/>
-        </w:rPr>
-        <w:hyperlink r:id="rId9" w:history="1">
-          <w:r>
-            <w:rPr>
-              <w:rStyle w:val="Hyperlink"/>
-            </w:rPr>
-            <w:t>n Gesch</w:t>
-          </w:r>
-        </w:hyperlink>
-      </w:r>
-      <w:r>
-        <w:rPr>
-          <w:rFonts w:ascii="Charis SIL Regular" w:hAnsi="Charis SIL Regular" w:eastAsia="Charis SIL Regular"/>
-          <w:b w:val="0"/>
-          <w:i w:val="0"/>
-          <w:color w:val="000000"/>
-          <w:sz w:val="24"/>
-        </w:rPr>
-        <w:t>i</w:t>
-      </w:r>
-      <w:r>
-        <w:rPr>
-          <w:u w:val="single" w:color="0066cc"/>
-          <w:rFonts w:ascii="Charis SIL Regular" w:hAnsi="Charis SIL Regular" w:eastAsia="Charis SIL Regular"/>
-          <w:b w:val="0"/>
-          <w:i w:val="0"/>
-          <w:color w:val="000000"/>
-          <w:sz w:val="24"/>
-        </w:rPr>
-        <w:hyperlink r:id="rId10" w:history="1">
-          <w:r>
-            <w:rPr>
-              <w:rStyle w:val="Hyperlink"/>
-            </w:rPr>
-            <w:t>e</w:t>
-          </w:r>
-        </w:hyperlink>
-      </w:r>
-      <w:r>
-        <w:rPr>
-          <w:u w:val="single" w:color="0066cc"/>
-          <w:rFonts w:ascii="Charis SIL Regular" w:hAnsi="Charis SIL Regular" w:eastAsia="Charis SIL Regular"/>
-          <w:b w:val="0"/>
-          <w:i w:val="0"/>
-          <w:color w:val="000000"/>
-          <w:sz w:val="24"/>
-        </w:rPr>
-        <w:hyperlink r:id="rId10" w:history="1">
-          <w:r>
-            <w:rPr>
-              <w:rStyle w:val="Hyperlink"/>
-            </w:rPr>
-            <w:t>d</w:t>
-          </w:r>
-        </w:hyperlink>
-      </w:r>
-      <w:r>
-        <w:rPr>
-          <w:u w:val="single" w:color="0066cc"/>
-          <w:rFonts w:ascii="Charis SIL Regular" w:hAnsi="Charis SIL Regular" w:eastAsia="Charis SIL Regular"/>
-          <w:b w:val="0"/>
-          <w:i w:val="0"/>
-          <w:color w:val="000000"/>
-          <w:sz w:val="24"/>
-        </w:rPr>
-        <w:hyperlink r:id="rId10" w:history="1">
-          <w:r>
-            <w:rPr>
-              <w:rStyle w:val="Hyperlink"/>
-            </w:rPr>
-            <w:t xml:space="preserve">enis </w:t>
-          </w:r>
-        </w:hyperlink>
+        <w:t xml:space="preserve">edenis </w:t>
       </w:r>
       <w:r>
         <w:rPr>
@@ -645,7 +520,7 @@
           <w:sz w:val="24"/>
           <w:u w:val="single"/>
         </w:rPr>
-        <w:hyperlink r:id="rId11" w:history="1">
+        <w:hyperlink r:id="rId10" w:history="1">
           <w:r>
             <w:rPr>
               <w:rStyle w:val="Hyperlink"/>
@@ -767,7 +642,7 @@
           <w:sz w:val="24"/>
           <w:u w:val="single"/>
         </w:rPr>
-        <w:hyperlink r:id="rId11" w:history="1">
+        <w:hyperlink r:id="rId12" w:history="1">
           <w:r>
             <w:rPr>
               <w:rStyle w:val="Hyperlink"/>
@@ -785,7 +660,7 @@
           <w:sz w:val="24"/>
           <w:u w:val="single"/>
         </w:rPr>
-        <w:hyperlink r:id="rId11" w:history="1">
+        <w:hyperlink r:id="rId12" w:history="1">
           <w:r>
             <w:rPr>
               <w:rStyle w:val="Hyperlink"/>
@@ -803,7 +678,7 @@
           <w:sz w:val="24"/>
           <w:u w:val="single"/>
         </w:rPr>
-        <w:hyperlink r:id="rId11" w:history="1">
+        <w:hyperlink r:id="rId12" w:history="1">
           <w:r>
             <w:rPr>
               <w:rStyle w:val="Hyperlink"/>

--- a/EXPORTS/DOCX/published/niveau3/Dutch/RijksmuseumAmsterdam.docx
+++ b/EXPORTS/DOCX/published/niveau3/Dutch/RijksmuseumAmsterdam.docx
@@ -408,7 +408,7 @@
           <w:color w:val="000000"/>
           <w:sz w:val="24"/>
         </w:rPr>
-        <w:t xml:space="preserve"> te Haarlem, het Nederlandsch Museum van Geschi</w:t>
+        <w:t xml:space="preserve"> te Haarlem, het Nederlan</w:t>
       </w:r>
       <w:r>
         <w:rPr>
@@ -419,7 +419,132 @@
           <w:color w:val="000000"/>
           <w:sz w:val="24"/>
         </w:rPr>
-        <w:t xml:space="preserve">edenis </w:t>
+        <w:hyperlink r:id="rId9" w:history="1">
+          <w:r>
+            <w:rPr>
+              <w:rStyle w:val="Hyperlink"/>
+            </w:rPr>
+            <w:t>dsch Mus</w:t>
+          </w:r>
+        </w:hyperlink>
+      </w:r>
+      <w:r>
+        <w:rPr>
+          <w:u w:val="single" w:color="0066cc"/>
+          <w:rFonts w:ascii="Charis SIL Regular" w:hAnsi="Charis SIL Regular" w:eastAsia="Charis SIL Regular"/>
+          <w:b w:val="0"/>
+          <w:i w:val="0"/>
+          <w:color w:val="000000"/>
+          <w:sz w:val="24"/>
+        </w:rPr>
+        <w:hyperlink r:id="rId9" w:history="1">
+          <w:r>
+            <w:rPr>
+              <w:rStyle w:val="Hyperlink"/>
+            </w:rPr>
+            <w:t>e</w:t>
+          </w:r>
+        </w:hyperlink>
+      </w:r>
+      <w:r>
+        <w:rPr>
+          <w:u w:val="single" w:color="0066cc"/>
+          <w:rFonts w:ascii="Charis SIL Regular" w:hAnsi="Charis SIL Regular" w:eastAsia="Charis SIL Regular"/>
+          <w:b w:val="0"/>
+          <w:i w:val="0"/>
+          <w:color w:val="000000"/>
+          <w:sz w:val="24"/>
+        </w:rPr>
+        <w:hyperlink r:id="rId9" w:history="1">
+          <w:r>
+            <w:rPr>
+              <w:rStyle w:val="Hyperlink"/>
+            </w:rPr>
+            <w:t>um va</w:t>
+          </w:r>
+        </w:hyperlink>
+      </w:r>
+      <w:r>
+        <w:rPr>
+          <w:u w:val="single" w:color="0066cc"/>
+          <w:rFonts w:ascii="Charis SIL Regular" w:hAnsi="Charis SIL Regular" w:eastAsia="Charis SIL Regular"/>
+          <w:b w:val="0"/>
+          <w:i w:val="0"/>
+          <w:color w:val="000000"/>
+          <w:sz w:val="24"/>
+        </w:rPr>
+        <w:hyperlink r:id="rId9" w:history="1">
+          <w:r>
+            <w:rPr>
+              <w:rStyle w:val="Hyperlink"/>
+            </w:rPr>
+            <w:t>n Gesch</w:t>
+          </w:r>
+        </w:hyperlink>
+      </w:r>
+      <w:r>
+        <w:rPr>
+          <w:rFonts w:ascii="Charis SIL Regular" w:hAnsi="Charis SIL Regular" w:eastAsia="Charis SIL Regular"/>
+          <w:b w:val="0"/>
+          <w:i w:val="0"/>
+          <w:color w:val="000000"/>
+          <w:sz w:val="24"/>
+        </w:rPr>
+        <w:t>i</w:t>
+      </w:r>
+      <w:r>
+        <w:rPr>
+          <w:u w:val="single" w:color="0066cc"/>
+          <w:rFonts w:ascii="Charis SIL Regular" w:hAnsi="Charis SIL Regular" w:eastAsia="Charis SIL Regular"/>
+          <w:b w:val="0"/>
+          <w:i w:val="0"/>
+          <w:color w:val="000000"/>
+          <w:sz w:val="24"/>
+        </w:rPr>
+        <w:hyperlink r:id="rId10" w:history="1">
+          <w:r>
+            <w:rPr>
+              <w:rStyle w:val="Hyperlink"/>
+            </w:rPr>
+            <w:t>e</w:t>
+          </w:r>
+        </w:hyperlink>
+      </w:r>
+      <w:r>
+        <w:rPr>
+          <w:u w:val="single" w:color="0066cc"/>
+          <w:rFonts w:ascii="Charis SIL Regular" w:hAnsi="Charis SIL Regular" w:eastAsia="Charis SIL Regular"/>
+          <w:b w:val="0"/>
+          <w:i w:val="0"/>
+          <w:color w:val="000000"/>
+          <w:sz w:val="24"/>
+        </w:rPr>
+        <w:hyperlink r:id="rId10" w:history="1">
+          <w:r>
+            <w:rPr>
+              <w:rStyle w:val="Hyperlink"/>
+            </w:rPr>
+            <w:t>d</w:t>
+          </w:r>
+        </w:hyperlink>
+      </w:r>
+      <w:r>
+        <w:rPr>
+          <w:u w:val="single" w:color="0066cc"/>
+          <w:rFonts w:ascii="Charis SIL Regular" w:hAnsi="Charis SIL Regular" w:eastAsia="Charis SIL Regular"/>
+          <w:b w:val="0"/>
+          <w:i w:val="0"/>
+          <w:color w:val="000000"/>
+          <w:sz w:val="24"/>
+        </w:rPr>
+        <w:hyperlink r:id="rId10" w:history="1">
+          <w:r>
+            <w:rPr>
+              <w:rStyle w:val="Hyperlink"/>
+            </w:rPr>
+            <w:t xml:space="preserve">enis </w:t>
+          </w:r>
+        </w:hyperlink>
       </w:r>
       <w:r>
         <w:rPr>
@@ -642,7 +767,7 @@
           <w:sz w:val="24"/>
           <w:u w:val="single"/>
         </w:rPr>
-        <w:hyperlink r:id="rId12" w:history="1">
+        <w:hyperlink r:id="rId11" w:history="1">
           <w:r>
             <w:rPr>
               <w:rStyle w:val="Hyperlink"/>
@@ -660,7 +785,7 @@
           <w:sz w:val="24"/>
           <w:u w:val="single"/>
         </w:rPr>
-        <w:hyperlink r:id="rId12" w:history="1">
+        <w:hyperlink r:id="rId11" w:history="1">
           <w:r>
             <w:rPr>
               <w:rStyle w:val="Hyperlink"/>
@@ -678,7 +803,7 @@
           <w:sz w:val="24"/>
           <w:u w:val="single"/>
         </w:rPr>
-        <w:hyperlink r:id="rId12" w:history="1">
+        <w:hyperlink r:id="rId11" w:history="1">
           <w:r>
             <w:rPr>
               <w:rStyle w:val="Hyperlink"/>
@@ -707,7 +832,7 @@
           <w:sz w:val="24"/>
           <w:u w:val="single"/>
         </w:rPr>
-        <w:hyperlink r:id="rId11" w:history="1">
+        <w:hyperlink r:id="rId12" w:history="1">
           <w:r>
             <w:rPr>
               <w:rStyle w:val="Hyperlink"/>
@@ -736,7 +861,7 @@
           <w:sz w:val="24"/>
           <w:u w:val="single"/>
         </w:rPr>
-        <w:hyperlink r:id="rId11" w:history="1">
+        <w:hyperlink r:id="rId12" w:history="1">
           <w:r>
             <w:rPr>
               <w:rStyle w:val="Hyperlink"/>

--- a/EXPORTS/DOCX/published/niveau3/Dutch/RijksmuseumAmsterdam.docx
+++ b/EXPORTS/DOCX/published/niveau3/Dutch/RijksmuseumAmsterdam.docx
@@ -767,7 +767,7 @@
           <w:sz w:val="24"/>
           <w:u w:val="single"/>
         </w:rPr>
-        <w:hyperlink r:id="rId11" w:history="1">
+        <w:hyperlink r:id="rId12" w:history="1">
           <w:r>
             <w:rPr>
               <w:rStyle w:val="Hyperlink"/>
@@ -832,7 +832,7 @@
           <w:sz w:val="24"/>
           <w:u w:val="single"/>
         </w:rPr>
-        <w:hyperlink r:id="rId12" w:history="1">
+        <w:hyperlink r:id="rId11" w:history="1">
           <w:r>
             <w:rPr>
               <w:rStyle w:val="Hyperlink"/>
@@ -861,7 +861,7 @@
           <w:sz w:val="24"/>
           <w:u w:val="single"/>
         </w:rPr>
-        <w:hyperlink r:id="rId12" w:history="1">
+        <w:hyperlink r:id="rId11" w:history="1">
           <w:r>
             <w:rPr>
               <w:rStyle w:val="Hyperlink"/>

--- a/EXPORTS/DOCX/published/niveau3/Dutch/RijksmuseumAmsterdam.docx
+++ b/EXPORTS/DOCX/published/niveau3/Dutch/RijksmuseumAmsterdam.docx
@@ -765,63 +765,8 @@
           <w:i w:val="0"/>
           <w:color w:val="0066CC"/>
           <w:sz w:val="24"/>
-          <w:u w:val="single"/>
         </w:rPr>
-        <w:hyperlink r:id="rId12" w:history="1">
-          <w:r>
-            <w:rPr>
-              <w:rStyle w:val="Hyperlink"/>
-            </w:rPr>
-            <w:t>Koninkl</w:t>
-          </w:r>
-        </w:hyperlink>
-      </w:r>
-      <w:r>
-        <w:rPr>
-          <w:rFonts w:ascii="Charis SIL Regular" w:hAnsi="Charis SIL Regular" w:eastAsia="Charis SIL Regular"/>
-          <w:b w:val="0"/>
-          <w:i w:val="0"/>
-          <w:color w:val="0066CC"/>
-          <w:sz w:val="24"/>
-          <w:u w:val="single"/>
-        </w:rPr>
-        <w:hyperlink r:id="rId11" w:history="1">
-          <w:r>
-            <w:rPr>
-              <w:rStyle w:val="Hyperlink"/>
-            </w:rPr>
-            <w:t>i</w:t>
-          </w:r>
-        </w:hyperlink>
-      </w:r>
-      <w:r>
-        <w:rPr>
-          <w:rFonts w:ascii="Charis SIL Regular" w:hAnsi="Charis SIL Regular" w:eastAsia="Charis SIL Regular"/>
-          <w:b w:val="0"/>
-          <w:i w:val="0"/>
-          <w:color w:val="0066CC"/>
-          <w:sz w:val="24"/>
-          <w:u w:val="single"/>
-        </w:rPr>
-        <w:hyperlink r:id="rId11" w:history="1">
-          <w:r>
-            <w:rPr>
-              <w:rStyle w:val="Hyperlink"/>
-            </w:rPr>
-            <w:t>jke</w:t>
-          </w:r>
-        </w:hyperlink>
-      </w:r>
-      <w:r>
-        <w:rPr>
-          <w:rFonts w:ascii="Charis SIL Regular" w:hAnsi="Charis SIL Regular" w:eastAsia="Charis SIL Regular"/>
-          <w:b w:val="0"/>
-          <w:i w:val="0"/>
-          <w:color w:val="0066CC"/>
-          <w:sz w:val="24"/>
-          <w:u w:val="single"/>
-        </w:rPr>
-        <w:t xml:space="preserve"> </w:t>
+        <w:t xml:space="preserve">Koninklijke </w:t>
       </w:r>
       <w:r>
         <w:rPr>

--- a/EXPORTS/DOCX/published/niveau3/Dutch/RijksmuseumAmsterdam.docx
+++ b/EXPORTS/DOCX/published/niveau3/Dutch/RijksmuseumAmsterdam.docx
@@ -765,8 +765,63 @@
           <w:i w:val="0"/>
           <w:color w:val="0066CC"/>
           <w:sz w:val="24"/>
+          <w:u w:val="single"/>
         </w:rPr>
-        <w:t xml:space="preserve">Koninklijke </w:t>
+        <w:hyperlink r:id="rId11" w:history="1">
+          <w:r>
+            <w:rPr>
+              <w:rStyle w:val="Hyperlink"/>
+            </w:rPr>
+            <w:t>Koninkl</w:t>
+          </w:r>
+        </w:hyperlink>
+      </w:r>
+      <w:r>
+        <w:rPr>
+          <w:rFonts w:ascii="Charis SIL Regular" w:hAnsi="Charis SIL Regular" w:eastAsia="Charis SIL Regular"/>
+          <w:b w:val="0"/>
+          <w:i w:val="0"/>
+          <w:color w:val="0066CC"/>
+          <w:sz w:val="24"/>
+          <w:u w:val="single"/>
+        </w:rPr>
+        <w:hyperlink r:id="rId11" w:history="1">
+          <w:r>
+            <w:rPr>
+              <w:rStyle w:val="Hyperlink"/>
+            </w:rPr>
+            <w:t>i</w:t>
+          </w:r>
+        </w:hyperlink>
+      </w:r>
+      <w:r>
+        <w:rPr>
+          <w:rFonts w:ascii="Charis SIL Regular" w:hAnsi="Charis SIL Regular" w:eastAsia="Charis SIL Regular"/>
+          <w:b w:val="0"/>
+          <w:i w:val="0"/>
+          <w:color w:val="0066CC"/>
+          <w:sz w:val="24"/>
+          <w:u w:val="single"/>
+        </w:rPr>
+        <w:hyperlink r:id="rId11" w:history="1">
+          <w:r>
+            <w:rPr>
+              <w:rStyle w:val="Hyperlink"/>
+            </w:rPr>
+            <w:t>jke</w:t>
+          </w:r>
+        </w:hyperlink>
+      </w:r>
+      <w:r>
+        <w:rPr>
+          <w:rFonts w:ascii="Charis SIL Regular" w:hAnsi="Charis SIL Regular" w:eastAsia="Charis SIL Regular"/>
+          <w:b w:val="0"/>
+          <w:i w:val="0"/>
+          <w:color w:val="0066CC"/>
+          <w:sz w:val="24"/>
+          <w:u w:val="single"/>
+        </w:rPr>
+        <w:t xml:space="preserve"> </w:t>
       </w:r>
       <w:r>
         <w:rPr>
@@ -806,7 +861,7 @@
           <w:sz w:val="24"/>
           <w:u w:val="single"/>
         </w:rPr>
-        <w:hyperlink r:id="rId11" w:history="1">
+        <w:hyperlink r:id="rId12" w:history="1">
           <w:r>
             <w:rPr>
               <w:rStyle w:val="Hyperlink"/>
@@ -943,39 +998,13 @@
       </w:r>
       <w:r>
         <w:rPr>
-          <w:u w:val="single" w:color="0066cc"/>
           <w:rFonts w:ascii="Charis SIL Regular" w:hAnsi="Charis SIL Regular" w:eastAsia="Charis SIL Regular"/>
           <w:b w:val="0"/>
           <w:i w:val="0"/>
           <w:color w:val="000000"/>
           <w:sz w:val="24"/>
         </w:rPr>
-        <w:hyperlink r:id="rId12" w:history="1">
-          <w:r>
-            <w:rPr>
-              <w:rStyle w:val="Hyperlink"/>
-            </w:rPr>
-            <w:t>het Rijksmu</w:t>
-          </w:r>
-        </w:hyperlink>
-      </w:r>
-      <w:r>
-        <w:rPr>
-          <w:u w:val="single" w:color="0066cc"/>
-          <w:rFonts w:ascii="Charis SIL Regular" w:hAnsi="Charis SIL Regular" w:eastAsia="Charis SIL Regular"/>
-          <w:b w:val="0"/>
-          <w:i w:val="0"/>
-          <w:color w:val="000000"/>
-          <w:sz w:val="24"/>
-        </w:rPr>
-        <w:hyperlink r:id="rId12" w:history="1">
-          <w:r>
-            <w:rPr>
-              <w:rStyle w:val="Hyperlink"/>
-            </w:rPr>
-            <w:t>seum. In he</w:t>
-          </w:r>
-        </w:hyperlink>
+        <w:t>het Rijksmuseum. In he</w:t>
       </w:r>
       <w:r>
         <w:rPr>

--- a/EXPORTS/DOCX/published/niveau3/Dutch/RijksmuseumAmsterdam.docx
+++ b/EXPORTS/DOCX/published/niveau3/Dutch/RijksmuseumAmsterdam.docx
@@ -645,7 +645,7 @@
           <w:sz w:val="24"/>
           <w:u w:val="single"/>
         </w:rPr>
-        <w:hyperlink r:id="rId10" w:history="1">
+        <w:hyperlink r:id="rId11" w:history="1">
           <w:r>
             <w:rPr>
               <w:rStyle w:val="Hyperlink"/>
@@ -861,7 +861,7 @@
           <w:sz w:val="24"/>
           <w:u w:val="single"/>
         </w:rPr>
-        <w:hyperlink r:id="rId12" w:history="1">
+        <w:hyperlink r:id="rId11" w:history="1">
           <w:r>
             <w:rPr>
               <w:rStyle w:val="Hyperlink"/>
@@ -998,13 +998,39 @@
       </w:r>
       <w:r>
         <w:rPr>
+          <w:u w:val="single" w:color="0066cc"/>
           <w:rFonts w:ascii="Charis SIL Regular" w:hAnsi="Charis SIL Regular" w:eastAsia="Charis SIL Regular"/>
           <w:b w:val="0"/>
           <w:i w:val="0"/>
           <w:color w:val="000000"/>
           <w:sz w:val="24"/>
         </w:rPr>
-        <w:t>het Rijksmuseum. In he</w:t>
+        <w:hyperlink r:id="rId12" w:history="1">
+          <w:r>
+            <w:rPr>
+              <w:rStyle w:val="Hyperlink"/>
+            </w:rPr>
+            <w:t>het Rijksmu</w:t>
+          </w:r>
+        </w:hyperlink>
+      </w:r>
+      <w:r>
+        <w:rPr>
+          <w:u w:val="single" w:color="0066cc"/>
+          <w:rFonts w:ascii="Charis SIL Regular" w:hAnsi="Charis SIL Regular" w:eastAsia="Charis SIL Regular"/>
+          <w:b w:val="0"/>
+          <w:i w:val="0"/>
+          <w:color w:val="000000"/>
+          <w:sz w:val="24"/>
+        </w:rPr>
+        <w:hyperlink r:id="rId12" w:history="1">
+          <w:r>
+            <w:rPr>
+              <w:rStyle w:val="Hyperlink"/>
+            </w:rPr>
+            <w:t>seum. In he</w:t>
+          </w:r>
+        </w:hyperlink>
       </w:r>
       <w:r>
         <w:rPr>

--- a/EXPORTS/DOCX/published/niveau3/Dutch/RijksmuseumAmsterdam.docx
+++ b/EXPORTS/DOCX/published/niveau3/Dutch/RijksmuseumAmsterdam.docx
@@ -609,7 +609,7 @@
           <w:sz w:val="24"/>
           <w:u w:val="single"/>
         </w:rPr>
-        <w:hyperlink r:id="rId10" w:history="1">
+        <w:hyperlink r:id="rId11" w:history="1">
           <w:r>
             <w:rPr>
               <w:rStyle w:val="Hyperlink"/>
@@ -627,7 +627,7 @@
           <w:sz w:val="24"/>
           <w:u w:val="single"/>
         </w:rPr>
-        <w:hyperlink r:id="rId10" w:history="1">
+        <w:hyperlink r:id="rId11" w:history="1">
           <w:r>
             <w:rPr>
               <w:rStyle w:val="Hyperlink"/>
@@ -645,7 +645,7 @@
           <w:sz w:val="24"/>
           <w:u w:val="single"/>
         </w:rPr>
-        <w:hyperlink r:id="rId11" w:history="1">
+        <w:hyperlink r:id="rId10" w:history="1">
           <w:r>
             <w:rPr>
               <w:rStyle w:val="Hyperlink"/>
@@ -861,7 +861,7 @@
           <w:sz w:val="24"/>
           <w:u w:val="single"/>
         </w:rPr>
-        <w:hyperlink r:id="rId11" w:history="1">
+        <w:hyperlink r:id="rId12" w:history="1">
           <w:r>
             <w:rPr>
               <w:rStyle w:val="Hyperlink"/>

--- a/EXPORTS/DOCX/published/niveau3/Dutch/RijksmuseumAmsterdam.docx
+++ b/EXPORTS/DOCX/published/niveau3/Dutch/RijksmuseumAmsterdam.docx
@@ -408,7 +408,7 @@
           <w:color w:val="000000"/>
           <w:sz w:val="24"/>
         </w:rPr>
-        <w:t xml:space="preserve"> te Haarlem, het Nederlan</w:t>
+        <w:t xml:space="preserve"> te Haarlem, het Nederlandsch Museum van Geschi</w:t>
       </w:r>
       <w:r>
         <w:rPr>
@@ -419,132 +419,7 @@
           <w:color w:val="000000"/>
           <w:sz w:val="24"/>
         </w:rPr>
-        <w:hyperlink r:id="rId9" w:history="1">
-          <w:r>
-            <w:rPr>
-              <w:rStyle w:val="Hyperlink"/>
-            </w:rPr>
-            <w:t>dsch Mus</w:t>
-          </w:r>
-        </w:hyperlink>
-      </w:r>
-      <w:r>
-        <w:rPr>
-          <w:u w:val="single" w:color="0066cc"/>
-          <w:rFonts w:ascii="Charis SIL Regular" w:hAnsi="Charis SIL Regular" w:eastAsia="Charis SIL Regular"/>
-          <w:b w:val="0"/>
-          <w:i w:val="0"/>
-          <w:color w:val="000000"/>
-          <w:sz w:val="24"/>
-        </w:rPr>
-        <w:hyperlink r:id="rId9" w:history="1">
-          <w:r>
-            <w:rPr>
-              <w:rStyle w:val="Hyperlink"/>
-            </w:rPr>
-            <w:t>e</w:t>
-          </w:r>
-        </w:hyperlink>
-      </w:r>
-      <w:r>
-        <w:rPr>
-          <w:u w:val="single" w:color="0066cc"/>
-          <w:rFonts w:ascii="Charis SIL Regular" w:hAnsi="Charis SIL Regular" w:eastAsia="Charis SIL Regular"/>
-          <w:b w:val="0"/>
-          <w:i w:val="0"/>
-          <w:color w:val="000000"/>
-          <w:sz w:val="24"/>
-        </w:rPr>
-        <w:hyperlink r:id="rId9" w:history="1">
-          <w:r>
-            <w:rPr>
-              <w:rStyle w:val="Hyperlink"/>
-            </w:rPr>
-            <w:t>um va</w:t>
-          </w:r>
-        </w:hyperlink>
-      </w:r>
-      <w:r>
-        <w:rPr>
-          <w:u w:val="single" w:color="0066cc"/>
-          <w:rFonts w:ascii="Charis SIL Regular" w:hAnsi="Charis SIL Regular" w:eastAsia="Charis SIL Regular"/>
-          <w:b w:val="0"/>
-          <w:i w:val="0"/>
-          <w:color w:val="000000"/>
-          <w:sz w:val="24"/>
-        </w:rPr>
-        <w:hyperlink r:id="rId9" w:history="1">
-          <w:r>
-            <w:rPr>
-              <w:rStyle w:val="Hyperlink"/>
-            </w:rPr>
-            <w:t>n Gesch</w:t>
-          </w:r>
-        </w:hyperlink>
-      </w:r>
-      <w:r>
-        <w:rPr>
-          <w:rFonts w:ascii="Charis SIL Regular" w:hAnsi="Charis SIL Regular" w:eastAsia="Charis SIL Regular"/>
-          <w:b w:val="0"/>
-          <w:i w:val="0"/>
-          <w:color w:val="000000"/>
-          <w:sz w:val="24"/>
-        </w:rPr>
-        <w:t>i</w:t>
-      </w:r>
-      <w:r>
-        <w:rPr>
-          <w:u w:val="single" w:color="0066cc"/>
-          <w:rFonts w:ascii="Charis SIL Regular" w:hAnsi="Charis SIL Regular" w:eastAsia="Charis SIL Regular"/>
-          <w:b w:val="0"/>
-          <w:i w:val="0"/>
-          <w:color w:val="000000"/>
-          <w:sz w:val="24"/>
-        </w:rPr>
-        <w:hyperlink r:id="rId10" w:history="1">
-          <w:r>
-            <w:rPr>
-              <w:rStyle w:val="Hyperlink"/>
-            </w:rPr>
-            <w:t>e</w:t>
-          </w:r>
-        </w:hyperlink>
-      </w:r>
-      <w:r>
-        <w:rPr>
-          <w:u w:val="single" w:color="0066cc"/>
-          <w:rFonts w:ascii="Charis SIL Regular" w:hAnsi="Charis SIL Regular" w:eastAsia="Charis SIL Regular"/>
-          <w:b w:val="0"/>
-          <w:i w:val="0"/>
-          <w:color w:val="000000"/>
-          <w:sz w:val="24"/>
-        </w:rPr>
-        <w:hyperlink r:id="rId10" w:history="1">
-          <w:r>
-            <w:rPr>
-              <w:rStyle w:val="Hyperlink"/>
-            </w:rPr>
-            <w:t>d</w:t>
-          </w:r>
-        </w:hyperlink>
-      </w:r>
-      <w:r>
-        <w:rPr>
-          <w:u w:val="single" w:color="0066cc"/>
-          <w:rFonts w:ascii="Charis SIL Regular" w:hAnsi="Charis SIL Regular" w:eastAsia="Charis SIL Regular"/>
-          <w:b w:val="0"/>
-          <w:i w:val="0"/>
-          <w:color w:val="000000"/>
-          <w:sz w:val="24"/>
-        </w:rPr>
-        <w:hyperlink r:id="rId10" w:history="1">
-          <w:r>
-            <w:rPr>
-              <w:rStyle w:val="Hyperlink"/>
-            </w:rPr>
-            <w:t xml:space="preserve">enis </w:t>
-          </w:r>
-        </w:hyperlink>
+        <w:t xml:space="preserve">edenis </w:t>
       </w:r>
       <w:r>
         <w:rPr>
@@ -609,7 +484,7 @@
           <w:sz w:val="24"/>
           <w:u w:val="single"/>
         </w:rPr>
-        <w:hyperlink r:id="rId11" w:history="1">
+        <w:hyperlink r:id="rId10" w:history="1">
           <w:r>
             <w:rPr>
               <w:rStyle w:val="Hyperlink"/>
@@ -627,7 +502,7 @@
           <w:sz w:val="24"/>
           <w:u w:val="single"/>
         </w:rPr>
-        <w:hyperlink r:id="rId11" w:history="1">
+        <w:hyperlink r:id="rId10" w:history="1">
           <w:r>
             <w:rPr>
               <w:rStyle w:val="Hyperlink"/>
@@ -767,7 +642,7 @@
           <w:sz w:val="24"/>
           <w:u w:val="single"/>
         </w:rPr>
-        <w:hyperlink r:id="rId11" w:history="1">
+        <w:hyperlink r:id="rId12" w:history="1">
           <w:r>
             <w:rPr>
               <w:rStyle w:val="Hyperlink"/>
@@ -785,7 +660,7 @@
           <w:sz w:val="24"/>
           <w:u w:val="single"/>
         </w:rPr>
-        <w:hyperlink r:id="rId11" w:history="1">
+        <w:hyperlink r:id="rId12" w:history="1">
           <w:r>
             <w:rPr>
               <w:rStyle w:val="Hyperlink"/>
@@ -803,7 +678,7 @@
           <w:sz w:val="24"/>
           <w:u w:val="single"/>
         </w:rPr>
-        <w:hyperlink r:id="rId11" w:history="1">
+        <w:hyperlink r:id="rId12" w:history="1">
           <w:r>
             <w:rPr>
               <w:rStyle w:val="Hyperlink"/>
@@ -861,7 +736,7 @@
           <w:sz w:val="24"/>
           <w:u w:val="single"/>
         </w:rPr>
-        <w:hyperlink r:id="rId12" w:history="1">
+        <w:hyperlink r:id="rId11" w:history="1">
           <w:r>
             <w:rPr>
               <w:rStyle w:val="Hyperlink"/>

--- a/EXPORTS/DOCX/published/niveau3/Dutch/RijksmuseumAmsterdam.docx
+++ b/EXPORTS/DOCX/published/niveau3/Dutch/RijksmuseumAmsterdam.docx
@@ -408,7 +408,7 @@
           <w:color w:val="000000"/>
           <w:sz w:val="24"/>
         </w:rPr>
-        <w:t xml:space="preserve"> te Haarlem, het Nederlandsch Museum van Geschi</w:t>
+        <w:t xml:space="preserve"> te Haarlem, het Nederlan</w:t>
       </w:r>
       <w:r>
         <w:rPr>
@@ -419,7 +419,132 @@
           <w:color w:val="000000"/>
           <w:sz w:val="24"/>
         </w:rPr>
-        <w:t xml:space="preserve">edenis </w:t>
+        <w:hyperlink r:id="rId9" w:history="1">
+          <w:r>
+            <w:rPr>
+              <w:rStyle w:val="Hyperlink"/>
+            </w:rPr>
+            <w:t>dsch Mus</w:t>
+          </w:r>
+        </w:hyperlink>
+      </w:r>
+      <w:r>
+        <w:rPr>
+          <w:u w:val="single" w:color="0066cc"/>
+          <w:rFonts w:ascii="Charis SIL Regular" w:hAnsi="Charis SIL Regular" w:eastAsia="Charis SIL Regular"/>
+          <w:b w:val="0"/>
+          <w:i w:val="0"/>
+          <w:color w:val="000000"/>
+          <w:sz w:val="24"/>
+        </w:rPr>
+        <w:hyperlink r:id="rId9" w:history="1">
+          <w:r>
+            <w:rPr>
+              <w:rStyle w:val="Hyperlink"/>
+            </w:rPr>
+            <w:t>e</w:t>
+          </w:r>
+        </w:hyperlink>
+      </w:r>
+      <w:r>
+        <w:rPr>
+          <w:u w:val="single" w:color="0066cc"/>
+          <w:rFonts w:ascii="Charis SIL Regular" w:hAnsi="Charis SIL Regular" w:eastAsia="Charis SIL Regular"/>
+          <w:b w:val="0"/>
+          <w:i w:val="0"/>
+          <w:color w:val="000000"/>
+          <w:sz w:val="24"/>
+        </w:rPr>
+        <w:hyperlink r:id="rId9" w:history="1">
+          <w:r>
+            <w:rPr>
+              <w:rStyle w:val="Hyperlink"/>
+            </w:rPr>
+            <w:t>um va</w:t>
+          </w:r>
+        </w:hyperlink>
+      </w:r>
+      <w:r>
+        <w:rPr>
+          <w:u w:val="single" w:color="0066cc"/>
+          <w:rFonts w:ascii="Charis SIL Regular" w:hAnsi="Charis SIL Regular" w:eastAsia="Charis SIL Regular"/>
+          <w:b w:val="0"/>
+          <w:i w:val="0"/>
+          <w:color w:val="000000"/>
+          <w:sz w:val="24"/>
+        </w:rPr>
+        <w:hyperlink r:id="rId9" w:history="1">
+          <w:r>
+            <w:rPr>
+              <w:rStyle w:val="Hyperlink"/>
+            </w:rPr>
+            <w:t>n Gesch</w:t>
+          </w:r>
+        </w:hyperlink>
+      </w:r>
+      <w:r>
+        <w:rPr>
+          <w:rFonts w:ascii="Charis SIL Regular" w:hAnsi="Charis SIL Regular" w:eastAsia="Charis SIL Regular"/>
+          <w:b w:val="0"/>
+          <w:i w:val="0"/>
+          <w:color w:val="000000"/>
+          <w:sz w:val="24"/>
+        </w:rPr>
+        <w:t>i</w:t>
+      </w:r>
+      <w:r>
+        <w:rPr>
+          <w:u w:val="single" w:color="0066cc"/>
+          <w:rFonts w:ascii="Charis SIL Regular" w:hAnsi="Charis SIL Regular" w:eastAsia="Charis SIL Regular"/>
+          <w:b w:val="0"/>
+          <w:i w:val="0"/>
+          <w:color w:val="000000"/>
+          <w:sz w:val="24"/>
+        </w:rPr>
+        <w:hyperlink r:id="rId10" w:history="1">
+          <w:r>
+            <w:rPr>
+              <w:rStyle w:val="Hyperlink"/>
+            </w:rPr>
+            <w:t>e</w:t>
+          </w:r>
+        </w:hyperlink>
+      </w:r>
+      <w:r>
+        <w:rPr>
+          <w:u w:val="single" w:color="0066cc"/>
+          <w:rFonts w:ascii="Charis SIL Regular" w:hAnsi="Charis SIL Regular" w:eastAsia="Charis SIL Regular"/>
+          <w:b w:val="0"/>
+          <w:i w:val="0"/>
+          <w:color w:val="000000"/>
+          <w:sz w:val="24"/>
+        </w:rPr>
+        <w:hyperlink r:id="rId10" w:history="1">
+          <w:r>
+            <w:rPr>
+              <w:rStyle w:val="Hyperlink"/>
+            </w:rPr>
+            <w:t>d</w:t>
+          </w:r>
+        </w:hyperlink>
+      </w:r>
+      <w:r>
+        <w:rPr>
+          <w:u w:val="single" w:color="0066cc"/>
+          <w:rFonts w:ascii="Charis SIL Regular" w:hAnsi="Charis SIL Regular" w:eastAsia="Charis SIL Regular"/>
+          <w:b w:val="0"/>
+          <w:i w:val="0"/>
+          <w:color w:val="000000"/>
+          <w:sz w:val="24"/>
+        </w:rPr>
+        <w:hyperlink r:id="rId10" w:history="1">
+          <w:r>
+            <w:rPr>
+              <w:rStyle w:val="Hyperlink"/>
+            </w:rPr>
+            <w:t xml:space="preserve">enis </w:t>
+          </w:r>
+        </w:hyperlink>
       </w:r>
       <w:r>
         <w:rPr>
@@ -642,7 +767,7 @@
           <w:sz w:val="24"/>
           <w:u w:val="single"/>
         </w:rPr>
-        <w:hyperlink r:id="rId12" w:history="1">
+        <w:hyperlink r:id="rId11" w:history="1">
           <w:r>
             <w:rPr>
               <w:rStyle w:val="Hyperlink"/>
@@ -660,7 +785,7 @@
           <w:sz w:val="24"/>
           <w:u w:val="single"/>
         </w:rPr>
-        <w:hyperlink r:id="rId12" w:history="1">
+        <w:hyperlink r:id="rId11" w:history="1">
           <w:r>
             <w:rPr>
               <w:rStyle w:val="Hyperlink"/>
@@ -678,7 +803,7 @@
           <w:sz w:val="24"/>
           <w:u w:val="single"/>
         </w:rPr>
-        <w:hyperlink r:id="rId12" w:history="1">
+        <w:hyperlink r:id="rId11" w:history="1">
           <w:r>
             <w:rPr>
               <w:rStyle w:val="Hyperlink"/>
@@ -873,129 +998,13 @@
       </w:r>
       <w:r>
         <w:rPr>
-          <w:u w:val="single" w:color="0066cc"/>
           <w:rFonts w:ascii="Charis SIL Regular" w:hAnsi="Charis SIL Regular" w:eastAsia="Charis SIL Regular"/>
           <w:b w:val="0"/>
           <w:i w:val="0"/>
           <w:color w:val="000000"/>
           <w:sz w:val="24"/>
         </w:rPr>
-        <w:hyperlink r:id="rId12" w:history="1">
-          <w:r>
-            <w:rPr>
-              <w:rStyle w:val="Hyperlink"/>
-            </w:rPr>
-            <w:t>het Rijksmu</w:t>
-          </w:r>
-        </w:hyperlink>
-      </w:r>
-      <w:r>
-        <w:rPr>
-          <w:u w:val="single" w:color="0066cc"/>
-          <w:rFonts w:ascii="Charis SIL Regular" w:hAnsi="Charis SIL Regular" w:eastAsia="Charis SIL Regular"/>
-          <w:b w:val="0"/>
-          <w:i w:val="0"/>
-          <w:color w:val="000000"/>
-          <w:sz w:val="24"/>
-        </w:rPr>
-        <w:hyperlink r:id="rId12" w:history="1">
-          <w:r>
-            <w:rPr>
-              <w:rStyle w:val="Hyperlink"/>
-            </w:rPr>
-            <w:t>seum. In he</w:t>
-          </w:r>
-        </w:hyperlink>
-      </w:r>
-      <w:r>
-        <w:rPr>
-          <w:u w:val="single" w:color="0066cc"/>
-          <w:rFonts w:ascii="Charis SIL Regular" w:hAnsi="Charis SIL Regular" w:eastAsia="Charis SIL Regular"/>
-          <w:b w:val="0"/>
-          <w:i w:val="0"/>
-          <w:color w:val="000000"/>
-          <w:sz w:val="24"/>
-        </w:rPr>
-        <w:hyperlink r:id="rId12" w:history="1">
-          <w:r>
-            <w:rPr>
-              <w:rStyle w:val="Hyperlink"/>
-            </w:rPr>
-            <w:t>t ka</w:t>
-          </w:r>
-        </w:hyperlink>
-      </w:r>
-      <w:r>
-        <w:rPr>
-          <w:u w:val="single" w:color="0066cc"/>
-          <w:rFonts w:ascii="Charis SIL Regular" w:hAnsi="Charis SIL Regular" w:eastAsia="Charis SIL Regular"/>
-          <w:b w:val="0"/>
-          <w:i w:val="0"/>
-          <w:color w:val="000000"/>
-          <w:sz w:val="24"/>
-        </w:rPr>
-        <w:hyperlink r:id="rId12" w:history="1">
-          <w:r>
-            <w:rPr>
-              <w:rStyle w:val="Hyperlink"/>
-            </w:rPr>
-            <w:t>d</w:t>
-          </w:r>
-        </w:hyperlink>
-      </w:r>
-      <w:r>
-        <w:rPr>
-          <w:u w:val="single" w:color="0066cc"/>
-          <w:rFonts w:ascii="Charis SIL Regular" w:hAnsi="Charis SIL Regular" w:eastAsia="Charis SIL Regular"/>
-          <w:b w:val="0"/>
-          <w:i w:val="0"/>
-          <w:color w:val="000000"/>
-          <w:sz w:val="24"/>
-        </w:rPr>
-        <w:hyperlink r:id="rId12" w:history="1">
-          <w:r>
-            <w:rPr>
-              <w:rStyle w:val="Hyperlink"/>
-            </w:rPr>
-            <w:t>er van o</w:t>
-          </w:r>
-        </w:hyperlink>
-      </w:r>
-      <w:r>
-        <w:rPr>
-          <w:u w:val="single" w:color="0066cc"/>
-          <w:rFonts w:ascii="Charis SIL Regular" w:hAnsi="Charis SIL Regular" w:eastAsia="Charis SIL Regular"/>
-          <w:b w:val="0"/>
-          <w:i w:val="0"/>
-          <w:color w:val="000000"/>
-          <w:sz w:val="24"/>
-        </w:rPr>
-        <w:hyperlink r:id="rId12" w:history="1">
-          <w:r>
-            <w:rPr>
-              <w:rStyle w:val="Hyperlink"/>
-            </w:rPr>
-            <w:t>n</w:t>
-          </w:r>
-        </w:hyperlink>
-      </w:r>
-      <w:r>
-        <w:rPr>
-          <w:u w:val="single" w:color="0066cc"/>
-          <w:rFonts w:ascii="Charis SIL Regular" w:hAnsi="Charis SIL Regular" w:eastAsia="Charis SIL Regular"/>
-          <w:b w:val="0"/>
-          <w:i w:val="0"/>
-          <w:color w:val="000000"/>
-          <w:sz w:val="24"/>
-        </w:rPr>
-        <w:hyperlink r:id="rId12" w:history="1">
-          <w:r>
-            <w:rPr>
-              <w:rStyle w:val="Hyperlink"/>
-            </w:rPr>
-            <w:t>der</w:t>
-          </w:r>
-        </w:hyperlink>
+        <w:t>het Rijksmuseum. In het kader van onder</w:t>
       </w:r>
       <w:r>
         <w:rPr>

--- a/EXPORTS/DOCX/published/niveau3/Dutch/RijksmuseumAmsterdam.docx
+++ b/EXPORTS/DOCX/published/niveau3/Dutch/RijksmuseumAmsterdam.docx
@@ -765,63 +765,8 @@
           <w:i w:val="0"/>
           <w:color w:val="0066CC"/>
           <w:sz w:val="24"/>
-          <w:u w:val="single"/>
         </w:rPr>
-        <w:hyperlink r:id="rId11" w:history="1">
-          <w:r>
-            <w:rPr>
-              <w:rStyle w:val="Hyperlink"/>
-            </w:rPr>
-            <w:t>Koninkl</w:t>
-          </w:r>
-        </w:hyperlink>
-      </w:r>
-      <w:r>
-        <w:rPr>
-          <w:rFonts w:ascii="Charis SIL Regular" w:hAnsi="Charis SIL Regular" w:eastAsia="Charis SIL Regular"/>
-          <w:b w:val="0"/>
-          <w:i w:val="0"/>
-          <w:color w:val="0066CC"/>
-          <w:sz w:val="24"/>
-          <w:u w:val="single"/>
-        </w:rPr>
-        <w:hyperlink r:id="rId11" w:history="1">
-          <w:r>
-            <w:rPr>
-              <w:rStyle w:val="Hyperlink"/>
-            </w:rPr>
-            <w:t>i</w:t>
-          </w:r>
-        </w:hyperlink>
-      </w:r>
-      <w:r>
-        <w:rPr>
-          <w:rFonts w:ascii="Charis SIL Regular" w:hAnsi="Charis SIL Regular" w:eastAsia="Charis SIL Regular"/>
-          <w:b w:val="0"/>
-          <w:i w:val="0"/>
-          <w:color w:val="0066CC"/>
-          <w:sz w:val="24"/>
-          <w:u w:val="single"/>
-        </w:rPr>
-        <w:hyperlink r:id="rId11" w:history="1">
-          <w:r>
-            <w:rPr>
-              <w:rStyle w:val="Hyperlink"/>
-            </w:rPr>
-            <w:t>jke</w:t>
-          </w:r>
-        </w:hyperlink>
-      </w:r>
-      <w:r>
-        <w:rPr>
-          <w:rFonts w:ascii="Charis SIL Regular" w:hAnsi="Charis SIL Regular" w:eastAsia="Charis SIL Regular"/>
-          <w:b w:val="0"/>
-          <w:i w:val="0"/>
-          <w:color w:val="0066CC"/>
-          <w:sz w:val="24"/>
-          <w:u w:val="single"/>
-        </w:rPr>
-        <w:t xml:space="preserve"> </w:t>
+        <w:t xml:space="preserve">Koninklijke </w:t>
       </w:r>
       <w:r>
         <w:rPr>
@@ -998,13 +943,129 @@
       </w:r>
       <w:r>
         <w:rPr>
+          <w:u w:val="single" w:color="0066cc"/>
           <w:rFonts w:ascii="Charis SIL Regular" w:hAnsi="Charis SIL Regular" w:eastAsia="Charis SIL Regular"/>
           <w:b w:val="0"/>
           <w:i w:val="0"/>
           <w:color w:val="000000"/>
           <w:sz w:val="24"/>
         </w:rPr>
-        <w:t>het Rijksmuseum. In het kader van onder</w:t>
+        <w:hyperlink r:id="rId12" w:history="1">
+          <w:r>
+            <w:rPr>
+              <w:rStyle w:val="Hyperlink"/>
+            </w:rPr>
+            <w:t>het Rijksmu</w:t>
+          </w:r>
+        </w:hyperlink>
+      </w:r>
+      <w:r>
+        <w:rPr>
+          <w:u w:val="single" w:color="0066cc"/>
+          <w:rFonts w:ascii="Charis SIL Regular" w:hAnsi="Charis SIL Regular" w:eastAsia="Charis SIL Regular"/>
+          <w:b w:val="0"/>
+          <w:i w:val="0"/>
+          <w:color w:val="000000"/>
+          <w:sz w:val="24"/>
+        </w:rPr>
+        <w:hyperlink r:id="rId12" w:history="1">
+          <w:r>
+            <w:rPr>
+              <w:rStyle w:val="Hyperlink"/>
+            </w:rPr>
+            <w:t>seum. In he</w:t>
+          </w:r>
+        </w:hyperlink>
+      </w:r>
+      <w:r>
+        <w:rPr>
+          <w:u w:val="single" w:color="0066cc"/>
+          <w:rFonts w:ascii="Charis SIL Regular" w:hAnsi="Charis SIL Regular" w:eastAsia="Charis SIL Regular"/>
+          <w:b w:val="0"/>
+          <w:i w:val="0"/>
+          <w:color w:val="000000"/>
+          <w:sz w:val="24"/>
+        </w:rPr>
+        <w:hyperlink r:id="rId12" w:history="1">
+          <w:r>
+            <w:rPr>
+              <w:rStyle w:val="Hyperlink"/>
+            </w:rPr>
+            <w:t>t ka</w:t>
+          </w:r>
+        </w:hyperlink>
+      </w:r>
+      <w:r>
+        <w:rPr>
+          <w:u w:val="single" w:color="0066cc"/>
+          <w:rFonts w:ascii="Charis SIL Regular" w:hAnsi="Charis SIL Regular" w:eastAsia="Charis SIL Regular"/>
+          <w:b w:val="0"/>
+          <w:i w:val="0"/>
+          <w:color w:val="000000"/>
+          <w:sz w:val="24"/>
+        </w:rPr>
+        <w:hyperlink r:id="rId12" w:history="1">
+          <w:r>
+            <w:rPr>
+              <w:rStyle w:val="Hyperlink"/>
+            </w:rPr>
+            <w:t>d</w:t>
+          </w:r>
+        </w:hyperlink>
+      </w:r>
+      <w:r>
+        <w:rPr>
+          <w:u w:val="single" w:color="0066cc"/>
+          <w:rFonts w:ascii="Charis SIL Regular" w:hAnsi="Charis SIL Regular" w:eastAsia="Charis SIL Regular"/>
+          <w:b w:val="0"/>
+          <w:i w:val="0"/>
+          <w:color w:val="000000"/>
+          <w:sz w:val="24"/>
+        </w:rPr>
+        <w:hyperlink r:id="rId12" w:history="1">
+          <w:r>
+            <w:rPr>
+              <w:rStyle w:val="Hyperlink"/>
+            </w:rPr>
+            <w:t>er van o</w:t>
+          </w:r>
+        </w:hyperlink>
+      </w:r>
+      <w:r>
+        <w:rPr>
+          <w:u w:val="single" w:color="0066cc"/>
+          <w:rFonts w:ascii="Charis SIL Regular" w:hAnsi="Charis SIL Regular" w:eastAsia="Charis SIL Regular"/>
+          <w:b w:val="0"/>
+          <w:i w:val="0"/>
+          <w:color w:val="000000"/>
+          <w:sz w:val="24"/>
+        </w:rPr>
+        <w:hyperlink r:id="rId12" w:history="1">
+          <w:r>
+            <w:rPr>
+              <w:rStyle w:val="Hyperlink"/>
+            </w:rPr>
+            <w:t>n</w:t>
+          </w:r>
+        </w:hyperlink>
+      </w:r>
+      <w:r>
+        <w:rPr>
+          <w:u w:val="single" w:color="0066cc"/>
+          <w:rFonts w:ascii="Charis SIL Regular" w:hAnsi="Charis SIL Regular" w:eastAsia="Charis SIL Regular"/>
+          <w:b w:val="0"/>
+          <w:i w:val="0"/>
+          <w:color w:val="000000"/>
+          <w:sz w:val="24"/>
+        </w:rPr>
+        <w:hyperlink r:id="rId12" w:history="1">
+          <w:r>
+            <w:rPr>
+              <w:rStyle w:val="Hyperlink"/>
+            </w:rPr>
+            <w:t>der</w:t>
+          </w:r>
+        </w:hyperlink>
       </w:r>
       <w:r>
         <w:rPr>

--- a/EXPORTS/DOCX/published/niveau3/Dutch/RijksmuseumAmsterdam.docx
+++ b/EXPORTS/DOCX/published/niveau3/Dutch/RijksmuseumAmsterdam.docx
@@ -765,8 +765,16 @@
           <w:i w:val="0"/>
           <w:color w:val="0066CC"/>
           <w:sz w:val="24"/>
+          <w:u w:val="single"/>
         </w:rPr>
-        <w:t xml:space="preserve">Koninklijke </w:t>
+        <w:hyperlink r:id="rId11" w:history="1">
+          <w:r>
+            <w:rPr>
+              <w:rStyle w:val="Hyperlink"/>
+            </w:rPr>
+            <w:t>Koninkl</w:t>
+          </w:r>
+        </w:hyperlink>
       </w:r>
       <w:r>
         <w:rPr>
@@ -778,6 +786,53 @@
           <w:u w:val="single"/>
         </w:rPr>
         <w:hyperlink r:id="rId11" w:history="1">
+          <w:r>
+            <w:rPr>
+              <w:rStyle w:val="Hyperlink"/>
+            </w:rPr>
+            <w:t>i</w:t>
+          </w:r>
+        </w:hyperlink>
+      </w:r>
+      <w:r>
+        <w:rPr>
+          <w:rFonts w:ascii="Charis SIL Regular" w:hAnsi="Charis SIL Regular" w:eastAsia="Charis SIL Regular"/>
+          <w:b w:val="0"/>
+          <w:i w:val="0"/>
+          <w:color w:val="0066CC"/>
+          <w:sz w:val="24"/>
+          <w:u w:val="single"/>
+        </w:rPr>
+        <w:hyperlink r:id="rId11" w:history="1">
+          <w:r>
+            <w:rPr>
+              <w:rStyle w:val="Hyperlink"/>
+            </w:rPr>
+            <w:t>jke</w:t>
+          </w:r>
+        </w:hyperlink>
+      </w:r>
+      <w:r>
+        <w:rPr>
+          <w:rFonts w:ascii="Charis SIL Regular" w:hAnsi="Charis SIL Regular" w:eastAsia="Charis SIL Regular"/>
+          <w:b w:val="0"/>
+          <w:i w:val="0"/>
+          <w:color w:val="0066CC"/>
+          <w:sz w:val="24"/>
+          <w:u w:val="single"/>
+        </w:rPr>
+        <w:t xml:space="preserve"> </w:t>
+      </w:r>
+      <w:r>
+        <w:rPr>
+          <w:rFonts w:ascii="Charis SIL Regular" w:hAnsi="Charis SIL Regular" w:eastAsia="Charis SIL Regular"/>
+          <w:b w:val="0"/>
+          <w:i w:val="0"/>
+          <w:color w:val="0066CC"/>
+          <w:sz w:val="24"/>
+          <w:u w:val="single"/>
+        </w:rPr>
+        <w:hyperlink r:id="rId12" w:history="1">
           <w:r>
             <w:rPr>
               <w:rStyle w:val="Hyperlink"/>
@@ -806,7 +861,7 @@
           <w:sz w:val="24"/>
           <w:u w:val="single"/>
         </w:rPr>
-        <w:hyperlink r:id="rId11" w:history="1">
+        <w:hyperlink r:id="rId12" w:history="1">
           <w:r>
             <w:rPr>
               <w:rStyle w:val="Hyperlink"/>
@@ -943,21 +998,13 @@
       </w:r>
       <w:r>
         <w:rPr>
-          <w:u w:val="single" w:color="0066cc"/>
           <w:rFonts w:ascii="Charis SIL Regular" w:hAnsi="Charis SIL Regular" w:eastAsia="Charis SIL Regular"/>
           <w:b w:val="0"/>
           <w:i w:val="0"/>
           <w:color w:val="000000"/>
           <w:sz w:val="24"/>
         </w:rPr>
-        <w:hyperlink r:id="rId12" w:history="1">
-          <w:r>
-            <w:rPr>
-              <w:rStyle w:val="Hyperlink"/>
-            </w:rPr>
-            <w:t>het Rijksmu</w:t>
-          </w:r>
-        </w:hyperlink>
+        <w:t>het Rijksmu</w:t>
       </w:r>
       <w:r>
         <w:rPr>

--- a/EXPORTS/DOCX/published/niveau3/Dutch/RijksmuseumAmsterdam.docx
+++ b/EXPORTS/DOCX/published/niveau3/Dutch/RijksmuseumAmsterdam.docx
@@ -767,7 +767,7 @@
           <w:sz w:val="24"/>
           <w:u w:val="single"/>
         </w:rPr>
-        <w:hyperlink r:id="rId11" w:history="1">
+        <w:hyperlink r:id="rId12" w:history="1">
           <w:r>
             <w:rPr>
               <w:rStyle w:val="Hyperlink"/>
@@ -832,7 +832,7 @@
           <w:sz w:val="24"/>
           <w:u w:val="single"/>
         </w:rPr>
-        <w:hyperlink r:id="rId12" w:history="1">
+        <w:hyperlink r:id="rId11" w:history="1">
           <w:r>
             <w:rPr>
               <w:rStyle w:val="Hyperlink"/>
@@ -861,7 +861,7 @@
           <w:sz w:val="24"/>
           <w:u w:val="single"/>
         </w:rPr>
-        <w:hyperlink r:id="rId12" w:history="1">
+        <w:hyperlink r:id="rId11" w:history="1">
           <w:r>
             <w:rPr>
               <w:rStyle w:val="Hyperlink"/>
@@ -998,13 +998,21 @@
       </w:r>
       <w:r>
         <w:rPr>
+          <w:u w:val="single" w:color="0066cc"/>
           <w:rFonts w:ascii="Charis SIL Regular" w:hAnsi="Charis SIL Regular" w:eastAsia="Charis SIL Regular"/>
           <w:b w:val="0"/>
           <w:i w:val="0"/>
           <w:color w:val="000000"/>
           <w:sz w:val="24"/>
         </w:rPr>
-        <w:t>het Rijksmu</w:t>
+        <w:hyperlink r:id="rId12" w:history="1">
+          <w:r>
+            <w:rPr>
+              <w:rStyle w:val="Hyperlink"/>
+            </w:rPr>
+            <w:t>het Rijksmu</w:t>
+          </w:r>
+        </w:hyperlink>
       </w:r>
       <w:r>
         <w:rPr>

--- a/EXPORTS/DOCX/published/niveau3/Dutch/RijksmuseumAmsterdam.docx
+++ b/EXPORTS/DOCX/published/niveau3/Dutch/RijksmuseumAmsterdam.docx
@@ -537,14 +537,7 @@
           <w:color w:val="000000"/>
           <w:sz w:val="24"/>
         </w:rPr>
-        <w:hyperlink r:id="rId10" w:history="1">
-          <w:r>
-            <w:rPr>
-              <w:rStyle w:val="Hyperlink"/>
-            </w:rPr>
-            <w:t xml:space="preserve">enis </w:t>
-          </w:r>
-        </w:hyperlink>
+        <w:t xml:space="preserve">enis </w:t>
       </w:r>
       <w:r>
         <w:rPr>
@@ -609,14 +602,7 @@
           <w:sz w:val="24"/>
           <w:u w:val="single"/>
         </w:rPr>
-        <w:hyperlink r:id="rId10" w:history="1">
-          <w:r>
-            <w:rPr>
-              <w:rStyle w:val="Hyperlink"/>
-            </w:rPr>
-            <w:t>K</w:t>
-          </w:r>
-        </w:hyperlink>
+        <w:t>K</w:t>
       </w:r>
       <w:r>
         <w:rPr>
@@ -785,7 +771,7 @@
           <w:sz w:val="24"/>
           <w:u w:val="single"/>
         </w:rPr>
-        <w:hyperlink r:id="rId11" w:history="1">
+        <w:hyperlink r:id="rId12" w:history="1">
           <w:r>
             <w:rPr>
               <w:rStyle w:val="Hyperlink"/>
@@ -803,7 +789,7 @@
           <w:sz w:val="24"/>
           <w:u w:val="single"/>
         </w:rPr>
-        <w:hyperlink r:id="rId11" w:history="1">
+        <w:hyperlink r:id="rId12" w:history="1">
           <w:r>
             <w:rPr>
               <w:rStyle w:val="Hyperlink"/>

--- a/EXPORTS/DOCX/published/niveau3/Dutch/RijksmuseumAmsterdam.docx
+++ b/EXPORTS/DOCX/published/niveau3/Dutch/RijksmuseumAmsterdam.docx
@@ -602,7 +602,14 @@
           <w:sz w:val="24"/>
           <w:u w:val="single"/>
         </w:rPr>
-        <w:t>K</w:t>
+        <w:hyperlink r:id="rId10" w:history="1">
+          <w:r>
+            <w:rPr>
+              <w:rStyle w:val="Hyperlink"/>
+            </w:rPr>
+            <w:t>K</w:t>
+          </w:r>
+        </w:hyperlink>
       </w:r>
       <w:r>
         <w:rPr>
@@ -631,7 +638,7 @@
           <w:sz w:val="24"/>
           <w:u w:val="single"/>
         </w:rPr>
-        <w:hyperlink r:id="rId10" w:history="1">
+        <w:hyperlink r:id="rId11" w:history="1">
           <w:r>
             <w:rPr>
               <w:rStyle w:val="Hyperlink"/>
@@ -753,7 +760,7 @@
           <w:sz w:val="24"/>
           <w:u w:val="single"/>
         </w:rPr>
-        <w:hyperlink r:id="rId12" w:history="1">
+        <w:hyperlink r:id="rId11" w:history="1">
           <w:r>
             <w:rPr>
               <w:rStyle w:val="Hyperlink"/>
@@ -771,7 +778,7 @@
           <w:sz w:val="24"/>
           <w:u w:val="single"/>
         </w:rPr>
-        <w:hyperlink r:id="rId12" w:history="1">
+        <w:hyperlink r:id="rId11" w:history="1">
           <w:r>
             <w:rPr>
               <w:rStyle w:val="Hyperlink"/>
@@ -789,7 +796,7 @@
           <w:sz w:val="24"/>
           <w:u w:val="single"/>
         </w:rPr>
-        <w:hyperlink r:id="rId12" w:history="1">
+        <w:hyperlink r:id="rId11" w:history="1">
           <w:r>
             <w:rPr>
               <w:rStyle w:val="Hyperlink"/>
@@ -816,56 +823,15 @@
           <w:i w:val="0"/>
           <w:color w:val="0066CC"/>
           <w:sz w:val="24"/>
-          <w:u w:val="single"/>
         </w:rPr>
         <w:hyperlink r:id="rId11" w:history="1">
           <w:r>
             <w:rPr>
               <w:rStyle w:val="Hyperlink"/>
             </w:rPr>
-            <w:t>Vereniging</w:t>
+            <w:t xml:space="preserve">Vereniging van </w:t>
           </w:r>
         </w:hyperlink>
-      </w:r>
-      <w:r>
-        <w:rPr>
-          <w:rFonts w:ascii="Charis SIL Regular" w:hAnsi="Charis SIL Regular" w:eastAsia="Charis SIL Regular"/>
-          <w:b w:val="0"/>
-          <w:i w:val="0"/>
-          <w:color w:val="0066CC"/>
-          <w:sz w:val="24"/>
-          <w:u w:val="single"/>
-        </w:rPr>
-        <w:t xml:space="preserve"> </w:t>
-      </w:r>
-      <w:r>
-        <w:rPr>
-          <w:rFonts w:ascii="Charis SIL Regular" w:hAnsi="Charis SIL Regular" w:eastAsia="Charis SIL Regular"/>
-          <w:b w:val="0"/>
-          <w:i w:val="0"/>
-          <w:color w:val="0066CC"/>
-          <w:sz w:val="24"/>
-          <w:u w:val="single"/>
-        </w:rPr>
-        <w:hyperlink r:id="rId11" w:history="1">
-          <w:r>
-            <w:rPr>
-              <w:rStyle w:val="Hyperlink"/>
-            </w:rPr>
-            <w:t>van</w:t>
-          </w:r>
-        </w:hyperlink>
-      </w:r>
-      <w:r>
-        <w:rPr>
-          <w:rFonts w:ascii="Charis SIL Regular" w:hAnsi="Charis SIL Regular" w:eastAsia="Charis SIL Regular"/>
-          <w:b w:val="0"/>
-          <w:i w:val="0"/>
-          <w:color w:val="0066CC"/>
-          <w:sz w:val="24"/>
-          <w:u w:val="single"/>
-        </w:rPr>
-        <w:t xml:space="preserve"> </w:t>
       </w:r>
       <w:r>
         <w:rPr>
@@ -984,21 +950,13 @@
       </w:r>
       <w:r>
         <w:rPr>
-          <w:u w:val="single" w:color="0066cc"/>
           <w:rFonts w:ascii="Charis SIL Regular" w:hAnsi="Charis SIL Regular" w:eastAsia="Charis SIL Regular"/>
           <w:b w:val="0"/>
           <w:i w:val="0"/>
           <w:color w:val="000000"/>
           <w:sz w:val="24"/>
         </w:rPr>
-        <w:hyperlink r:id="rId12" w:history="1">
-          <w:r>
-            <w:rPr>
-              <w:rStyle w:val="Hyperlink"/>
-            </w:rPr>
-            <w:t>het Rijksmu</w:t>
-          </w:r>
-        </w:hyperlink>
+        <w:t>het Rijksmu</w:t>
       </w:r>
       <w:r>
         <w:rPr>
@@ -1074,39 +1032,13 @@
       </w:r>
       <w:r>
         <w:rPr>
-          <w:u w:val="single" w:color="0066cc"/>
           <w:rFonts w:ascii="Charis SIL Regular" w:hAnsi="Charis SIL Regular" w:eastAsia="Charis SIL Regular"/>
           <w:b w:val="0"/>
           <w:i w:val="0"/>
           <w:color w:val="000000"/>
           <w:sz w:val="24"/>
         </w:rPr>
-        <w:hyperlink r:id="rId12" w:history="1">
-          <w:r>
-            <w:rPr>
-              <w:rStyle w:val="Hyperlink"/>
-            </w:rPr>
-            <w:t>n</w:t>
-          </w:r>
-        </w:hyperlink>
-      </w:r>
-      <w:r>
-        <w:rPr>
-          <w:u w:val="single" w:color="0066cc"/>
-          <w:rFonts w:ascii="Charis SIL Regular" w:hAnsi="Charis SIL Regular" w:eastAsia="Charis SIL Regular"/>
-          <w:b w:val="0"/>
-          <w:i w:val="0"/>
-          <w:color w:val="000000"/>
-          <w:sz w:val="24"/>
-        </w:rPr>
-        <w:hyperlink r:id="rId12" w:history="1">
-          <w:r>
-            <w:rPr>
-              <w:rStyle w:val="Hyperlink"/>
-            </w:rPr>
-            <w:t>der</w:t>
-          </w:r>
-        </w:hyperlink>
+        <w:t>nder</w:t>
       </w:r>
       <w:r>
         <w:rPr>

--- a/EXPORTS/DOCX/published/niveau3/Dutch/RijksmuseumAmsterdam.docx
+++ b/EXPORTS/DOCX/published/niveau3/Dutch/RijksmuseumAmsterdam.docx
@@ -537,7 +537,14 @@
           <w:color w:val="000000"/>
           <w:sz w:val="24"/>
         </w:rPr>
-        <w:t xml:space="preserve">enis </w:t>
+        <w:hyperlink r:id="rId10" w:history="1">
+          <w:r>
+            <w:rPr>
+              <w:rStyle w:val="Hyperlink"/>
+            </w:rPr>
+            <w:t xml:space="preserve">enis </w:t>
+          </w:r>
+        </w:hyperlink>
       </w:r>
       <w:r>
         <w:rPr>
@@ -602,7 +609,7 @@
           <w:sz w:val="24"/>
           <w:u w:val="single"/>
         </w:rPr>
-        <w:hyperlink r:id="rId10" w:history="1">
+        <w:hyperlink r:id="rId11" w:history="1">
           <w:r>
             <w:rPr>
               <w:rStyle w:val="Hyperlink"/>
@@ -620,7 +627,7 @@
           <w:sz w:val="24"/>
           <w:u w:val="single"/>
         </w:rPr>
-        <w:hyperlink r:id="rId10" w:history="1">
+        <w:hyperlink r:id="rId11" w:history="1">
           <w:r>
             <w:rPr>
               <w:rStyle w:val="Hyperlink"/>
@@ -823,15 +830,56 @@
           <w:i w:val="0"/>
           <w:color w:val="0066CC"/>
           <w:sz w:val="24"/>
+          <w:u w:val="single"/>
         </w:rPr>
         <w:hyperlink r:id="rId11" w:history="1">
           <w:r>
             <w:rPr>
               <w:rStyle w:val="Hyperlink"/>
             </w:rPr>
-            <w:t xml:space="preserve">Vereniging van </w:t>
+            <w:t>Vereniging</w:t>
           </w:r>
         </w:hyperlink>
+      </w:r>
+      <w:r>
+        <w:rPr>
+          <w:rFonts w:ascii="Charis SIL Regular" w:hAnsi="Charis SIL Regular" w:eastAsia="Charis SIL Regular"/>
+          <w:b w:val="0"/>
+          <w:i w:val="0"/>
+          <w:color w:val="0066CC"/>
+          <w:sz w:val="24"/>
+          <w:u w:val="single"/>
+        </w:rPr>
+        <w:t xml:space="preserve"> </w:t>
+      </w:r>
+      <w:r>
+        <w:rPr>
+          <w:rFonts w:ascii="Charis SIL Regular" w:hAnsi="Charis SIL Regular" w:eastAsia="Charis SIL Regular"/>
+          <w:b w:val="0"/>
+          <w:i w:val="0"/>
+          <w:color w:val="0066CC"/>
+          <w:sz w:val="24"/>
+          <w:u w:val="single"/>
+        </w:rPr>
+        <w:hyperlink r:id="rId11" w:history="1">
+          <w:r>
+            <w:rPr>
+              <w:rStyle w:val="Hyperlink"/>
+            </w:rPr>
+            <w:t>van</w:t>
+          </w:r>
+        </w:hyperlink>
+      </w:r>
+      <w:r>
+        <w:rPr>
+          <w:rFonts w:ascii="Charis SIL Regular" w:hAnsi="Charis SIL Regular" w:eastAsia="Charis SIL Regular"/>
+          <w:b w:val="0"/>
+          <w:i w:val="0"/>
+          <w:color w:val="0066CC"/>
+          <w:sz w:val="24"/>
+          <w:u w:val="single"/>
+        </w:rPr>
+        <w:t xml:space="preserve"> </w:t>
       </w:r>
       <w:r>
         <w:rPr>
@@ -950,13 +998,21 @@
       </w:r>
       <w:r>
         <w:rPr>
+          <w:u w:val="single" w:color="0066cc"/>
           <w:rFonts w:ascii="Charis SIL Regular" w:hAnsi="Charis SIL Regular" w:eastAsia="Charis SIL Regular"/>
           <w:b w:val="0"/>
           <w:i w:val="0"/>
           <w:color w:val="000000"/>
           <w:sz w:val="24"/>
         </w:rPr>
-        <w:t>het Rijksmu</w:t>
+        <w:hyperlink r:id="rId12" w:history="1">
+          <w:r>
+            <w:rPr>
+              <w:rStyle w:val="Hyperlink"/>
+            </w:rPr>
+            <w:t>het Rijksmu</w:t>
+          </w:r>
+        </w:hyperlink>
       </w:r>
       <w:r>
         <w:rPr>
@@ -1032,13 +1088,39 @@
       </w:r>
       <w:r>
         <w:rPr>
+          <w:u w:val="single" w:color="0066cc"/>
           <w:rFonts w:ascii="Charis SIL Regular" w:hAnsi="Charis SIL Regular" w:eastAsia="Charis SIL Regular"/>
           <w:b w:val="0"/>
           <w:i w:val="0"/>
           <w:color w:val="000000"/>
           <w:sz w:val="24"/>
         </w:rPr>
-        <w:t>nder</w:t>
+        <w:hyperlink r:id="rId12" w:history="1">
+          <w:r>
+            <w:rPr>
+              <w:rStyle w:val="Hyperlink"/>
+            </w:rPr>
+            <w:t>n</w:t>
+          </w:r>
+        </w:hyperlink>
+      </w:r>
+      <w:r>
+        <w:rPr>
+          <w:u w:val="single" w:color="0066cc"/>
+          <w:rFonts w:ascii="Charis SIL Regular" w:hAnsi="Charis SIL Regular" w:eastAsia="Charis SIL Regular"/>
+          <w:b w:val="0"/>
+          <w:i w:val="0"/>
+          <w:color w:val="000000"/>
+          <w:sz w:val="24"/>
+        </w:rPr>
+        <w:hyperlink r:id="rId12" w:history="1">
+          <w:r>
+            <w:rPr>
+              <w:rStyle w:val="Hyperlink"/>
+            </w:rPr>
+            <w:t>der</w:t>
+          </w:r>
+        </w:hyperlink>
       </w:r>
       <w:r>
         <w:rPr>

--- a/EXPORTS/DOCX/published/niveau3/Dutch/RijksmuseumAmsterdam.docx
+++ b/EXPORTS/DOCX/published/niveau3/Dutch/RijksmuseumAmsterdam.docx
@@ -131,7 +131,7 @@
           <w:color w:val="000000"/>
           <w:sz w:val="28"/>
         </w:rPr>
-        <w:t>Beschrijving</w:t>
+        <w:t>Geschiedenis van het museum</w:t>
       </w:r>
     </w:p>
     <w:p>
@@ -140,7 +140,7 @@
         <w:autoSpaceDE w:val="0"/>
         <w:widowControl/>
         <w:spacing w:line="288" w:lineRule="exact" w:before="274" w:after="0"/>
-        <w:ind w:left="20" w:right="0" w:firstLine="0"/>
+        <w:ind w:left="20" w:right="144" w:firstLine="0"/>
         <w:jc w:val="left"/>
       </w:pPr>
       <w:r>
@@ -171,7 +171,7 @@
           <w:color w:val="000000"/>
           <w:sz w:val="24"/>
         </w:rPr>
-        <w:t xml:space="preserve">Rijksmuseum zijn zodoende de </w:t>
+        <w:t xml:space="preserve">Rijksmuseum waren de </w:t>
       </w:r>
       <w:r>
         <w:rPr>
@@ -378,9 +378,20 @@
             <w:rPr>
               <w:rStyle w:val="Hyperlink"/>
             </w:rPr>
-            <w:t xml:space="preserve">Moderne </w:t>
+            <w:t>Moderne</w:t>
           </w:r>
         </w:hyperlink>
+      </w:r>
+      <w:r>
+        <w:rPr>
+          <w:rFonts w:ascii="Charis SIL Regular" w:hAnsi="Charis SIL Regular" w:eastAsia="Charis SIL Regular"/>
+          <w:b w:val="0"/>
+          <w:i w:val="0"/>
+          <w:color w:val="0066CC"/>
+          <w:sz w:val="24"/>
+          <w:u w:val="single"/>
+        </w:rPr>
+        <w:t xml:space="preserve"> </w:t>
       </w:r>
       <w:r>
         <w:rPr>
@@ -408,7 +419,17 @@
           <w:color w:val="000000"/>
           <w:sz w:val="24"/>
         </w:rPr>
-        <w:t xml:space="preserve"> te Haarlem, het Nederlan</w:t>
+        <w:t xml:space="preserve"> te </w:t>
+      </w:r>
+      <w:r>
+        <w:rPr>
+          <w:rFonts w:ascii="Charis SIL Regular" w:hAnsi="Charis SIL Regular" w:eastAsia="Charis SIL Regular"/>
+          <w:b w:val="0"/>
+          <w:i w:val="0"/>
+          <w:color w:val="000000"/>
+          <w:sz w:val="24"/>
+        </w:rPr>
+        <w:t>Haarlem, het Nederland</w:t>
       </w:r>
       <w:r>
         <w:rPr>
@@ -424,7 +445,7 @@
             <w:rPr>
               <w:rStyle w:val="Hyperlink"/>
             </w:rPr>
-            <w:t>dsch Mus</w:t>
+            <w:t>sch Muse</w:t>
           </w:r>
         </w:hyperlink>
       </w:r>
@@ -442,7 +463,7 @@
             <w:rPr>
               <w:rStyle w:val="Hyperlink"/>
             </w:rPr>
-            <w:t>e</w:t>
+            <w:t>u</w:t>
           </w:r>
         </w:hyperlink>
       </w:r>
@@ -460,7 +481,7 @@
             <w:rPr>
               <w:rStyle w:val="Hyperlink"/>
             </w:rPr>
-            <w:t>um va</w:t>
+            <w:t>m van</w:t>
           </w:r>
         </w:hyperlink>
       </w:r>
@@ -478,7 +499,7 @@
             <w:rPr>
               <w:rStyle w:val="Hyperlink"/>
             </w:rPr>
-            <w:t>n Gesch</w:t>
+            <w:t xml:space="preserve"> Geschi</w:t>
           </w:r>
         </w:hyperlink>
       </w:r>
@@ -490,7 +511,25 @@
           <w:color w:val="000000"/>
           <w:sz w:val="24"/>
         </w:rPr>
-        <w:t>i</w:t>
+        <w:t>e</w:t>
+      </w:r>
+      <w:r>
+        <w:rPr>
+          <w:u w:val="single" w:color="0066cc"/>
+          <w:rFonts w:ascii="Charis SIL Regular" w:hAnsi="Charis SIL Regular" w:eastAsia="Charis SIL Regular"/>
+          <w:b w:val="0"/>
+          <w:i w:val="0"/>
+          <w:color w:val="000000"/>
+          <w:sz w:val="24"/>
+        </w:rPr>
+        <w:hyperlink r:id="rId10" w:history="1">
+          <w:r>
+            <w:rPr>
+              <w:rStyle w:val="Hyperlink"/>
+            </w:rPr>
+            <w:t>d</w:t>
+          </w:r>
+        </w:hyperlink>
       </w:r>
       <w:r>
         <w:rPr>
@@ -524,7 +563,7 @@
             <w:rPr>
               <w:rStyle w:val="Hyperlink"/>
             </w:rPr>
-            <w:t>d</w:t>
+            <w:t>nis e</w:t>
           </w:r>
         </w:hyperlink>
       </w:r>
@@ -542,7 +581,7 @@
             <w:rPr>
               <w:rStyle w:val="Hyperlink"/>
             </w:rPr>
-            <w:t xml:space="preserve">enis </w:t>
+            <w:t>n Kunst en h</w:t>
           </w:r>
         </w:hyperlink>
       </w:r>
@@ -560,7 +599,7 @@
             <w:rPr>
               <w:rStyle w:val="Hyperlink"/>
             </w:rPr>
-            <w:t xml:space="preserve">en Kunst en </w:t>
+            <w:t>e</w:t>
           </w:r>
         </w:hyperlink>
       </w:r>
@@ -578,25 +617,83 @@
             <w:rPr>
               <w:rStyle w:val="Hyperlink"/>
             </w:rPr>
-            <w:t>h</w:t>
+            <w:t xml:space="preserve">t </w:t>
           </w:r>
         </w:hyperlink>
       </w:r>
       <w:r>
         <w:rPr>
-          <w:u w:val="single" w:color="0066cc"/>
           <w:rFonts w:ascii="Charis SIL Regular" w:hAnsi="Charis SIL Regular" w:eastAsia="Charis SIL Regular"/>
           <w:b w:val="0"/>
           <w:i w:val="0"/>
-          <w:color w:val="000000"/>
+          <w:color w:val="0066CC"/>
           <w:sz w:val="24"/>
+          <w:u w:val="single"/>
         </w:rPr>
         <w:hyperlink r:id="rId10" w:history="1">
           <w:r>
             <w:rPr>
               <w:rStyle w:val="Hyperlink"/>
             </w:rPr>
-            <w:t xml:space="preserve">et </w:t>
+            <w:t>Ko</w:t>
+          </w:r>
+        </w:hyperlink>
+      </w:r>
+      <w:r>
+        <w:rPr>
+          <w:rFonts w:ascii="Charis SIL Regular" w:hAnsi="Charis SIL Regular" w:eastAsia="Charis SIL Regular"/>
+          <w:b w:val="0"/>
+          <w:i w:val="0"/>
+          <w:color w:val="0066CC"/>
+          <w:sz w:val="24"/>
+          <w:u w:val="single"/>
+        </w:rPr>
+        <w:hyperlink r:id="rId10" w:history="1">
+          <w:r>
+            <w:rPr>
+              <w:rStyle w:val="Hyperlink"/>
+            </w:rPr>
+            <w:t>ninklijk</w:t>
+          </w:r>
+        </w:hyperlink>
+      </w:r>
+      <w:r>
+        <w:rPr>
+          <w:rFonts w:ascii="Charis SIL Regular" w:hAnsi="Charis SIL Regular" w:eastAsia="Charis SIL Regular"/>
+          <w:b w:val="0"/>
+          <w:i w:val="0"/>
+          <w:color w:val="0066CC"/>
+          <w:sz w:val="24"/>
+          <w:u w:val="single"/>
+        </w:rPr>
+        <w:t xml:space="preserve"> </w:t>
+      </w:r>
+      <w:r>
+        <w:rPr>
+          <w:rFonts w:ascii="Charis SIL Regular" w:hAnsi="Charis SIL Regular" w:eastAsia="Charis SIL Regular"/>
+          <w:b w:val="0"/>
+          <w:i w:val="0"/>
+          <w:color w:val="0066CC"/>
+          <w:sz w:val="24"/>
+          <w:u w:val="single"/>
+        </w:rPr>
+        <w:t>K</w:t>
+      </w:r>
+      <w:r>
+        <w:rPr>
+          <w:rFonts w:ascii="Charis SIL Regular" w:hAnsi="Charis SIL Regular" w:eastAsia="Charis SIL Regular"/>
+          <w:b w:val="0"/>
+          <w:i w:val="0"/>
+          <w:color w:val="0066CC"/>
+          <w:sz w:val="24"/>
+          <w:u w:val="single"/>
+        </w:rPr>
+        <w:hyperlink r:id="rId10" w:history="1">
+          <w:r>
+            <w:rPr>
+              <w:rStyle w:val="Hyperlink"/>
+            </w:rPr>
+            <w:t>abine</w:t>
           </w:r>
         </w:hyperlink>
       </w:r>
@@ -614,7 +711,7 @@
             <w:rPr>
               <w:rStyle w:val="Hyperlink"/>
             </w:rPr>
-            <w:t>K</w:t>
+            <w:t xml:space="preserve">t </w:t>
           </w:r>
         </w:hyperlink>
       </w:r>
@@ -632,7 +729,154 @@
             <w:rPr>
               <w:rStyle w:val="Hyperlink"/>
             </w:rPr>
-            <w:t xml:space="preserve">oninklijk </w:t>
+            <w:t>van</w:t>
+          </w:r>
+        </w:hyperlink>
+      </w:r>
+      <w:r>
+        <w:rPr>
+          <w:rFonts w:ascii="Charis SIL Regular" w:hAnsi="Charis SIL Regular" w:eastAsia="Charis SIL Regular"/>
+          <w:b w:val="0"/>
+          <w:i w:val="0"/>
+          <w:color w:val="0066CC"/>
+          <w:sz w:val="24"/>
+          <w:u w:val="single"/>
+        </w:rPr>
+        <w:t xml:space="preserve"> </w:t>
+      </w:r>
+      <w:r>
+        <w:rPr>
+          <w:rFonts w:ascii="Charis SIL Regular" w:hAnsi="Charis SIL Regular" w:eastAsia="Charis SIL Regular"/>
+          <w:b w:val="0"/>
+          <w:i w:val="0"/>
+          <w:color w:val="0066CC"/>
+          <w:sz w:val="24"/>
+          <w:u w:val="single"/>
+        </w:rPr>
+        <w:hyperlink r:id="rId11" w:history="1">
+          <w:r>
+            <w:rPr>
+              <w:rStyle w:val="Hyperlink"/>
+            </w:rPr>
+            <w:t>Zeldzaamheden</w:t>
+          </w:r>
+        </w:hyperlink>
+      </w:r>
+      <w:r>
+        <w:rPr>
+          <w:rFonts w:ascii="Charis SIL Regular" w:hAnsi="Charis SIL Regular" w:eastAsia="Charis SIL Regular"/>
+          <w:b w:val="0"/>
+          <w:i w:val="0"/>
+          <w:color w:val="000000"/>
+          <w:sz w:val="24"/>
+        </w:rPr>
+        <w:t>, beiden in Den Haag. Sinds 1952 wordt de collecti</w:t>
+      </w:r>
+      <w:r>
+        <w:rPr>
+          <w:u w:val="single" w:color="0066cc"/>
+          <w:rFonts w:ascii="Charis SIL Regular" w:hAnsi="Charis SIL Regular" w:eastAsia="Charis SIL Regular"/>
+          <w:b w:val="0"/>
+          <w:i w:val="0"/>
+          <w:color w:val="000000"/>
+          <w:sz w:val="24"/>
+        </w:rPr>
+        <w:hyperlink r:id="rId11" w:history="1">
+          <w:r>
+            <w:rPr>
+              <w:rStyle w:val="Hyperlink"/>
+            </w:rPr>
+            <w:t xml:space="preserve">e van de </w:t>
+          </w:r>
+        </w:hyperlink>
+      </w:r>
+      <w:r>
+        <w:rPr>
+          <w:rFonts w:ascii="Charis SIL Regular" w:hAnsi="Charis SIL Regular" w:eastAsia="Charis SIL Regular"/>
+          <w:b w:val="0"/>
+          <w:i w:val="0"/>
+          <w:color w:val="0066CC"/>
+          <w:sz w:val="24"/>
+          <w:u w:val="single"/>
+        </w:rPr>
+        <w:hyperlink r:id="rId12" w:history="1">
+          <w:r>
+            <w:rPr>
+              <w:rStyle w:val="Hyperlink"/>
+            </w:rPr>
+            <w:t>K</w:t>
+          </w:r>
+        </w:hyperlink>
+      </w:r>
+      <w:r>
+        <w:rPr>
+          <w:rFonts w:ascii="Charis SIL Regular" w:hAnsi="Charis SIL Regular" w:eastAsia="Charis SIL Regular"/>
+          <w:b w:val="0"/>
+          <w:i w:val="0"/>
+          <w:color w:val="0066CC"/>
+          <w:sz w:val="24"/>
+          <w:u w:val="single"/>
+        </w:rPr>
+        <w:hyperlink r:id="rId12" w:history="1">
+          <w:r>
+            <w:rPr>
+              <w:rStyle w:val="Hyperlink"/>
+            </w:rPr>
+            <w:t>o</w:t>
+          </w:r>
+        </w:hyperlink>
+      </w:r>
+      <w:r>
+        <w:rPr>
+          <w:rFonts w:ascii="Charis SIL Regular" w:hAnsi="Charis SIL Regular" w:eastAsia="Charis SIL Regular"/>
+          <w:b w:val="0"/>
+          <w:i w:val="0"/>
+          <w:color w:val="0066CC"/>
+          <w:sz w:val="24"/>
+          <w:u w:val="single"/>
+        </w:rPr>
+        <w:hyperlink r:id="rId12" w:history="1">
+          <w:r>
+            <w:rPr>
+              <w:rStyle w:val="Hyperlink"/>
+            </w:rPr>
+            <w:t>ninklijk</w:t>
+          </w:r>
+        </w:hyperlink>
+      </w:r>
+      <w:r>
+        <w:rPr>
+          <w:rFonts w:ascii="Charis SIL Regular" w:hAnsi="Charis SIL Regular" w:eastAsia="Charis SIL Regular"/>
+          <w:b w:val="0"/>
+          <w:i w:val="0"/>
+          <w:color w:val="0066CC"/>
+          <w:sz w:val="24"/>
+          <w:u w:val="single"/>
+        </w:rPr>
+        <w:hyperlink r:id="rId12" w:history="1">
+          <w:r>
+            <w:rPr>
+              <w:rStyle w:val="Hyperlink"/>
+            </w:rPr>
+            <w:t xml:space="preserve">e </w:t>
+          </w:r>
+        </w:hyperlink>
+      </w:r>
+      <w:r>
+        <w:rPr>
+          <w:rFonts w:ascii="Charis SIL Regular" w:hAnsi="Charis SIL Regular" w:eastAsia="Charis SIL Regular"/>
+          <w:b w:val="0"/>
+          <w:i w:val="0"/>
+          <w:color w:val="0066CC"/>
+          <w:sz w:val="24"/>
+          <w:u w:val="single"/>
+        </w:rPr>
+        <w:hyperlink r:id="rId12" w:history="1">
+          <w:r>
+            <w:rPr>
+              <w:rStyle w:val="Hyperlink"/>
+            </w:rPr>
+            <w:t>Ver</w:t>
           </w:r>
         </w:hyperlink>
       </w:r>
@@ -650,7 +894,7 @@
             <w:rPr>
               <w:rStyle w:val="Hyperlink"/>
             </w:rPr>
-            <w:t>Kabin</w:t>
+            <w:t>e</w:t>
           </w:r>
         </w:hyperlink>
       </w:r>
@@ -668,7 +912,7 @@
             <w:rPr>
               <w:rStyle w:val="Hyperlink"/>
             </w:rPr>
-            <w:t>et</w:t>
+            <w:t>niging</w:t>
           </w:r>
         </w:hyperlink>
       </w:r>
@@ -726,160 +970,9 @@
             <w:rPr>
               <w:rStyle w:val="Hyperlink"/>
             </w:rPr>
-            <w:t>Zeldzaamheden</w:t>
+            <w:t>Vrie</w:t>
           </w:r>
         </w:hyperlink>
-      </w:r>
-      <w:r>
-        <w:rPr>
-          <w:rFonts w:ascii="Charis SIL Regular" w:hAnsi="Charis SIL Regular" w:eastAsia="Charis SIL Regular"/>
-          <w:b w:val="0"/>
-          <w:i w:val="0"/>
-          <w:color w:val="000000"/>
-          <w:sz w:val="24"/>
-        </w:rPr>
-        <w:t>, beiden in Den Haag. Sinds 1952 wordt de collectie</w:t>
-      </w:r>
-      <w:r>
-        <w:rPr>
-          <w:u w:val="single" w:color="0066cc"/>
-          <w:rFonts w:ascii="Charis SIL Regular" w:hAnsi="Charis SIL Regular" w:eastAsia="Charis SIL Regular"/>
-          <w:b w:val="0"/>
-          <w:i w:val="0"/>
-          <w:color w:val="000000"/>
-          <w:sz w:val="24"/>
-        </w:rPr>
-        <w:hyperlink r:id="rId11" w:history="1">
-          <w:r>
-            <w:rPr>
-              <w:rStyle w:val="Hyperlink"/>
-            </w:rPr>
-            <w:t xml:space="preserve"> van de </w:t>
-          </w:r>
-        </w:hyperlink>
-      </w:r>
-      <w:r>
-        <w:rPr>
-          <w:rFonts w:ascii="Charis SIL Regular" w:hAnsi="Charis SIL Regular" w:eastAsia="Charis SIL Regular"/>
-          <w:b w:val="0"/>
-          <w:i w:val="0"/>
-          <w:color w:val="0066CC"/>
-          <w:sz w:val="24"/>
-          <w:u w:val="single"/>
-        </w:rPr>
-        <w:hyperlink r:id="rId11" w:history="1">
-          <w:r>
-            <w:rPr>
-              <w:rStyle w:val="Hyperlink"/>
-            </w:rPr>
-            <w:t>Koninkl</w:t>
-          </w:r>
-        </w:hyperlink>
-      </w:r>
-      <w:r>
-        <w:rPr>
-          <w:rFonts w:ascii="Charis SIL Regular" w:hAnsi="Charis SIL Regular" w:eastAsia="Charis SIL Regular"/>
-          <w:b w:val="0"/>
-          <w:i w:val="0"/>
-          <w:color w:val="0066CC"/>
-          <w:sz w:val="24"/>
-          <w:u w:val="single"/>
-        </w:rPr>
-        <w:hyperlink r:id="rId11" w:history="1">
-          <w:r>
-            <w:rPr>
-              <w:rStyle w:val="Hyperlink"/>
-            </w:rPr>
-            <w:t>i</w:t>
-          </w:r>
-        </w:hyperlink>
-      </w:r>
-      <w:r>
-        <w:rPr>
-          <w:rFonts w:ascii="Charis SIL Regular" w:hAnsi="Charis SIL Regular" w:eastAsia="Charis SIL Regular"/>
-          <w:b w:val="0"/>
-          <w:i w:val="0"/>
-          <w:color w:val="0066CC"/>
-          <w:sz w:val="24"/>
-          <w:u w:val="single"/>
-        </w:rPr>
-        <w:hyperlink r:id="rId11" w:history="1">
-          <w:r>
-            <w:rPr>
-              <w:rStyle w:val="Hyperlink"/>
-            </w:rPr>
-            <w:t>jke</w:t>
-          </w:r>
-        </w:hyperlink>
-      </w:r>
-      <w:r>
-        <w:rPr>
-          <w:rFonts w:ascii="Charis SIL Regular" w:hAnsi="Charis SIL Regular" w:eastAsia="Charis SIL Regular"/>
-          <w:b w:val="0"/>
-          <w:i w:val="0"/>
-          <w:color w:val="0066CC"/>
-          <w:sz w:val="24"/>
-          <w:u w:val="single"/>
-        </w:rPr>
-        <w:t xml:space="preserve"> </w:t>
-      </w:r>
-      <w:r>
-        <w:rPr>
-          <w:rFonts w:ascii="Charis SIL Regular" w:hAnsi="Charis SIL Regular" w:eastAsia="Charis SIL Regular"/>
-          <w:b w:val="0"/>
-          <w:i w:val="0"/>
-          <w:color w:val="0066CC"/>
-          <w:sz w:val="24"/>
-          <w:u w:val="single"/>
-        </w:rPr>
-        <w:hyperlink r:id="rId11" w:history="1">
-          <w:r>
-            <w:rPr>
-              <w:rStyle w:val="Hyperlink"/>
-            </w:rPr>
-            <w:t>Vereniging</w:t>
-          </w:r>
-        </w:hyperlink>
-      </w:r>
-      <w:r>
-        <w:rPr>
-          <w:rFonts w:ascii="Charis SIL Regular" w:hAnsi="Charis SIL Regular" w:eastAsia="Charis SIL Regular"/>
-          <w:b w:val="0"/>
-          <w:i w:val="0"/>
-          <w:color w:val="0066CC"/>
-          <w:sz w:val="24"/>
-          <w:u w:val="single"/>
-        </w:rPr>
-        <w:t xml:space="preserve"> </w:t>
-      </w:r>
-      <w:r>
-        <w:rPr>
-          <w:rFonts w:ascii="Charis SIL Regular" w:hAnsi="Charis SIL Regular" w:eastAsia="Charis SIL Regular"/>
-          <w:b w:val="0"/>
-          <w:i w:val="0"/>
-          <w:color w:val="0066CC"/>
-          <w:sz w:val="24"/>
-          <w:u w:val="single"/>
-        </w:rPr>
-        <w:hyperlink r:id="rId11" w:history="1">
-          <w:r>
-            <w:rPr>
-              <w:rStyle w:val="Hyperlink"/>
-            </w:rPr>
-            <w:t>van</w:t>
-          </w:r>
-        </w:hyperlink>
-      </w:r>
-      <w:r>
-        <w:rPr>
-          <w:rFonts w:ascii="Charis SIL Regular" w:hAnsi="Charis SIL Regular" w:eastAsia="Charis SIL Regular"/>
-          <w:b w:val="0"/>
-          <w:i w:val="0"/>
-          <w:color w:val="0066CC"/>
-          <w:sz w:val="24"/>
-          <w:u w:val="single"/>
-        </w:rPr>
-        <w:t xml:space="preserve"> </w:t>
       </w:r>
       <w:r>
         <w:rPr>
@@ -895,7 +988,7 @@
             <w:rPr>
               <w:rStyle w:val="Hyperlink"/>
             </w:rPr>
-            <w:t>Vrienden</w:t>
+            <w:t>nden</w:t>
           </w:r>
         </w:hyperlink>
       </w:r>
@@ -994,7 +1087,7 @@
           <w:color w:val="000000"/>
           <w:sz w:val="24"/>
         </w:rPr>
-        <w:t xml:space="preserve"> (KVVAK) ook tentoongesteld in </w:t>
+        <w:t xml:space="preserve"> (KVVAK) ook tentoongesteld in h</w:t>
       </w:r>
       <w:r>
         <w:rPr>
@@ -1010,7 +1103,28 @@
             <w:rPr>
               <w:rStyle w:val="Hyperlink"/>
             </w:rPr>
-            <w:t>het Rijksmu</w:t>
+            <w:t xml:space="preserve">et </w:t>
+          </w:r>
+        </w:hyperlink>
+      </w:r>
+      <w:r>
+        <w:br/>
+      </w:r>
+      <w:r>
+        <w:rPr>
+          <w:u w:val="single" w:color="0066cc"/>
+          <w:rFonts w:ascii="Charis SIL Regular" w:hAnsi="Charis SIL Regular" w:eastAsia="Charis SIL Regular"/>
+          <w:b w:val="0"/>
+          <w:i w:val="0"/>
+          <w:color w:val="000000"/>
+          <w:sz w:val="24"/>
+        </w:rPr>
+        <w:hyperlink r:id="rId12" w:history="1">
+          <w:r>
+            <w:rPr>
+              <w:rStyle w:val="Hyperlink"/>
+            </w:rPr>
+            <w:t>Rijksmuseu</w:t>
           </w:r>
         </w:hyperlink>
       </w:r>
@@ -1028,7 +1142,7 @@
             <w:rPr>
               <w:rStyle w:val="Hyperlink"/>
             </w:rPr>
-            <w:t>seum. In he</w:t>
+            <w:t>m. I</w:t>
           </w:r>
         </w:hyperlink>
       </w:r>
@@ -1046,7 +1160,7 @@
             <w:rPr>
               <w:rStyle w:val="Hyperlink"/>
             </w:rPr>
-            <w:t>t ka</w:t>
+            <w:t>n het kad</w:t>
           </w:r>
         </w:hyperlink>
       </w:r>
@@ -1064,7 +1178,7 @@
             <w:rPr>
               <w:rStyle w:val="Hyperlink"/>
             </w:rPr>
-            <w:t>d</w:t>
+            <w:t>e</w:t>
           </w:r>
         </w:hyperlink>
       </w:r>
@@ -1082,7 +1196,7 @@
             <w:rPr>
               <w:rStyle w:val="Hyperlink"/>
             </w:rPr>
-            <w:t>er van o</w:t>
+            <w:t>r v</w:t>
           </w:r>
         </w:hyperlink>
       </w:r>
@@ -1100,7 +1214,7 @@
             <w:rPr>
               <w:rStyle w:val="Hyperlink"/>
             </w:rPr>
-            <w:t>n</w:t>
+            <w:t>a</w:t>
           </w:r>
         </w:hyperlink>
       </w:r>
@@ -1118,7 +1232,7 @@
             <w:rPr>
               <w:rStyle w:val="Hyperlink"/>
             </w:rPr>
-            <w:t>der</w:t>
+            <w:t>n onderzo</w:t>
           </w:r>
         </w:hyperlink>
       </w:r>
@@ -1136,7 +1250,7 @@
             <w:rPr>
               <w:rStyle w:val="Hyperlink"/>
             </w:rPr>
-            <w:t xml:space="preserve">zoek naar </w:t>
+            <w:t>e</w:t>
           </w:r>
         </w:hyperlink>
       </w:r>
@@ -1154,25 +1268,7 @@
             <w:rPr>
               <w:rStyle w:val="Hyperlink"/>
             </w:rPr>
-            <w:t>c</w:t>
-          </w:r>
-        </w:hyperlink>
-      </w:r>
-      <w:r>
-        <w:rPr>
-          <w:u w:val="single" w:color="0066cc"/>
-          <w:rFonts w:ascii="Charis SIL Regular" w:hAnsi="Charis SIL Regular" w:eastAsia="Charis SIL Regular"/>
-          <w:b w:val="0"/>
-          <w:i w:val="0"/>
-          <w:color w:val="000000"/>
-          <w:sz w:val="24"/>
-        </w:rPr>
-        <w:hyperlink r:id="rId12" w:history="1">
-          <w:r>
-            <w:rPr>
-              <w:rStyle w:val="Hyperlink"/>
-            </w:rPr>
-            <w:t>ollect</w:t>
+            <w:t>k naa</w:t>
           </w:r>
         </w:hyperlink>
       </w:r>
@@ -1184,7 +1280,7 @@
           <w:color w:val="000000"/>
           <w:sz w:val="24"/>
         </w:rPr>
-        <w:t xml:space="preserve">ies uit een koloniale context, zijn </w:t>
+        <w:t xml:space="preserve">r collecties uit een koloniale context, zijn met </w:t>
       </w:r>
       <w:r>
         <w:rPr>
@@ -1194,7 +1290,7 @@
           <w:color w:val="000000"/>
           <w:sz w:val="24"/>
         </w:rPr>
-        <w:t xml:space="preserve">met name de collecties van de KVVAK en het Koninklijk Kabinet van Zeldzaamheden binnen </w:t>
+        <w:t xml:space="preserve">name de collecties van de KVVAK en het Koninklijk Kabinet van Zeldzaamheden binnen de </w:t>
       </w:r>
       <w:r>
         <w:rPr>
@@ -1204,7 +1300,7 @@
           <w:color w:val="000000"/>
           <w:sz w:val="24"/>
         </w:rPr>
-        <w:t>de Rijksmuseumcollectie interessant.</w:t>
+        <w:t>Rijksmuseumcollectie interessant.</w:t>
       </w:r>
     </w:p>
     <w:p>
@@ -1341,7 +1437,7 @@
           <w:color w:val="000000"/>
           <w:sz w:val="24"/>
         </w:rPr>
-        <w:t xml:space="preserve">De archieven van het Rijksmuseum en rechtsvoorgangers to 1995, het jaar van de </w:t>
+        <w:t xml:space="preserve">De archieven van het Rijksmuseum en rechtsvoorgangers tot 1995, het jaar van de </w:t>
       </w:r>
       <w:r>
         <w:br/>
@@ -1452,13 +1548,22 @@
             <w:rPr>
               <w:rStyle w:val="Hyperlink"/>
             </w:rPr>
-            <w:t xml:space="preserve">m zelf. </w:t>
+            <w:t>m zelf.</w:t>
           </w:r>
         </w:hyperlink>
       </w:r>
+    </w:p>
+    <w:p>
+      <w:pPr>
+        <w:autoSpaceDN w:val="0"/>
+        <w:autoSpaceDE w:val="0"/>
+        <w:widowControl/>
+        <w:spacing w:line="288" w:lineRule="exact" w:before="66" w:after="0"/>
+        <w:ind w:left="20" w:right="288" w:firstLine="0"/>
+        <w:jc w:val="left"/>
+      </w:pPr>
       <w:r>
         <w:rPr>
-          <w:u w:val="single" w:color="0066cc"/>
           <w:rFonts w:ascii="Charis SIL Regular" w:hAnsi="Charis SIL Regular" w:eastAsia="Charis SIL Regular"/>
           <w:b w:val="0"/>
           <w:i w:val="0"/>
@@ -1482,7 +1587,7 @@
           <w:color w:val="000000"/>
           <w:sz w:val="24"/>
         </w:rPr>
-        <w:t xml:space="preserve">formatie over dit archiefmateriaal en de mogelijkheden tot het raadplegen ervan kun </w:t>
+        <w:t xml:space="preserve">formatie over het recente archiefmateriaal en de mogelijkheden tot het raadplegen </w:t>
       </w:r>
       <w:r>
         <w:rPr>
@@ -1492,10 +1597,7 @@
           <w:color w:val="000000"/>
           <w:sz w:val="24"/>
         </w:rPr>
-        <w:t xml:space="preserve">je contact opnemen met de archiefmedewerkers van het Rijksmuseum via </w:t>
-      </w:r>
-      <w:r>
-        <w:br/>
+        <w:t xml:space="preserve">ervan kun je contact opnemen met de archiefmedewerkers van het Rijksmuseum via </w:t>
       </w:r>
       <w:r>
         <w:rPr>
@@ -1581,7 +1683,7 @@
           <w:color w:val="000000"/>
           <w:sz w:val="24"/>
         </w:rPr>
-        <w:t xml:space="preserve">knop 'zoekopties' biedt meer selectie mogelijkheden voor het vinden van </w:t>
+        <w:t>knop 'zoekopties' biedt selectie mogelijkheden voor het vinden van object</w:t>
       </w:r>
       <w:r>
         <w:rPr>
@@ -1597,9 +1699,12 @@
             <w:rPr>
               <w:rStyle w:val="Hyperlink"/>
             </w:rPr>
-            <w:t xml:space="preserve">objecten. Via de </w:t>
+            <w:t xml:space="preserve">en. Via de </w:t>
           </w:r>
         </w:hyperlink>
+      </w:r>
+      <w:r>
+        <w:br/>
       </w:r>
       <w:r>
         <w:rPr>
@@ -1609,7 +1714,7 @@
           <w:color w:val="000000"/>
           <w:sz w:val="24"/>
         </w:rPr>
-        <w:t xml:space="preserve">objectpagina's is veelal relevante informatie vindbaar voor herkomstonderzoek, ook worden </w:t>
+        <w:t xml:space="preserve">objectpagina's is dikwijls relevante informatie vindbaar voor herkomstonderzoek, ook </w:t>
       </w:r>
       <w:r>
         <w:rPr>
@@ -1619,7 +1724,7 @@
           <w:color w:val="000000"/>
           <w:sz w:val="24"/>
         </w:rPr>
-        <w:t xml:space="preserve">er relevante publicaties getoond. Ook zijn er op de website themapagina's beschikbaar over </w:t>
+        <w:t xml:space="preserve">worden er relevante publicaties getoond. Op de website zijn bovendien themapagina's </w:t>
       </w:r>
       <w:r>
         <w:rPr>
@@ -1629,7 +1734,7 @@
           <w:color w:val="000000"/>
           <w:sz w:val="24"/>
         </w:rPr>
-        <w:t xml:space="preserve">het </w:t>
+        <w:t xml:space="preserve">beschikbaar over het </w:t>
       </w:r>
       <w:r>
         <w:rPr>
@@ -1714,7 +1819,7 @@
           <w:color w:val="000000"/>
           <w:sz w:val="24"/>
         </w:rPr>
-        <w:t xml:space="preserve">. Op deze pagina's is meer informatie te </w:t>
+        <w:t xml:space="preserve">. Op deze pagina's is meer </w:t>
       </w:r>
       <w:r>
         <w:rPr>
@@ -1724,18 +1829,7 @@
           <w:color w:val="000000"/>
           <w:sz w:val="24"/>
         </w:rPr>
-        <w:t>vin</w:t>
-      </w:r>
-      <w:r>
-        <w:rPr>
-          <w:u w:val="single" w:color="0066cc"/>
-          <w:rFonts w:ascii="Charis SIL Regular" w:hAnsi="Charis SIL Regular" w:eastAsia="Charis SIL Regular"/>
-          <w:b w:val="0"/>
-          <w:i w:val="0"/>
-          <w:color w:val="000000"/>
-          <w:sz w:val="24"/>
-        </w:rPr>
-        <w:t>d</w:t>
+        <w:t xml:space="preserve">informatie te vinden </w:t>
       </w:r>
       <w:r>
         <w:rPr>
@@ -1751,9 +1845,20 @@
             <w:rPr>
               <w:rStyle w:val="Hyperlink"/>
             </w:rPr>
-            <w:t>en over de relati</w:t>
+            <w:t>over de relatie tu</w:t>
           </w:r>
         </w:hyperlink>
+      </w:r>
+      <w:r>
+        <w:rPr>
+          <w:u w:val="single" w:color="0066cc"/>
+          <w:rFonts w:ascii="Charis SIL Regular" w:hAnsi="Charis SIL Regular" w:eastAsia="Charis SIL Regular"/>
+          <w:b w:val="0"/>
+          <w:i w:val="0"/>
+          <w:color w:val="000000"/>
+          <w:sz w:val="24"/>
+        </w:rPr>
+        <w:t>s</w:t>
       </w:r>
       <w:r>
         <w:rPr>
@@ -1763,7 +1868,7 @@
           <w:color w:val="000000"/>
           <w:sz w:val="24"/>
         </w:rPr>
-        <w:t>e tussen</w:t>
+        <w:t xml:space="preserve">sen de </w:t>
       </w:r>
       <w:r>
         <w:rPr>
@@ -1779,7 +1884,7 @@
             <w:rPr>
               <w:rStyle w:val="Hyperlink"/>
             </w:rPr>
-            <w:t xml:space="preserve"> de colle</w:t>
+            <w:t xml:space="preserve">collectie </w:t>
           </w:r>
         </w:hyperlink>
       </w:r>
@@ -1797,7 +1902,7 @@
             <w:rPr>
               <w:rStyle w:val="Hyperlink"/>
             </w:rPr>
-            <w:t>c</w:t>
+            <w:t>v</w:t>
           </w:r>
         </w:hyperlink>
       </w:r>
@@ -1815,7 +1920,7 @@
             <w:rPr>
               <w:rStyle w:val="Hyperlink"/>
             </w:rPr>
-            <w:t>tie van h</w:t>
+            <w:t>an het R</w:t>
           </w:r>
         </w:hyperlink>
       </w:r>
@@ -1827,7 +1932,7 @@
           <w:color w:val="000000"/>
           <w:sz w:val="24"/>
         </w:rPr>
-        <w:t>et Rijksmuseum en deze thema's.</w:t>
+        <w:t>ijksmuseum en deze thema's.</w:t>
       </w:r>
     </w:p>
     <w:p>
@@ -1943,18 +2048,7 @@
           <w:color w:val="000000"/>
           <w:sz w:val="24"/>
         </w:rPr>
-        <w:t>vei</w:t>
-      </w:r>
-      <w:r>
-        <w:rPr>
-          <w:u w:val="single" w:color="0066cc"/>
-          <w:rFonts w:ascii="Charis SIL Regular" w:hAnsi="Charis SIL Regular" w:eastAsia="Charis SIL Regular"/>
-          <w:b w:val="0"/>
-          <w:i w:val="0"/>
-          <w:color w:val="000000"/>
-          <w:sz w:val="24"/>
-        </w:rPr>
-        <w:t>l</w:t>
+        <w:t>ten</w:t>
       </w:r>
       <w:r>
         <w:rPr>
@@ -1970,7 +2064,7 @@
             <w:rPr>
               <w:rStyle w:val="Hyperlink"/>
             </w:rPr>
-            <w:t>ing-, tentoon</w:t>
+            <w:t>toonstellings-</w:t>
           </w:r>
         </w:hyperlink>
       </w:r>
@@ -1988,7 +2082,7 @@
             <w:rPr>
               <w:rStyle w:val="Hyperlink"/>
             </w:rPr>
-            <w:t>s</w:t>
+            <w:t>,</w:t>
           </w:r>
         </w:hyperlink>
       </w:r>
@@ -2006,9 +2100,20 @@
             <w:rPr>
               <w:rStyle w:val="Hyperlink"/>
             </w:rPr>
-            <w:t xml:space="preserve">telling-, </w:t>
+            <w:t xml:space="preserve"> handels-</w:t>
           </w:r>
         </w:hyperlink>
+      </w:r>
+      <w:r>
+        <w:rPr>
+          <w:u w:val="single" w:color="0066cc"/>
+          <w:rFonts w:ascii="Charis SIL Regular" w:hAnsi="Charis SIL Regular" w:eastAsia="Charis SIL Regular"/>
+          <w:b w:val="0"/>
+          <w:i w:val="0"/>
+          <w:color w:val="000000"/>
+          <w:sz w:val="24"/>
+        </w:rPr>
+        <w:t xml:space="preserve"> </w:t>
       </w:r>
       <w:r>
         <w:rPr>
@@ -2024,25 +2129,7 @@
             <w:rPr>
               <w:rStyle w:val="Hyperlink"/>
             </w:rPr>
-            <w:t>h</w:t>
-          </w:r>
-        </w:hyperlink>
-      </w:r>
-      <w:r>
-        <w:rPr>
-          <w:u w:val="single" w:color="0066cc"/>
-          <w:rFonts w:ascii="Charis SIL Regular" w:hAnsi="Charis SIL Regular" w:eastAsia="Charis SIL Regular"/>
-          <w:b w:val="0"/>
-          <w:i w:val="0"/>
-          <w:color w:val="000000"/>
-          <w:sz w:val="24"/>
-        </w:rPr>
-        <w:hyperlink r:id="rId19" w:history="1">
-          <w:r>
-            <w:rPr>
-              <w:rStyle w:val="Hyperlink"/>
-            </w:rPr>
-            <w:t xml:space="preserve">andel- </w:t>
+            <w:t>en colle</w:t>
           </w:r>
         </w:hyperlink>
       </w:r>
@@ -2054,7 +2141,7 @@
           <w:color w:val="000000"/>
           <w:sz w:val="24"/>
         </w:rPr>
-        <w:t xml:space="preserve">en collectiecatalogi. Deze publicaties kunnen worden </w:t>
+        <w:t xml:space="preserve">ctiecatalogi. Deze publicaties kunnen worden ingezien in </w:t>
       </w:r>
       <w:r>
         <w:rPr>
@@ -2064,7 +2151,10 @@
           <w:color w:val="000000"/>
           <w:sz w:val="24"/>
         </w:rPr>
-        <w:t xml:space="preserve">ingezien in de bibliotheek van het Rijksmuseum. Het Rijksmuseum bezit ook circa 130.000 </w:t>
+        <w:t xml:space="preserve">de bibliotheek van het Rijksmuseum. Het Rijksmuseum bezit ook circa 130.000 </w:t>
+      </w:r>
+      <w:r>
+        <w:br/>
       </w:r>
       <w:r>
         <w:rPr>
@@ -2074,7 +2164,7 @@
           <w:color w:val="000000"/>
           <w:sz w:val="24"/>
         </w:rPr>
-        <w:t xml:space="preserve">veilingcatalogi, daterend van de zeventiende eeuw tot heden. Iets minder dan de helft van de </w:t>
+        <w:t xml:space="preserve">veilingcatalogi daterend van de zeventiende eeuw tot heden. Iets minder dan de helft van de </w:t>
       </w:r>
       <w:r>
         <w:rPr>
@@ -2114,7 +2204,7 @@
           <w:color w:val="000000"/>
           <w:sz w:val="24"/>
         </w:rPr>
-        <w:t xml:space="preserve">Je kunt bij de Rijksmuseumbiblitoheek informeren of de door jou gezochte catalogus </w:t>
+        <w:t xml:space="preserve">Je kunt bij de Rijksmuseumbibliotheek informeren of de door jou gezochte catalogus </w:t>
       </w:r>
       <w:r>
         <w:rPr>
@@ -2402,7 +2492,7 @@
       <w:pPr>
         <w:sectPr>
           <w:pgSz w:w="11900" w:h="16840"/>
-          <w:pgMar w:top="448" w:right="976" w:bottom="502" w:left="940" w:header="720" w:footer="720" w:gutter="0"/>
+          <w:pgMar w:top="448" w:right="974" w:bottom="502" w:left="940" w:header="720" w:footer="720" w:gutter="0"/>
           <w:cols/>
           <w:docGrid w:linePitch="360"/>
         </w:sectPr>
@@ -3274,8 +3364,8 @@
         <w:autoSpaceDE w:val="0"/>
         <w:widowControl/>
         <w:spacing w:line="288" w:lineRule="exact" w:before="240" w:after="0"/>
-        <w:ind w:left="10" w:right="3744" w:firstLine="0"/>
-        <w:jc w:val="left"/>
+        <w:ind w:left="0" w:right="3744" w:firstLine="0"/>
+        <w:jc w:val="center"/>
       </w:pPr>
       <w:r>
         <w:rPr>
@@ -3295,7 +3385,7 @@
           <w:color w:val="000000"/>
           <w:sz w:val="24"/>
         </w:rPr>
-        <w:t>last edited by Karel Weener as editor on 2025-06-05</w:t>
+        <w:t>last edited by Wiebe Reints as original_author on 2025-12-23</w:t>
       </w:r>
     </w:p>
     <w:sectPr>

--- a/EXPORTS/DOCX/published/niveau3/Dutch/RijksmuseumAmsterdam.docx
+++ b/EXPORTS/DOCX/published/niveau3/Dutch/RijksmuseumAmsterdam.docx
@@ -429,143 +429,7 @@
           <w:color w:val="000000"/>
           <w:sz w:val="24"/>
         </w:rPr>
-        <w:t>Haarlem, het Nederland</w:t>
-      </w:r>
-      <w:r>
-        <w:rPr>
-          <w:u w:val="single" w:color="0066cc"/>
-          <w:rFonts w:ascii="Charis SIL Regular" w:hAnsi="Charis SIL Regular" w:eastAsia="Charis SIL Regular"/>
-          <w:b w:val="0"/>
-          <w:i w:val="0"/>
-          <w:color w:val="000000"/>
-          <w:sz w:val="24"/>
-        </w:rPr>
-        <w:hyperlink r:id="rId9" w:history="1">
-          <w:r>
-            <w:rPr>
-              <w:rStyle w:val="Hyperlink"/>
-            </w:rPr>
-            <w:t>sch Muse</w:t>
-          </w:r>
-        </w:hyperlink>
-      </w:r>
-      <w:r>
-        <w:rPr>
-          <w:u w:val="single" w:color="0066cc"/>
-          <w:rFonts w:ascii="Charis SIL Regular" w:hAnsi="Charis SIL Regular" w:eastAsia="Charis SIL Regular"/>
-          <w:b w:val="0"/>
-          <w:i w:val="0"/>
-          <w:color w:val="000000"/>
-          <w:sz w:val="24"/>
-        </w:rPr>
-        <w:hyperlink r:id="rId9" w:history="1">
-          <w:r>
-            <w:rPr>
-              <w:rStyle w:val="Hyperlink"/>
-            </w:rPr>
-            <w:t>u</w:t>
-          </w:r>
-        </w:hyperlink>
-      </w:r>
-      <w:r>
-        <w:rPr>
-          <w:u w:val="single" w:color="0066cc"/>
-          <w:rFonts w:ascii="Charis SIL Regular" w:hAnsi="Charis SIL Regular" w:eastAsia="Charis SIL Regular"/>
-          <w:b w:val="0"/>
-          <w:i w:val="0"/>
-          <w:color w:val="000000"/>
-          <w:sz w:val="24"/>
-        </w:rPr>
-        <w:hyperlink r:id="rId9" w:history="1">
-          <w:r>
-            <w:rPr>
-              <w:rStyle w:val="Hyperlink"/>
-            </w:rPr>
-            <w:t>m van</w:t>
-          </w:r>
-        </w:hyperlink>
-      </w:r>
-      <w:r>
-        <w:rPr>
-          <w:u w:val="single" w:color="0066cc"/>
-          <w:rFonts w:ascii="Charis SIL Regular" w:hAnsi="Charis SIL Regular" w:eastAsia="Charis SIL Regular"/>
-          <w:b w:val="0"/>
-          <w:i w:val="0"/>
-          <w:color w:val="000000"/>
-          <w:sz w:val="24"/>
-        </w:rPr>
-        <w:hyperlink r:id="rId9" w:history="1">
-          <w:r>
-            <w:rPr>
-              <w:rStyle w:val="Hyperlink"/>
-            </w:rPr>
-            <w:t xml:space="preserve"> Geschi</w:t>
-          </w:r>
-        </w:hyperlink>
-      </w:r>
-      <w:r>
-        <w:rPr>
-          <w:rFonts w:ascii="Charis SIL Regular" w:hAnsi="Charis SIL Regular" w:eastAsia="Charis SIL Regular"/>
-          <w:b w:val="0"/>
-          <w:i w:val="0"/>
-          <w:color w:val="000000"/>
-          <w:sz w:val="24"/>
-        </w:rPr>
-        <w:t>e</w:t>
-      </w:r>
-      <w:r>
-        <w:rPr>
-          <w:u w:val="single" w:color="0066cc"/>
-          <w:rFonts w:ascii="Charis SIL Regular" w:hAnsi="Charis SIL Regular" w:eastAsia="Charis SIL Regular"/>
-          <w:b w:val="0"/>
-          <w:i w:val="0"/>
-          <w:color w:val="000000"/>
-          <w:sz w:val="24"/>
-        </w:rPr>
-        <w:hyperlink r:id="rId10" w:history="1">
-          <w:r>
-            <w:rPr>
-              <w:rStyle w:val="Hyperlink"/>
-            </w:rPr>
-            <w:t>d</w:t>
-          </w:r>
-        </w:hyperlink>
-      </w:r>
-      <w:r>
-        <w:rPr>
-          <w:u w:val="single" w:color="0066cc"/>
-          <w:rFonts w:ascii="Charis SIL Regular" w:hAnsi="Charis SIL Regular" w:eastAsia="Charis SIL Regular"/>
-          <w:b w:val="0"/>
-          <w:i w:val="0"/>
-          <w:color w:val="000000"/>
-          <w:sz w:val="24"/>
-        </w:rPr>
-        <w:hyperlink r:id="rId10" w:history="1">
-          <w:r>
-            <w:rPr>
-              <w:rStyle w:val="Hyperlink"/>
-            </w:rPr>
-            <w:t>e</w:t>
-          </w:r>
-        </w:hyperlink>
-      </w:r>
-      <w:r>
-        <w:rPr>
-          <w:u w:val="single" w:color="0066cc"/>
-          <w:rFonts w:ascii="Charis SIL Regular" w:hAnsi="Charis SIL Regular" w:eastAsia="Charis SIL Regular"/>
-          <w:b w:val="0"/>
-          <w:i w:val="0"/>
-          <w:color w:val="000000"/>
-          <w:sz w:val="24"/>
-        </w:rPr>
-        <w:hyperlink r:id="rId10" w:history="1">
-          <w:r>
-            <w:rPr>
-              <w:rStyle w:val="Hyperlink"/>
-            </w:rPr>
-            <w:t>nis e</w:t>
-          </w:r>
-        </w:hyperlink>
+        <w:t>Haarlem, het Nederlandsch Museum van Geschiedenis e</w:t>
       </w:r>
       <w:r>
         <w:rPr>
@@ -871,7 +735,7 @@
           <w:sz w:val="24"/>
           <w:u w:val="single"/>
         </w:rPr>
-        <w:hyperlink r:id="rId12" w:history="1">
+        <w:hyperlink r:id="rId11" w:history="1">
           <w:r>
             <w:rPr>
               <w:rStyle w:val="Hyperlink"/>

--- a/EXPORTS/DOCX/published/niveau3/Dutch/RijksmuseumAmsterdam.docx
+++ b/EXPORTS/DOCX/published/niveau3/Dutch/RijksmuseumAmsterdam.docx
@@ -429,7 +429,143 @@
           <w:color w:val="000000"/>
           <w:sz w:val="24"/>
         </w:rPr>
-        <w:t>Haarlem, het Nederlandsch Museum van Geschiedenis e</w:t>
+        <w:t>Haarlem, het Nederland</w:t>
+      </w:r>
+      <w:r>
+        <w:rPr>
+          <w:u w:val="single" w:color="0066cc"/>
+          <w:rFonts w:ascii="Charis SIL Regular" w:hAnsi="Charis SIL Regular" w:eastAsia="Charis SIL Regular"/>
+          <w:b w:val="0"/>
+          <w:i w:val="0"/>
+          <w:color w:val="000000"/>
+          <w:sz w:val="24"/>
+        </w:rPr>
+        <w:hyperlink r:id="rId9" w:history="1">
+          <w:r>
+            <w:rPr>
+              <w:rStyle w:val="Hyperlink"/>
+            </w:rPr>
+            <w:t>sch Muse</w:t>
+          </w:r>
+        </w:hyperlink>
+      </w:r>
+      <w:r>
+        <w:rPr>
+          <w:u w:val="single" w:color="0066cc"/>
+          <w:rFonts w:ascii="Charis SIL Regular" w:hAnsi="Charis SIL Regular" w:eastAsia="Charis SIL Regular"/>
+          <w:b w:val="0"/>
+          <w:i w:val="0"/>
+          <w:color w:val="000000"/>
+          <w:sz w:val="24"/>
+        </w:rPr>
+        <w:hyperlink r:id="rId9" w:history="1">
+          <w:r>
+            <w:rPr>
+              <w:rStyle w:val="Hyperlink"/>
+            </w:rPr>
+            <w:t>u</w:t>
+          </w:r>
+        </w:hyperlink>
+      </w:r>
+      <w:r>
+        <w:rPr>
+          <w:u w:val="single" w:color="0066cc"/>
+          <w:rFonts w:ascii="Charis SIL Regular" w:hAnsi="Charis SIL Regular" w:eastAsia="Charis SIL Regular"/>
+          <w:b w:val="0"/>
+          <w:i w:val="0"/>
+          <w:color w:val="000000"/>
+          <w:sz w:val="24"/>
+        </w:rPr>
+        <w:hyperlink r:id="rId9" w:history="1">
+          <w:r>
+            <w:rPr>
+              <w:rStyle w:val="Hyperlink"/>
+            </w:rPr>
+            <w:t>m van</w:t>
+          </w:r>
+        </w:hyperlink>
+      </w:r>
+      <w:r>
+        <w:rPr>
+          <w:u w:val="single" w:color="0066cc"/>
+          <w:rFonts w:ascii="Charis SIL Regular" w:hAnsi="Charis SIL Regular" w:eastAsia="Charis SIL Regular"/>
+          <w:b w:val="0"/>
+          <w:i w:val="0"/>
+          <w:color w:val="000000"/>
+          <w:sz w:val="24"/>
+        </w:rPr>
+        <w:hyperlink r:id="rId9" w:history="1">
+          <w:r>
+            <w:rPr>
+              <w:rStyle w:val="Hyperlink"/>
+            </w:rPr>
+            <w:t xml:space="preserve"> Geschi</w:t>
+          </w:r>
+        </w:hyperlink>
+      </w:r>
+      <w:r>
+        <w:rPr>
+          <w:rFonts w:ascii="Charis SIL Regular" w:hAnsi="Charis SIL Regular" w:eastAsia="Charis SIL Regular"/>
+          <w:b w:val="0"/>
+          <w:i w:val="0"/>
+          <w:color w:val="000000"/>
+          <w:sz w:val="24"/>
+        </w:rPr>
+        <w:t>e</w:t>
+      </w:r>
+      <w:r>
+        <w:rPr>
+          <w:u w:val="single" w:color="0066cc"/>
+          <w:rFonts w:ascii="Charis SIL Regular" w:hAnsi="Charis SIL Regular" w:eastAsia="Charis SIL Regular"/>
+          <w:b w:val="0"/>
+          <w:i w:val="0"/>
+          <w:color w:val="000000"/>
+          <w:sz w:val="24"/>
+        </w:rPr>
+        <w:hyperlink r:id="rId10" w:history="1">
+          <w:r>
+            <w:rPr>
+              <w:rStyle w:val="Hyperlink"/>
+            </w:rPr>
+            <w:t>d</w:t>
+          </w:r>
+        </w:hyperlink>
+      </w:r>
+      <w:r>
+        <w:rPr>
+          <w:u w:val="single" w:color="0066cc"/>
+          <w:rFonts w:ascii="Charis SIL Regular" w:hAnsi="Charis SIL Regular" w:eastAsia="Charis SIL Regular"/>
+          <w:b w:val="0"/>
+          <w:i w:val="0"/>
+          <w:color w:val="000000"/>
+          <w:sz w:val="24"/>
+        </w:rPr>
+        <w:hyperlink r:id="rId10" w:history="1">
+          <w:r>
+            <w:rPr>
+              <w:rStyle w:val="Hyperlink"/>
+            </w:rPr>
+            <w:t>e</w:t>
+          </w:r>
+        </w:hyperlink>
+      </w:r>
+      <w:r>
+        <w:rPr>
+          <w:u w:val="single" w:color="0066cc"/>
+          <w:rFonts w:ascii="Charis SIL Regular" w:hAnsi="Charis SIL Regular" w:eastAsia="Charis SIL Regular"/>
+          <w:b w:val="0"/>
+          <w:i w:val="0"/>
+          <w:color w:val="000000"/>
+          <w:sz w:val="24"/>
+        </w:rPr>
+        <w:hyperlink r:id="rId10" w:history="1">
+          <w:r>
+            <w:rPr>
+              <w:rStyle w:val="Hyperlink"/>
+            </w:rPr>
+            <w:t>nis e</w:t>
+          </w:r>
+        </w:hyperlink>
       </w:r>
       <w:r>
         <w:rPr>
@@ -492,16 +628,8 @@
           <w:i w:val="0"/>
           <w:color w:val="0066CC"/>
           <w:sz w:val="24"/>
-          <w:u w:val="single"/>
         </w:rPr>
-        <w:hyperlink r:id="rId10" w:history="1">
-          <w:r>
-            <w:rPr>
-              <w:rStyle w:val="Hyperlink"/>
-            </w:rPr>
-            <w:t>Ko</w:t>
-          </w:r>
-        </w:hyperlink>
+        <w:t>Ko</w:t>
       </w:r>
       <w:r>
         <w:rPr>
@@ -663,7 +791,7 @@
           <w:sz w:val="24"/>
           <w:u w:val="single"/>
         </w:rPr>
-        <w:hyperlink r:id="rId12" w:history="1">
+        <w:hyperlink r:id="rId11" w:history="1">
           <w:r>
             <w:rPr>
               <w:rStyle w:val="Hyperlink"/>
@@ -681,7 +809,7 @@
           <w:sz w:val="24"/>
           <w:u w:val="single"/>
         </w:rPr>
-        <w:hyperlink r:id="rId12" w:history="1">
+        <w:hyperlink r:id="rId11" w:history="1">
           <w:r>
             <w:rPr>
               <w:rStyle w:val="Hyperlink"/>
@@ -699,7 +827,7 @@
           <w:sz w:val="24"/>
           <w:u w:val="single"/>
         </w:rPr>
-        <w:hyperlink r:id="rId12" w:history="1">
+        <w:hyperlink r:id="rId11" w:history="1">
           <w:r>
             <w:rPr>
               <w:rStyle w:val="Hyperlink"/>
@@ -800,7 +928,7 @@
           <w:sz w:val="24"/>
           <w:u w:val="single"/>
         </w:rPr>
-        <w:hyperlink r:id="rId11" w:history="1">
+        <w:hyperlink r:id="rId12" w:history="1">
           <w:r>
             <w:rPr>
               <w:rStyle w:val="Hyperlink"/>
@@ -829,7 +957,7 @@
           <w:sz w:val="24"/>
           <w:u w:val="single"/>
         </w:rPr>
-        <w:hyperlink r:id="rId11" w:history="1">
+        <w:hyperlink r:id="rId12" w:history="1">
           <w:r>
             <w:rPr>
               <w:rStyle w:val="Hyperlink"/>

--- a/EXPORTS/DOCX/published/niveau3/Dutch/RijksmuseumAmsterdam.docx
+++ b/EXPORTS/DOCX/published/niveau3/Dutch/RijksmuseumAmsterdam.docx
@@ -628,8 +628,16 @@
           <w:i w:val="0"/>
           <w:color w:val="0066CC"/>
           <w:sz w:val="24"/>
+          <w:u w:val="single"/>
         </w:rPr>
-        <w:t>Ko</w:t>
+        <w:hyperlink r:id="rId10" w:history="1">
+          <w:r>
+            <w:rPr>
+              <w:rStyle w:val="Hyperlink"/>
+            </w:rPr>
+            <w:t>Ko</w:t>
+          </w:r>
+        </w:hyperlink>
       </w:r>
       <w:r>
         <w:rPr>
@@ -863,7 +871,7 @@
           <w:sz w:val="24"/>
           <w:u w:val="single"/>
         </w:rPr>
-        <w:hyperlink r:id="rId11" w:history="1">
+        <w:hyperlink r:id="rId12" w:history="1">
           <w:r>
             <w:rPr>
               <w:rStyle w:val="Hyperlink"/>
@@ -881,7 +889,7 @@
           <w:sz w:val="24"/>
           <w:u w:val="single"/>
         </w:rPr>
-        <w:hyperlink r:id="rId11" w:history="1">
+        <w:hyperlink r:id="rId12" w:history="1">
           <w:r>
             <w:rPr>
               <w:rStyle w:val="Hyperlink"/>
@@ -899,7 +907,7 @@
           <w:sz w:val="24"/>
           <w:u w:val="single"/>
         </w:rPr>
-        <w:hyperlink r:id="rId11" w:history="1">
+        <w:hyperlink r:id="rId12" w:history="1">
           <w:r>
             <w:rPr>
               <w:rStyle w:val="Hyperlink"/>

--- a/EXPORTS/DOCX/published/niveau3/Dutch/RijksmuseumAmsterdam.docx
+++ b/EXPORTS/DOCX/published/niveau3/Dutch/RijksmuseumAmsterdam.docx
@@ -677,7 +677,14 @@
           <w:sz w:val="24"/>
           <w:u w:val="single"/>
         </w:rPr>
-        <w:t>K</w:t>
+        <w:hyperlink r:id="rId11" w:history="1">
+          <w:r>
+            <w:rPr>
+              <w:rStyle w:val="Hyperlink"/>
+            </w:rPr>
+            <w:t>K</w:t>
+          </w:r>
+        </w:hyperlink>
       </w:r>
       <w:r>
         <w:rPr>
@@ -688,7 +695,7 @@
           <w:sz w:val="24"/>
           <w:u w:val="single"/>
         </w:rPr>
-        <w:hyperlink r:id="rId10" w:history="1">
+        <w:hyperlink r:id="rId11" w:history="1">
           <w:r>
             <w:rPr>
               <w:rStyle w:val="Hyperlink"/>
@@ -799,7 +806,7 @@
           <w:sz w:val="24"/>
           <w:u w:val="single"/>
         </w:rPr>
-        <w:hyperlink r:id="rId11" w:history="1">
+        <w:hyperlink r:id="rId12" w:history="1">
           <w:r>
             <w:rPr>
               <w:rStyle w:val="Hyperlink"/>
@@ -871,7 +878,7 @@
           <w:sz w:val="24"/>
           <w:u w:val="single"/>
         </w:rPr>
-        <w:hyperlink r:id="rId12" w:history="1">
+        <w:hyperlink r:id="rId11" w:history="1">
           <w:r>
             <w:rPr>
               <w:rStyle w:val="Hyperlink"/>
@@ -889,7 +896,7 @@
           <w:sz w:val="24"/>
           <w:u w:val="single"/>
         </w:rPr>
-        <w:hyperlink r:id="rId12" w:history="1">
+        <w:hyperlink r:id="rId11" w:history="1">
           <w:r>
             <w:rPr>
               <w:rStyle w:val="Hyperlink"/>
@@ -907,7 +914,7 @@
           <w:sz w:val="24"/>
           <w:u w:val="single"/>
         </w:rPr>
-        <w:hyperlink r:id="rId12" w:history="1">
+        <w:hyperlink r:id="rId11" w:history="1">
           <w:r>
             <w:rPr>
               <w:rStyle w:val="Hyperlink"/>
@@ -936,7 +943,7 @@
           <w:sz w:val="24"/>
           <w:u w:val="single"/>
         </w:rPr>
-        <w:hyperlink r:id="rId12" w:history="1">
+        <w:hyperlink r:id="rId11" w:history="1">
           <w:r>
             <w:rPr>
               <w:rStyle w:val="Hyperlink"/>
@@ -965,7 +972,7 @@
           <w:sz w:val="24"/>
           <w:u w:val="single"/>
         </w:rPr>
-        <w:hyperlink r:id="rId12" w:history="1">
+        <w:hyperlink r:id="rId11" w:history="1">
           <w:r>
             <w:rPr>
               <w:rStyle w:val="Hyperlink"/>

--- a/EXPORTS/DOCX/published/niveau3/Dutch/RijksmuseumAmsterdam.docx
+++ b/EXPORTS/DOCX/published/niveau3/Dutch/RijksmuseumAmsterdam.docx
@@ -677,14 +677,7 @@
           <w:sz w:val="24"/>
           <w:u w:val="single"/>
         </w:rPr>
-        <w:hyperlink r:id="rId11" w:history="1">
-          <w:r>
-            <w:rPr>
-              <w:rStyle w:val="Hyperlink"/>
-            </w:rPr>
-            <w:t>K</w:t>
-          </w:r>
-        </w:hyperlink>
+        <w:t>K</w:t>
       </w:r>
       <w:r>
         <w:rPr>
@@ -695,7 +688,7 @@
           <w:sz w:val="24"/>
           <w:u w:val="single"/>
         </w:rPr>
-        <w:hyperlink r:id="rId11" w:history="1">
+        <w:hyperlink r:id="rId10" w:history="1">
           <w:r>
             <w:rPr>
               <w:rStyle w:val="Hyperlink"/>
@@ -824,7 +817,7 @@
           <w:sz w:val="24"/>
           <w:u w:val="single"/>
         </w:rPr>
-        <w:hyperlink r:id="rId11" w:history="1">
+        <w:hyperlink r:id="rId12" w:history="1">
           <w:r>
             <w:rPr>
               <w:rStyle w:val="Hyperlink"/>
@@ -842,7 +835,7 @@
           <w:sz w:val="24"/>
           <w:u w:val="single"/>
         </w:rPr>
-        <w:hyperlink r:id="rId11" w:history="1">
+        <w:hyperlink r:id="rId12" w:history="1">
           <w:r>
             <w:rPr>
               <w:rStyle w:val="Hyperlink"/>
@@ -878,7 +871,7 @@
           <w:sz w:val="24"/>
           <w:u w:val="single"/>
         </w:rPr>
-        <w:hyperlink r:id="rId11" w:history="1">
+        <w:hyperlink r:id="rId12" w:history="1">
           <w:r>
             <w:rPr>
               <w:rStyle w:val="Hyperlink"/>

--- a/EXPORTS/DOCX/published/niveau3/Dutch/RijksmuseumAmsterdam.docx
+++ b/EXPORTS/DOCX/published/niveau3/Dutch/RijksmuseumAmsterdam.docx
@@ -630,7 +630,7 @@
           <w:sz w:val="24"/>
           <w:u w:val="single"/>
         </w:rPr>
-        <w:hyperlink r:id="rId10" w:history="1">
+        <w:hyperlink r:id="rId11" w:history="1">
           <w:r>
             <w:rPr>
               <w:rStyle w:val="Hyperlink"/>
@@ -648,7 +648,7 @@
           <w:sz w:val="24"/>
           <w:u w:val="single"/>
         </w:rPr>
-        <w:hyperlink r:id="rId10" w:history="1">
+        <w:hyperlink r:id="rId11" w:history="1">
           <w:r>
             <w:rPr>
               <w:rStyle w:val="Hyperlink"/>
@@ -677,7 +677,14 @@
           <w:sz w:val="24"/>
           <w:u w:val="single"/>
         </w:rPr>
-        <w:t>K</w:t>
+        <w:hyperlink r:id="rId11" w:history="1">
+          <w:r>
+            <w:rPr>
+              <w:rStyle w:val="Hyperlink"/>
+            </w:rPr>
+            <w:t>K</w:t>
+          </w:r>
+        </w:hyperlink>
       </w:r>
       <w:r>
         <w:rPr>
@@ -799,7 +806,7 @@
           <w:sz w:val="24"/>
           <w:u w:val="single"/>
         </w:rPr>
-        <w:hyperlink r:id="rId12" w:history="1">
+        <w:hyperlink r:id="rId11" w:history="1">
           <w:r>
             <w:rPr>
               <w:rStyle w:val="Hyperlink"/>
@@ -817,7 +824,7 @@
           <w:sz w:val="24"/>
           <w:u w:val="single"/>
         </w:rPr>
-        <w:hyperlink r:id="rId12" w:history="1">
+        <w:hyperlink r:id="rId11" w:history="1">
           <w:r>
             <w:rPr>
               <w:rStyle w:val="Hyperlink"/>
@@ -835,7 +842,7 @@
           <w:sz w:val="24"/>
           <w:u w:val="single"/>
         </w:rPr>
-        <w:hyperlink r:id="rId12" w:history="1">
+        <w:hyperlink r:id="rId11" w:history="1">
           <w:r>
             <w:rPr>
               <w:rStyle w:val="Hyperlink"/>
@@ -871,7 +878,7 @@
           <w:sz w:val="24"/>
           <w:u w:val="single"/>
         </w:rPr>
-        <w:hyperlink r:id="rId12" w:history="1">
+        <w:hyperlink r:id="rId11" w:history="1">
           <w:r>
             <w:rPr>
               <w:rStyle w:val="Hyperlink"/>
@@ -965,7 +972,7 @@
           <w:sz w:val="24"/>
           <w:u w:val="single"/>
         </w:rPr>
-        <w:hyperlink r:id="rId11" w:history="1">
+        <w:hyperlink r:id="rId12" w:history="1">
           <w:r>
             <w:rPr>
               <w:rStyle w:val="Hyperlink"/>
@@ -2806,7 +2813,42 @@
           <w:sz w:val="24"/>
           <w:u w:val="single"/>
         </w:rPr>
-        <w:t>Koninklijk Kabinet van Zeldzaamheden</w:t>
+        <w:t>Indonesië</w:t>
+      </w:r>
+      <w:r>
+        <w:br/>
+      </w:r>
+      <w:r>
+        <w:rPr>
+          <w:rFonts w:ascii="Charis SIL Regular" w:hAnsi="Charis SIL Regular" w:eastAsia="Charis SIL Regular"/>
+          <w:b w:val="0"/>
+          <w:i w:val="0"/>
+          <w:color w:val="000000"/>
+          <w:sz w:val="24"/>
+        </w:rPr>
+        <w:t xml:space="preserve">•  </w:t>
+      </w:r>
+      <w:r>
+        <w:rPr>
+          <w:rFonts w:ascii="Charis SIL Regular" w:hAnsi="Charis SIL Regular" w:eastAsia="Charis SIL Regular"/>
+          <w:b w:val="0"/>
+          <w:i w:val="0"/>
+          <w:color w:val="0066CC"/>
+          <w:sz w:val="24"/>
+          <w:u w:val="single"/>
+        </w:rPr>
+        <w:t>Koninklijk</w:t>
+      </w:r>
+      <w:r>
+        <w:rPr>
+          <w:rFonts w:ascii="Charis SIL Regular" w:hAnsi="Charis SIL Regular" w:eastAsia="Charis SIL Regular"/>
+          <w:b w:val="0"/>
+          <w:i w:val="0"/>
+          <w:color w:val="0066CC"/>
+          <w:sz w:val="24"/>
+          <w:u w:val="single"/>
+        </w:rPr>
+        <w:t xml:space="preserve"> Kabinet van Zeldzaamheden</w:t>
       </w:r>
       <w:r>
         <w:br/>
@@ -3390,7 +3432,7 @@
     </w:p>
     <w:sectPr>
       <w:pgSz w:w="11900" w:h="16840"/>
-      <w:pgMar w:top="324" w:right="940" w:bottom="512" w:left="950" w:header="720" w:footer="720" w:gutter="0"/>
+      <w:pgMar w:top="324" w:right="940" w:bottom="370" w:left="950" w:header="720" w:footer="720" w:gutter="0"/>
       <w:cols/>
       <w:docGrid w:linePitch="360"/>
     </w:sectPr>

--- a/EXPORTS/DOCX/published/niveau3/Dutch/RijksmuseumAmsterdam.docx
+++ b/EXPORTS/DOCX/published/niveau3/Dutch/RijksmuseumAmsterdam.docx
@@ -628,45 +628,8 @@
           <w:i w:val="0"/>
           <w:color w:val="0066CC"/>
           <w:sz w:val="24"/>
-          <w:u w:val="single"/>
         </w:rPr>
-        <w:hyperlink r:id="rId11" w:history="1">
-          <w:r>
-            <w:rPr>
-              <w:rStyle w:val="Hyperlink"/>
-            </w:rPr>
-            <w:t>Ko</w:t>
-          </w:r>
-        </w:hyperlink>
-      </w:r>
-      <w:r>
-        <w:rPr>
-          <w:rFonts w:ascii="Charis SIL Regular" w:hAnsi="Charis SIL Regular" w:eastAsia="Charis SIL Regular"/>
-          <w:b w:val="0"/>
-          <w:i w:val="0"/>
-          <w:color w:val="0066CC"/>
-          <w:sz w:val="24"/>
-          <w:u w:val="single"/>
-        </w:rPr>
-        <w:hyperlink r:id="rId11" w:history="1">
-          <w:r>
-            <w:rPr>
-              <w:rStyle w:val="Hyperlink"/>
-            </w:rPr>
-            <w:t>ninklijk</w:t>
-          </w:r>
-        </w:hyperlink>
-      </w:r>
-      <w:r>
-        <w:rPr>
-          <w:rFonts w:ascii="Charis SIL Regular" w:hAnsi="Charis SIL Regular" w:eastAsia="Charis SIL Regular"/>
-          <w:b w:val="0"/>
-          <w:i w:val="0"/>
-          <w:color w:val="0066CC"/>
-          <w:sz w:val="24"/>
-          <w:u w:val="single"/>
-        </w:rPr>
-        <w:t xml:space="preserve"> </w:t>
+        <w:t xml:space="preserve">Koninklijk </w:t>
       </w:r>
       <w:r>
         <w:rPr>
@@ -695,7 +658,7 @@
           <w:sz w:val="24"/>
           <w:u w:val="single"/>
         </w:rPr>
-        <w:hyperlink r:id="rId10" w:history="1">
+        <w:hyperlink r:id="rId11" w:history="1">
           <w:r>
             <w:rPr>
               <w:rStyle w:val="Hyperlink"/>
@@ -806,7 +769,7 @@
           <w:sz w:val="24"/>
           <w:u w:val="single"/>
         </w:rPr>
-        <w:hyperlink r:id="rId11" w:history="1">
+        <w:hyperlink r:id="rId12" w:history="1">
           <w:r>
             <w:rPr>
               <w:rStyle w:val="Hyperlink"/>
@@ -824,7 +787,7 @@
           <w:sz w:val="24"/>
           <w:u w:val="single"/>
         </w:rPr>
-        <w:hyperlink r:id="rId11" w:history="1">
+        <w:hyperlink r:id="rId12" w:history="1">
           <w:r>
             <w:rPr>
               <w:rStyle w:val="Hyperlink"/>
@@ -842,30 +805,12 @@
           <w:sz w:val="24"/>
           <w:u w:val="single"/>
         </w:rPr>
-        <w:hyperlink r:id="rId11" w:history="1">
-          <w:r>
-            <w:rPr>
-              <w:rStyle w:val="Hyperlink"/>
-            </w:rPr>
-            <w:t>ninklijk</w:t>
-          </w:r>
-        </w:hyperlink>
-      </w:r>
-      <w:r>
-        <w:rPr>
-          <w:rFonts w:ascii="Charis SIL Regular" w:hAnsi="Charis SIL Regular" w:eastAsia="Charis SIL Regular"/>
-          <w:b w:val="0"/>
-          <w:i w:val="0"/>
-          <w:color w:val="0066CC"/>
-          <w:sz w:val="24"/>
-          <w:u w:val="single"/>
-        </w:rPr>
         <w:hyperlink r:id="rId12" w:history="1">
           <w:r>
             <w:rPr>
               <w:rStyle w:val="Hyperlink"/>
             </w:rPr>
-            <w:t xml:space="preserve">e </w:t>
+            <w:t xml:space="preserve">ninklijke </w:t>
           </w:r>
         </w:hyperlink>
       </w:r>
@@ -972,7 +917,7 @@
           <w:sz w:val="24"/>
           <w:u w:val="single"/>
         </w:rPr>
-        <w:hyperlink r:id="rId12" w:history="1">
+        <w:hyperlink r:id="rId11" w:history="1">
           <w:r>
             <w:rPr>
               <w:rStyle w:val="Hyperlink"/>
@@ -1858,24 +1803,13 @@
       </w:r>
       <w:r>
         <w:rPr>
-          <w:u w:val="single" w:color="0066cc"/>
           <w:rFonts w:ascii="Charis SIL Regular" w:hAnsi="Charis SIL Regular" w:eastAsia="Charis SIL Regular"/>
           <w:b w:val="0"/>
           <w:i w:val="0"/>
           <w:color w:val="000000"/>
           <w:sz w:val="24"/>
         </w:rPr>
-        <w:t>s</w:t>
-      </w:r>
-      <w:r>
-        <w:rPr>
-          <w:rFonts w:ascii="Charis SIL Regular" w:hAnsi="Charis SIL Regular" w:eastAsia="Charis SIL Regular"/>
-          <w:b w:val="0"/>
-          <w:i w:val="0"/>
-          <w:color w:val="000000"/>
-          <w:sz w:val="24"/>
-        </w:rPr>
-        <w:t xml:space="preserve">sen de </w:t>
+        <w:t xml:space="preserve">ssen de </w:t>
       </w:r>
       <w:r>
         <w:rPr>

--- a/EXPORTS/DOCX/published/niveau3/Dutch/RijksmuseumAmsterdam.docx
+++ b/EXPORTS/DOCX/published/niveau3/Dutch/RijksmuseumAmsterdam.docx
@@ -628,24 +628,14 @@
           <w:i w:val="0"/>
           <w:color w:val="0066CC"/>
           <w:sz w:val="24"/>
-        </w:rPr>
-        <w:t xml:space="preserve">Koninklijk </w:t>
-      </w:r>
-      <w:r>
-        <w:rPr>
-          <w:rFonts w:ascii="Charis SIL Regular" w:hAnsi="Charis SIL Regular" w:eastAsia="Charis SIL Regular"/>
-          <w:b w:val="0"/>
-          <w:i w:val="0"/>
-          <w:color w:val="0066CC"/>
-          <w:sz w:val="24"/>
           <w:u w:val="single"/>
         </w:rPr>
-        <w:hyperlink r:id="rId11" w:history="1">
+        <w:hyperlink r:id="rId10" w:history="1">
           <w:r>
             <w:rPr>
               <w:rStyle w:val="Hyperlink"/>
             </w:rPr>
-            <w:t>K</w:t>
+            <w:t>Ko</w:t>
           </w:r>
         </w:hyperlink>
       </w:r>
@@ -658,7 +648,47 @@
           <w:sz w:val="24"/>
           <w:u w:val="single"/>
         </w:rPr>
-        <w:hyperlink r:id="rId11" w:history="1">
+        <w:hyperlink r:id="rId10" w:history="1">
+          <w:r>
+            <w:rPr>
+              <w:rStyle w:val="Hyperlink"/>
+            </w:rPr>
+            <w:t>ninklijk</w:t>
+          </w:r>
+        </w:hyperlink>
+      </w:r>
+      <w:r>
+        <w:rPr>
+          <w:rFonts w:ascii="Charis SIL Regular" w:hAnsi="Charis SIL Regular" w:eastAsia="Charis SIL Regular"/>
+          <w:b w:val="0"/>
+          <w:i w:val="0"/>
+          <w:color w:val="0066CC"/>
+          <w:sz w:val="24"/>
+          <w:u w:val="single"/>
+        </w:rPr>
+        <w:t xml:space="preserve"> </w:t>
+      </w:r>
+      <w:r>
+        <w:rPr>
+          <w:rFonts w:ascii="Charis SIL Regular" w:hAnsi="Charis SIL Regular" w:eastAsia="Charis SIL Regular"/>
+          <w:b w:val="0"/>
+          <w:i w:val="0"/>
+          <w:color w:val="0066CC"/>
+          <w:sz w:val="24"/>
+          <w:u w:val="single"/>
+        </w:rPr>
+        <w:t>K</w:t>
+      </w:r>
+      <w:r>
+        <w:rPr>
+          <w:rFonts w:ascii="Charis SIL Regular" w:hAnsi="Charis SIL Regular" w:eastAsia="Charis SIL Regular"/>
+          <w:b w:val="0"/>
+          <w:i w:val="0"/>
+          <w:color w:val="0066CC"/>
+          <w:sz w:val="24"/>
+          <w:u w:val="single"/>
+        </w:rPr>
+        <w:hyperlink r:id="rId10" w:history="1">
           <w:r>
             <w:rPr>
               <w:rStyle w:val="Hyperlink"/>
@@ -774,43 +804,7 @@
             <w:rPr>
               <w:rStyle w:val="Hyperlink"/>
             </w:rPr>
-            <w:t>K</w:t>
-          </w:r>
-        </w:hyperlink>
-      </w:r>
-      <w:r>
-        <w:rPr>
-          <w:rFonts w:ascii="Charis SIL Regular" w:hAnsi="Charis SIL Regular" w:eastAsia="Charis SIL Regular"/>
-          <w:b w:val="0"/>
-          <w:i w:val="0"/>
-          <w:color w:val="0066CC"/>
-          <w:sz w:val="24"/>
-          <w:u w:val="single"/>
-        </w:rPr>
-        <w:hyperlink r:id="rId12" w:history="1">
-          <w:r>
-            <w:rPr>
-              <w:rStyle w:val="Hyperlink"/>
-            </w:rPr>
-            <w:t>o</w:t>
-          </w:r>
-        </w:hyperlink>
-      </w:r>
-      <w:r>
-        <w:rPr>
-          <w:rFonts w:ascii="Charis SIL Regular" w:hAnsi="Charis SIL Regular" w:eastAsia="Charis SIL Regular"/>
-          <w:b w:val="0"/>
-          <w:i w:val="0"/>
-          <w:color w:val="0066CC"/>
-          <w:sz w:val="24"/>
-          <w:u w:val="single"/>
-        </w:rPr>
-        <w:hyperlink r:id="rId12" w:history="1">
-          <w:r>
-            <w:rPr>
-              <w:rStyle w:val="Hyperlink"/>
-            </w:rPr>
-            <w:t xml:space="preserve">ninklijke </w:t>
+            <w:t xml:space="preserve">Koninklijke </w:t>
           </w:r>
         </w:hyperlink>
       </w:r>
@@ -1803,13 +1797,24 @@
       </w:r>
       <w:r>
         <w:rPr>
+          <w:u w:val="single" w:color="0066cc"/>
           <w:rFonts w:ascii="Charis SIL Regular" w:hAnsi="Charis SIL Regular" w:eastAsia="Charis SIL Regular"/>
           <w:b w:val="0"/>
           <w:i w:val="0"/>
           <w:color w:val="000000"/>
           <w:sz w:val="24"/>
         </w:rPr>
-        <w:t xml:space="preserve">ssen de </w:t>
+        <w:t>s</w:t>
+      </w:r>
+      <w:r>
+        <w:rPr>
+          <w:rFonts w:ascii="Charis SIL Regular" w:hAnsi="Charis SIL Regular" w:eastAsia="Charis SIL Regular"/>
+          <w:b w:val="0"/>
+          <w:i w:val="0"/>
+          <w:color w:val="000000"/>
+          <w:sz w:val="24"/>
+        </w:rPr>
+        <w:t xml:space="preserve">sen de </w:t>
       </w:r>
       <w:r>
         <w:rPr>

--- a/EXPORTS/DOCX/published/niveau3/Dutch/RijksmuseumAmsterdam.docx
+++ b/EXPORTS/DOCX/published/niveau3/Dutch/RijksmuseumAmsterdam.docx
@@ -677,7 +677,14 @@
           <w:sz w:val="24"/>
           <w:u w:val="single"/>
         </w:rPr>
-        <w:t>K</w:t>
+        <w:hyperlink r:id="rId11" w:history="1">
+          <w:r>
+            <w:rPr>
+              <w:rStyle w:val="Hyperlink"/>
+            </w:rPr>
+            <w:t>K</w:t>
+          </w:r>
+        </w:hyperlink>
       </w:r>
       <w:r>
         <w:rPr>
@@ -688,7 +695,7 @@
           <w:sz w:val="24"/>
           <w:u w:val="single"/>
         </w:rPr>
-        <w:hyperlink r:id="rId10" w:history="1">
+        <w:hyperlink r:id="rId11" w:history="1">
           <w:r>
             <w:rPr>
               <w:rStyle w:val="Hyperlink"/>
@@ -804,7 +811,61 @@
             <w:rPr>
               <w:rStyle w:val="Hyperlink"/>
             </w:rPr>
-            <w:t xml:space="preserve">Koninklijke </w:t>
+            <w:t>K</w:t>
+          </w:r>
+        </w:hyperlink>
+      </w:r>
+      <w:r>
+        <w:rPr>
+          <w:rFonts w:ascii="Charis SIL Regular" w:hAnsi="Charis SIL Regular" w:eastAsia="Charis SIL Regular"/>
+          <w:b w:val="0"/>
+          <w:i w:val="0"/>
+          <w:color w:val="0066CC"/>
+          <w:sz w:val="24"/>
+          <w:u w:val="single"/>
+        </w:rPr>
+        <w:hyperlink r:id="rId12" w:history="1">
+          <w:r>
+            <w:rPr>
+              <w:rStyle w:val="Hyperlink"/>
+            </w:rPr>
+            <w:t>o</w:t>
+          </w:r>
+        </w:hyperlink>
+      </w:r>
+      <w:r>
+        <w:rPr>
+          <w:rFonts w:ascii="Charis SIL Regular" w:hAnsi="Charis SIL Regular" w:eastAsia="Charis SIL Regular"/>
+          <w:b w:val="0"/>
+          <w:i w:val="0"/>
+          <w:color w:val="0066CC"/>
+          <w:sz w:val="24"/>
+          <w:u w:val="single"/>
+        </w:rPr>
+        <w:hyperlink r:id="rId11" w:history="1">
+          <w:r>
+            <w:rPr>
+              <w:rStyle w:val="Hyperlink"/>
+            </w:rPr>
+            <w:t>ninklijk</w:t>
+          </w:r>
+        </w:hyperlink>
+      </w:r>
+      <w:r>
+        <w:rPr>
+          <w:rFonts w:ascii="Charis SIL Regular" w:hAnsi="Charis SIL Regular" w:eastAsia="Charis SIL Regular"/>
+          <w:b w:val="0"/>
+          <w:i w:val="0"/>
+          <w:color w:val="0066CC"/>
+          <w:sz w:val="24"/>
+          <w:u w:val="single"/>
+        </w:rPr>
+        <w:hyperlink r:id="rId12" w:history="1">
+          <w:r>
+            <w:rPr>
+              <w:rStyle w:val="Hyperlink"/>
+            </w:rPr>
+            <w:t xml:space="preserve">e </w:t>
           </w:r>
         </w:hyperlink>
       </w:r>

--- a/EXPORTS/DOCX/published/niveau3/Dutch/RijksmuseumAmsterdam.docx
+++ b/EXPORTS/DOCX/published/niveau3/Dutch/RijksmuseumAmsterdam.docx
@@ -677,14 +677,7 @@
           <w:sz w:val="24"/>
           <w:u w:val="single"/>
         </w:rPr>
-        <w:hyperlink r:id="rId11" w:history="1">
-          <w:r>
-            <w:rPr>
-              <w:rStyle w:val="Hyperlink"/>
-            </w:rPr>
-            <w:t>K</w:t>
-          </w:r>
-        </w:hyperlink>
+        <w:t>K</w:t>
       </w:r>
       <w:r>
         <w:rPr>
@@ -695,7 +688,7 @@
           <w:sz w:val="24"/>
           <w:u w:val="single"/>
         </w:rPr>
-        <w:hyperlink r:id="rId11" w:history="1">
+        <w:hyperlink r:id="rId10" w:history="1">
           <w:r>
             <w:rPr>
               <w:rStyle w:val="Hyperlink"/>
@@ -842,7 +835,7 @@
           <w:sz w:val="24"/>
           <w:u w:val="single"/>
         </w:rPr>
-        <w:hyperlink r:id="rId11" w:history="1">
+        <w:hyperlink r:id="rId12" w:history="1">
           <w:r>
             <w:rPr>
               <w:rStyle w:val="Hyperlink"/>
@@ -878,7 +871,7 @@
           <w:sz w:val="24"/>
           <w:u w:val="single"/>
         </w:rPr>
-        <w:hyperlink r:id="rId11" w:history="1">
+        <w:hyperlink r:id="rId12" w:history="1">
           <w:r>
             <w:rPr>
               <w:rStyle w:val="Hyperlink"/>
@@ -896,7 +889,7 @@
           <w:sz w:val="24"/>
           <w:u w:val="single"/>
         </w:rPr>
-        <w:hyperlink r:id="rId11" w:history="1">
+        <w:hyperlink r:id="rId12" w:history="1">
           <w:r>
             <w:rPr>
               <w:rStyle w:val="Hyperlink"/>
@@ -914,7 +907,7 @@
           <w:sz w:val="24"/>
           <w:u w:val="single"/>
         </w:rPr>
-        <w:hyperlink r:id="rId11" w:history="1">
+        <w:hyperlink r:id="rId12" w:history="1">
           <w:r>
             <w:rPr>
               <w:rStyle w:val="Hyperlink"/>
@@ -943,7 +936,7 @@
           <w:sz w:val="24"/>
           <w:u w:val="single"/>
         </w:rPr>
-        <w:hyperlink r:id="rId11" w:history="1">
+        <w:hyperlink r:id="rId12" w:history="1">
           <w:r>
             <w:rPr>
               <w:rStyle w:val="Hyperlink"/>
@@ -972,7 +965,7 @@
           <w:sz w:val="24"/>
           <w:u w:val="single"/>
         </w:rPr>
-        <w:hyperlink r:id="rId11" w:history="1">
+        <w:hyperlink r:id="rId12" w:history="1">
           <w:r>
             <w:rPr>
               <w:rStyle w:val="Hyperlink"/>

--- a/EXPORTS/DOCX/published/niveau3/Dutch/RijksmuseumAmsterdam.docx
+++ b/EXPORTS/DOCX/published/niveau3/Dutch/RijksmuseumAmsterdam.docx
@@ -889,7 +889,7 @@
           <w:sz w:val="24"/>
           <w:u w:val="single"/>
         </w:rPr>
-        <w:hyperlink r:id="rId12" w:history="1">
+        <w:hyperlink r:id="rId11" w:history="1">
           <w:r>
             <w:rPr>
               <w:rStyle w:val="Hyperlink"/>
@@ -907,7 +907,7 @@
           <w:sz w:val="24"/>
           <w:u w:val="single"/>
         </w:rPr>
-        <w:hyperlink r:id="rId12" w:history="1">
+        <w:hyperlink r:id="rId11" w:history="1">
           <w:r>
             <w:rPr>
               <w:rStyle w:val="Hyperlink"/>
@@ -965,7 +965,7 @@
           <w:sz w:val="24"/>
           <w:u w:val="single"/>
         </w:rPr>
-        <w:hyperlink r:id="rId12" w:history="1">
+        <w:hyperlink r:id="rId11" w:history="1">
           <w:r>
             <w:rPr>
               <w:rStyle w:val="Hyperlink"/>
@@ -1112,21 +1112,13 @@
       </w:r>
       <w:r>
         <w:rPr>
-          <w:u w:val="single" w:color="0066cc"/>
           <w:rFonts w:ascii="Charis SIL Regular" w:hAnsi="Charis SIL Regular" w:eastAsia="Charis SIL Regular"/>
           <w:b w:val="0"/>
           <w:i w:val="0"/>
           <w:color w:val="000000"/>
           <w:sz w:val="24"/>
         </w:rPr>
-        <w:hyperlink r:id="rId12" w:history="1">
-          <w:r>
-            <w:rPr>
-              <w:rStyle w:val="Hyperlink"/>
-            </w:rPr>
-            <w:t>Rijksmuseu</w:t>
-          </w:r>
-        </w:hyperlink>
+        <w:t>Rijksmuseu</w:t>
       </w:r>
       <w:r>
         <w:rPr>

--- a/EXPORTS/DOCX/published/niveau3/Dutch/RijksmuseumAmsterdam.docx
+++ b/EXPORTS/DOCX/published/niveau3/Dutch/RijksmuseumAmsterdam.docx
@@ -429,143 +429,7 @@
           <w:color w:val="000000"/>
           <w:sz w:val="24"/>
         </w:rPr>
-        <w:t>Haarlem, het Nederland</w:t>
-      </w:r>
-      <w:r>
-        <w:rPr>
-          <w:u w:val="single" w:color="0066cc"/>
-          <w:rFonts w:ascii="Charis SIL Regular" w:hAnsi="Charis SIL Regular" w:eastAsia="Charis SIL Regular"/>
-          <w:b w:val="0"/>
-          <w:i w:val="0"/>
-          <w:color w:val="000000"/>
-          <w:sz w:val="24"/>
-        </w:rPr>
-        <w:hyperlink r:id="rId9" w:history="1">
-          <w:r>
-            <w:rPr>
-              <w:rStyle w:val="Hyperlink"/>
-            </w:rPr>
-            <w:t>sch Muse</w:t>
-          </w:r>
-        </w:hyperlink>
-      </w:r>
-      <w:r>
-        <w:rPr>
-          <w:u w:val="single" w:color="0066cc"/>
-          <w:rFonts w:ascii="Charis SIL Regular" w:hAnsi="Charis SIL Regular" w:eastAsia="Charis SIL Regular"/>
-          <w:b w:val="0"/>
-          <w:i w:val="0"/>
-          <w:color w:val="000000"/>
-          <w:sz w:val="24"/>
-        </w:rPr>
-        <w:hyperlink r:id="rId9" w:history="1">
-          <w:r>
-            <w:rPr>
-              <w:rStyle w:val="Hyperlink"/>
-            </w:rPr>
-            <w:t>u</w:t>
-          </w:r>
-        </w:hyperlink>
-      </w:r>
-      <w:r>
-        <w:rPr>
-          <w:u w:val="single" w:color="0066cc"/>
-          <w:rFonts w:ascii="Charis SIL Regular" w:hAnsi="Charis SIL Regular" w:eastAsia="Charis SIL Regular"/>
-          <w:b w:val="0"/>
-          <w:i w:val="0"/>
-          <w:color w:val="000000"/>
-          <w:sz w:val="24"/>
-        </w:rPr>
-        <w:hyperlink r:id="rId9" w:history="1">
-          <w:r>
-            <w:rPr>
-              <w:rStyle w:val="Hyperlink"/>
-            </w:rPr>
-            <w:t>m van</w:t>
-          </w:r>
-        </w:hyperlink>
-      </w:r>
-      <w:r>
-        <w:rPr>
-          <w:u w:val="single" w:color="0066cc"/>
-          <w:rFonts w:ascii="Charis SIL Regular" w:hAnsi="Charis SIL Regular" w:eastAsia="Charis SIL Regular"/>
-          <w:b w:val="0"/>
-          <w:i w:val="0"/>
-          <w:color w:val="000000"/>
-          <w:sz w:val="24"/>
-        </w:rPr>
-        <w:hyperlink r:id="rId9" w:history="1">
-          <w:r>
-            <w:rPr>
-              <w:rStyle w:val="Hyperlink"/>
-            </w:rPr>
-            <w:t xml:space="preserve"> Geschi</w:t>
-          </w:r>
-        </w:hyperlink>
-      </w:r>
-      <w:r>
-        <w:rPr>
-          <w:rFonts w:ascii="Charis SIL Regular" w:hAnsi="Charis SIL Regular" w:eastAsia="Charis SIL Regular"/>
-          <w:b w:val="0"/>
-          <w:i w:val="0"/>
-          <w:color w:val="000000"/>
-          <w:sz w:val="24"/>
-        </w:rPr>
-        <w:t>e</w:t>
-      </w:r>
-      <w:r>
-        <w:rPr>
-          <w:u w:val="single" w:color="0066cc"/>
-          <w:rFonts w:ascii="Charis SIL Regular" w:hAnsi="Charis SIL Regular" w:eastAsia="Charis SIL Regular"/>
-          <w:b w:val="0"/>
-          <w:i w:val="0"/>
-          <w:color w:val="000000"/>
-          <w:sz w:val="24"/>
-        </w:rPr>
-        <w:hyperlink r:id="rId10" w:history="1">
-          <w:r>
-            <w:rPr>
-              <w:rStyle w:val="Hyperlink"/>
-            </w:rPr>
-            <w:t>d</w:t>
-          </w:r>
-        </w:hyperlink>
-      </w:r>
-      <w:r>
-        <w:rPr>
-          <w:u w:val="single" w:color="0066cc"/>
-          <w:rFonts w:ascii="Charis SIL Regular" w:hAnsi="Charis SIL Regular" w:eastAsia="Charis SIL Regular"/>
-          <w:b w:val="0"/>
-          <w:i w:val="0"/>
-          <w:color w:val="000000"/>
-          <w:sz w:val="24"/>
-        </w:rPr>
-        <w:hyperlink r:id="rId10" w:history="1">
-          <w:r>
-            <w:rPr>
-              <w:rStyle w:val="Hyperlink"/>
-            </w:rPr>
-            <w:t>e</w:t>
-          </w:r>
-        </w:hyperlink>
-      </w:r>
-      <w:r>
-        <w:rPr>
-          <w:u w:val="single" w:color="0066cc"/>
-          <w:rFonts w:ascii="Charis SIL Regular" w:hAnsi="Charis SIL Regular" w:eastAsia="Charis SIL Regular"/>
-          <w:b w:val="0"/>
-          <w:i w:val="0"/>
-          <w:color w:val="000000"/>
-          <w:sz w:val="24"/>
-        </w:rPr>
-        <w:hyperlink r:id="rId10" w:history="1">
-          <w:r>
-            <w:rPr>
-              <w:rStyle w:val="Hyperlink"/>
-            </w:rPr>
-            <w:t>nis e</w:t>
-          </w:r>
-        </w:hyperlink>
+        <w:t>Haarlem, het Nederlandsch Museum van Geschiedenis e</w:t>
       </w:r>
       <w:r>
         <w:rPr>
@@ -889,7 +753,7 @@
           <w:sz w:val="24"/>
           <w:u w:val="single"/>
         </w:rPr>
-        <w:hyperlink r:id="rId11" w:history="1">
+        <w:hyperlink r:id="rId12" w:history="1">
           <w:r>
             <w:rPr>
               <w:rStyle w:val="Hyperlink"/>
@@ -936,7 +800,7 @@
           <w:sz w:val="24"/>
           <w:u w:val="single"/>
         </w:rPr>
-        <w:hyperlink r:id="rId12" w:history="1">
+        <w:hyperlink r:id="rId11" w:history="1">
           <w:r>
             <w:rPr>
               <w:rStyle w:val="Hyperlink"/>
@@ -1112,13 +976,21 @@
       </w:r>
       <w:r>
         <w:rPr>
+          <w:u w:val="single" w:color="0066cc"/>
           <w:rFonts w:ascii="Charis SIL Regular" w:hAnsi="Charis SIL Regular" w:eastAsia="Charis SIL Regular"/>
           <w:b w:val="0"/>
           <w:i w:val="0"/>
           <w:color w:val="000000"/>
           <w:sz w:val="24"/>
         </w:rPr>
-        <w:t>Rijksmuseu</w:t>
+        <w:hyperlink r:id="rId12" w:history="1">
+          <w:r>
+            <w:rPr>
+              <w:rStyle w:val="Hyperlink"/>
+            </w:rPr>
+            <w:t>Rijksmuseu</w:t>
+          </w:r>
+        </w:hyperlink>
       </w:r>
       <w:r>
         <w:rPr>

--- a/EXPORTS/DOCX/published/niveau3/Dutch/RijksmuseumAmsterdam.docx
+++ b/EXPORTS/DOCX/published/niveau3/Dutch/RijksmuseumAmsterdam.docx
@@ -429,7 +429,143 @@
           <w:color w:val="000000"/>
           <w:sz w:val="24"/>
         </w:rPr>
-        <w:t>Haarlem, het Nederlandsch Museum van Geschiedenis e</w:t>
+        <w:t>Haarlem, het Nederland</w:t>
+      </w:r>
+      <w:r>
+        <w:rPr>
+          <w:u w:val="single" w:color="0066cc"/>
+          <w:rFonts w:ascii="Charis SIL Regular" w:hAnsi="Charis SIL Regular" w:eastAsia="Charis SIL Regular"/>
+          <w:b w:val="0"/>
+          <w:i w:val="0"/>
+          <w:color w:val="000000"/>
+          <w:sz w:val="24"/>
+        </w:rPr>
+        <w:hyperlink r:id="rId9" w:history="1">
+          <w:r>
+            <w:rPr>
+              <w:rStyle w:val="Hyperlink"/>
+            </w:rPr>
+            <w:t>sch Muse</w:t>
+          </w:r>
+        </w:hyperlink>
+      </w:r>
+      <w:r>
+        <w:rPr>
+          <w:u w:val="single" w:color="0066cc"/>
+          <w:rFonts w:ascii="Charis SIL Regular" w:hAnsi="Charis SIL Regular" w:eastAsia="Charis SIL Regular"/>
+          <w:b w:val="0"/>
+          <w:i w:val="0"/>
+          <w:color w:val="000000"/>
+          <w:sz w:val="24"/>
+        </w:rPr>
+        <w:hyperlink r:id="rId9" w:history="1">
+          <w:r>
+            <w:rPr>
+              <w:rStyle w:val="Hyperlink"/>
+            </w:rPr>
+            <w:t>u</w:t>
+          </w:r>
+        </w:hyperlink>
+      </w:r>
+      <w:r>
+        <w:rPr>
+          <w:u w:val="single" w:color="0066cc"/>
+          <w:rFonts w:ascii="Charis SIL Regular" w:hAnsi="Charis SIL Regular" w:eastAsia="Charis SIL Regular"/>
+          <w:b w:val="0"/>
+          <w:i w:val="0"/>
+          <w:color w:val="000000"/>
+          <w:sz w:val="24"/>
+        </w:rPr>
+        <w:hyperlink r:id="rId9" w:history="1">
+          <w:r>
+            <w:rPr>
+              <w:rStyle w:val="Hyperlink"/>
+            </w:rPr>
+            <w:t>m van</w:t>
+          </w:r>
+        </w:hyperlink>
+      </w:r>
+      <w:r>
+        <w:rPr>
+          <w:u w:val="single" w:color="0066cc"/>
+          <w:rFonts w:ascii="Charis SIL Regular" w:hAnsi="Charis SIL Regular" w:eastAsia="Charis SIL Regular"/>
+          <w:b w:val="0"/>
+          <w:i w:val="0"/>
+          <w:color w:val="000000"/>
+          <w:sz w:val="24"/>
+        </w:rPr>
+        <w:hyperlink r:id="rId9" w:history="1">
+          <w:r>
+            <w:rPr>
+              <w:rStyle w:val="Hyperlink"/>
+            </w:rPr>
+            <w:t xml:space="preserve"> Geschi</w:t>
+          </w:r>
+        </w:hyperlink>
+      </w:r>
+      <w:r>
+        <w:rPr>
+          <w:rFonts w:ascii="Charis SIL Regular" w:hAnsi="Charis SIL Regular" w:eastAsia="Charis SIL Regular"/>
+          <w:b w:val="0"/>
+          <w:i w:val="0"/>
+          <w:color w:val="000000"/>
+          <w:sz w:val="24"/>
+        </w:rPr>
+        <w:t>e</w:t>
+      </w:r>
+      <w:r>
+        <w:rPr>
+          <w:u w:val="single" w:color="0066cc"/>
+          <w:rFonts w:ascii="Charis SIL Regular" w:hAnsi="Charis SIL Regular" w:eastAsia="Charis SIL Regular"/>
+          <w:b w:val="0"/>
+          <w:i w:val="0"/>
+          <w:color w:val="000000"/>
+          <w:sz w:val="24"/>
+        </w:rPr>
+        <w:hyperlink r:id="rId10" w:history="1">
+          <w:r>
+            <w:rPr>
+              <w:rStyle w:val="Hyperlink"/>
+            </w:rPr>
+            <w:t>d</w:t>
+          </w:r>
+        </w:hyperlink>
+      </w:r>
+      <w:r>
+        <w:rPr>
+          <w:u w:val="single" w:color="0066cc"/>
+          <w:rFonts w:ascii="Charis SIL Regular" w:hAnsi="Charis SIL Regular" w:eastAsia="Charis SIL Regular"/>
+          <w:b w:val="0"/>
+          <w:i w:val="0"/>
+          <w:color w:val="000000"/>
+          <w:sz w:val="24"/>
+        </w:rPr>
+        <w:hyperlink r:id="rId10" w:history="1">
+          <w:r>
+            <w:rPr>
+              <w:rStyle w:val="Hyperlink"/>
+            </w:rPr>
+            <w:t>e</w:t>
+          </w:r>
+        </w:hyperlink>
+      </w:r>
+      <w:r>
+        <w:rPr>
+          <w:u w:val="single" w:color="0066cc"/>
+          <w:rFonts w:ascii="Charis SIL Regular" w:hAnsi="Charis SIL Regular" w:eastAsia="Charis SIL Regular"/>
+          <w:b w:val="0"/>
+          <w:i w:val="0"/>
+          <w:color w:val="000000"/>
+          <w:sz w:val="24"/>
+        </w:rPr>
+        <w:hyperlink r:id="rId10" w:history="1">
+          <w:r>
+            <w:rPr>
+              <w:rStyle w:val="Hyperlink"/>
+            </w:rPr>
+            <w:t>nis e</w:t>
+          </w:r>
+        </w:hyperlink>
       </w:r>
       <w:r>
         <w:rPr>
@@ -494,7 +630,7 @@
           <w:sz w:val="24"/>
           <w:u w:val="single"/>
         </w:rPr>
-        <w:hyperlink r:id="rId10" w:history="1">
+        <w:hyperlink r:id="rId11" w:history="1">
           <w:r>
             <w:rPr>
               <w:rStyle w:val="Hyperlink"/>
@@ -512,7 +648,7 @@
           <w:sz w:val="24"/>
           <w:u w:val="single"/>
         </w:rPr>
-        <w:hyperlink r:id="rId10" w:history="1">
+        <w:hyperlink r:id="rId11" w:history="1">
           <w:r>
             <w:rPr>
               <w:rStyle w:val="Hyperlink"/>
@@ -541,7 +677,14 @@
           <w:sz w:val="24"/>
           <w:u w:val="single"/>
         </w:rPr>
-        <w:t>K</w:t>
+        <w:hyperlink r:id="rId11" w:history="1">
+          <w:r>
+            <w:rPr>
+              <w:rStyle w:val="Hyperlink"/>
+            </w:rPr>
+            <w:t>K</w:t>
+          </w:r>
+        </w:hyperlink>
       </w:r>
       <w:r>
         <w:rPr>
@@ -663,7 +806,7 @@
           <w:sz w:val="24"/>
           <w:u w:val="single"/>
         </w:rPr>
-        <w:hyperlink r:id="rId12" w:history="1">
+        <w:hyperlink r:id="rId11" w:history="1">
           <w:r>
             <w:rPr>
               <w:rStyle w:val="Hyperlink"/>
@@ -681,7 +824,7 @@
           <w:sz w:val="24"/>
           <w:u w:val="single"/>
         </w:rPr>
-        <w:hyperlink r:id="rId12" w:history="1">
+        <w:hyperlink r:id="rId11" w:history="1">
           <w:r>
             <w:rPr>
               <w:rStyle w:val="Hyperlink"/>
@@ -699,7 +842,7 @@
           <w:sz w:val="24"/>
           <w:u w:val="single"/>
         </w:rPr>
-        <w:hyperlink r:id="rId12" w:history="1">
+        <w:hyperlink r:id="rId11" w:history="1">
           <w:r>
             <w:rPr>
               <w:rStyle w:val="Hyperlink"/>
@@ -735,7 +878,7 @@
           <w:sz w:val="24"/>
           <w:u w:val="single"/>
         </w:rPr>
-        <w:hyperlink r:id="rId12" w:history="1">
+        <w:hyperlink r:id="rId11" w:history="1">
           <w:r>
             <w:rPr>
               <w:rStyle w:val="Hyperlink"/>
@@ -753,7 +896,7 @@
           <w:sz w:val="24"/>
           <w:u w:val="single"/>
         </w:rPr>
-        <w:hyperlink r:id="rId12" w:history="1">
+        <w:hyperlink r:id="rId11" w:history="1">
           <w:r>
             <w:rPr>
               <w:rStyle w:val="Hyperlink"/>
@@ -829,7 +972,7 @@
           <w:sz w:val="24"/>
           <w:u w:val="single"/>
         </w:rPr>
-        <w:hyperlink r:id="rId11" w:history="1">
+        <w:hyperlink r:id="rId12" w:history="1">
           <w:r>
             <w:rPr>
               <w:rStyle w:val="Hyperlink"/>

--- a/EXPORTS/DOCX/published/niveau3/Dutch/RijksmuseumAmsterdam.docx
+++ b/EXPORTS/DOCX/published/niveau3/Dutch/RijksmuseumAmsterdam.docx
@@ -648,7 +648,7 @@
           <w:sz w:val="24"/>
           <w:u w:val="single"/>
         </w:rPr>
-        <w:hyperlink r:id="rId11" w:history="1">
+        <w:hyperlink r:id="rId10" w:history="1">
           <w:r>
             <w:rPr>
               <w:rStyle w:val="Hyperlink"/>
@@ -677,14 +677,7 @@
           <w:sz w:val="24"/>
           <w:u w:val="single"/>
         </w:rPr>
-        <w:hyperlink r:id="rId11" w:history="1">
-          <w:r>
-            <w:rPr>
-              <w:rStyle w:val="Hyperlink"/>
-            </w:rPr>
-            <w:t>K</w:t>
-          </w:r>
-        </w:hyperlink>
+        <w:t>K</w:t>
       </w:r>
       <w:r>
         <w:rPr>
@@ -943,7 +936,7 @@
           <w:sz w:val="24"/>
           <w:u w:val="single"/>
         </w:rPr>
-        <w:hyperlink r:id="rId11" w:history="1">
+        <w:hyperlink r:id="rId12" w:history="1">
           <w:r>
             <w:rPr>
               <w:rStyle w:val="Hyperlink"/>

--- a/EXPORTS/DOCX/published/niveau3/Dutch/RijksmuseumAmsterdam.docx
+++ b/EXPORTS/DOCX/published/niveau3/Dutch/RijksmuseumAmsterdam.docx
@@ -630,7 +630,7 @@
           <w:sz w:val="24"/>
           <w:u w:val="single"/>
         </w:rPr>
-        <w:hyperlink r:id="rId11" w:history="1">
+        <w:hyperlink r:id="rId10" w:history="1">
           <w:r>
             <w:rPr>
               <w:rStyle w:val="Hyperlink"/>
@@ -677,7 +677,14 @@
           <w:sz w:val="24"/>
           <w:u w:val="single"/>
         </w:rPr>
-        <w:t>K</w:t>
+        <w:hyperlink r:id="rId11" w:history="1">
+          <w:r>
+            <w:rPr>
+              <w:rStyle w:val="Hyperlink"/>
+            </w:rPr>
+            <w:t>K</w:t>
+          </w:r>
+        </w:hyperlink>
       </w:r>
       <w:r>
         <w:rPr>
@@ -688,7 +695,7 @@
           <w:sz w:val="24"/>
           <w:u w:val="single"/>
         </w:rPr>
-        <w:hyperlink r:id="rId10" w:history="1">
+        <w:hyperlink r:id="rId11" w:history="1">
           <w:r>
             <w:rPr>
               <w:rStyle w:val="Hyperlink"/>
@@ -799,7 +806,7 @@
           <w:sz w:val="24"/>
           <w:u w:val="single"/>
         </w:rPr>
-        <w:hyperlink r:id="rId11" w:history="1">
+        <w:hyperlink r:id="rId12" w:history="1">
           <w:r>
             <w:rPr>
               <w:rStyle w:val="Hyperlink"/>
@@ -936,7 +943,7 @@
           <w:sz w:val="24"/>
           <w:u w:val="single"/>
         </w:rPr>
-        <w:hyperlink r:id="rId12" w:history="1">
+        <w:hyperlink r:id="rId11" w:history="1">
           <w:r>
             <w:rPr>
               <w:rStyle w:val="Hyperlink"/>

--- a/EXPORTS/DOCX/published/niveau3/Dutch/RijksmuseumAmsterdam.docx
+++ b/EXPORTS/DOCX/published/niveau3/Dutch/RijksmuseumAmsterdam.docx
@@ -677,14 +677,7 @@
           <w:sz w:val="24"/>
           <w:u w:val="single"/>
         </w:rPr>
-        <w:hyperlink r:id="rId11" w:history="1">
-          <w:r>
-            <w:rPr>
-              <w:rStyle w:val="Hyperlink"/>
-            </w:rPr>
-            <w:t>K</w:t>
-          </w:r>
-        </w:hyperlink>
+        <w:t>K</w:t>
       </w:r>
       <w:r>
         <w:rPr>
@@ -695,7 +688,7 @@
           <w:sz w:val="24"/>
           <w:u w:val="single"/>
         </w:rPr>
-        <w:hyperlink r:id="rId11" w:history="1">
+        <w:hyperlink r:id="rId10" w:history="1">
           <w:r>
             <w:rPr>
               <w:rStyle w:val="Hyperlink"/>
@@ -806,7 +799,7 @@
           <w:sz w:val="24"/>
           <w:u w:val="single"/>
         </w:rPr>
-        <w:hyperlink r:id="rId12" w:history="1">
+        <w:hyperlink r:id="rId11" w:history="1">
           <w:r>
             <w:rPr>
               <w:rStyle w:val="Hyperlink"/>
@@ -943,7 +936,7 @@
           <w:sz w:val="24"/>
           <w:u w:val="single"/>
         </w:rPr>
-        <w:hyperlink r:id="rId11" w:history="1">
+        <w:hyperlink r:id="rId12" w:history="1">
           <w:r>
             <w:rPr>
               <w:rStyle w:val="Hyperlink"/>
@@ -1119,39 +1112,13 @@
       </w:r>
       <w:r>
         <w:rPr>
-          <w:u w:val="single" w:color="0066cc"/>
           <w:rFonts w:ascii="Charis SIL Regular" w:hAnsi="Charis SIL Regular" w:eastAsia="Charis SIL Regular"/>
           <w:b w:val="0"/>
           <w:i w:val="0"/>
           <w:color w:val="000000"/>
           <w:sz w:val="24"/>
         </w:rPr>
-        <w:hyperlink r:id="rId12" w:history="1">
-          <w:r>
-            <w:rPr>
-              <w:rStyle w:val="Hyperlink"/>
-            </w:rPr>
-            <w:t>Rijksmuseu</w:t>
-          </w:r>
-        </w:hyperlink>
-      </w:r>
-      <w:r>
-        <w:rPr>
-          <w:u w:val="single" w:color="0066cc"/>
-          <w:rFonts w:ascii="Charis SIL Regular" w:hAnsi="Charis SIL Regular" w:eastAsia="Charis SIL Regular"/>
-          <w:b w:val="0"/>
-          <w:i w:val="0"/>
-          <w:color w:val="000000"/>
-          <w:sz w:val="24"/>
-        </w:rPr>
-        <w:hyperlink r:id="rId12" w:history="1">
-          <w:r>
-            <w:rPr>
-              <w:rStyle w:val="Hyperlink"/>
-            </w:rPr>
-            <w:t>m. I</w:t>
-          </w:r>
-        </w:hyperlink>
+        <w:t>Rijksmuseum. I</w:t>
       </w:r>
       <w:r>
         <w:rPr>

--- a/EXPORTS/DOCX/published/niveau3/Dutch/RijksmuseumAmsterdam.docx
+++ b/EXPORTS/DOCX/published/niveau3/Dutch/RijksmuseumAmsterdam.docx
@@ -630,54 +630,7 @@
           <w:sz w:val="24"/>
           <w:u w:val="single"/>
         </w:rPr>
-        <w:hyperlink r:id="rId10" w:history="1">
-          <w:r>
-            <w:rPr>
-              <w:rStyle w:val="Hyperlink"/>
-            </w:rPr>
-            <w:t>Ko</w:t>
-          </w:r>
-        </w:hyperlink>
-      </w:r>
-      <w:r>
-        <w:rPr>
-          <w:rFonts w:ascii="Charis SIL Regular" w:hAnsi="Charis SIL Regular" w:eastAsia="Charis SIL Regular"/>
-          <w:b w:val="0"/>
-          <w:i w:val="0"/>
-          <w:color w:val="0066CC"/>
-          <w:sz w:val="24"/>
-          <w:u w:val="single"/>
-        </w:rPr>
-        <w:hyperlink r:id="rId10" w:history="1">
-          <w:r>
-            <w:rPr>
-              <w:rStyle w:val="Hyperlink"/>
-            </w:rPr>
-            <w:t>ninklijk</w:t>
-          </w:r>
-        </w:hyperlink>
-      </w:r>
-      <w:r>
-        <w:rPr>
-          <w:rFonts w:ascii="Charis SIL Regular" w:hAnsi="Charis SIL Regular" w:eastAsia="Charis SIL Regular"/>
-          <w:b w:val="0"/>
-          <w:i w:val="0"/>
-          <w:color w:val="0066CC"/>
-          <w:sz w:val="24"/>
-          <w:u w:val="single"/>
-        </w:rPr>
-        <w:t xml:space="preserve"> </w:t>
-      </w:r>
-      <w:r>
-        <w:rPr>
-          <w:rFonts w:ascii="Charis SIL Regular" w:hAnsi="Charis SIL Regular" w:eastAsia="Charis SIL Regular"/>
-          <w:b w:val="0"/>
-          <w:i w:val="0"/>
-          <w:color w:val="0066CC"/>
-          <w:sz w:val="24"/>
-          <w:u w:val="single"/>
-        </w:rPr>
-        <w:t>K</w:t>
+        <w:t>Koninklijk K</w:t>
       </w:r>
       <w:r>
         <w:rPr>
@@ -936,7 +889,7 @@
           <w:sz w:val="24"/>
           <w:u w:val="single"/>
         </w:rPr>
-        <w:hyperlink r:id="rId12" w:history="1">
+        <w:hyperlink r:id="rId11" w:history="1">
           <w:r>
             <w:rPr>
               <w:rStyle w:val="Hyperlink"/>

--- a/EXPORTS/DOCX/published/niveau3/Dutch/RijksmuseumAmsterdam.docx
+++ b/EXPORTS/DOCX/published/niveau3/Dutch/RijksmuseumAmsterdam.docx
@@ -558,14 +558,7 @@
           <w:color w:val="000000"/>
           <w:sz w:val="24"/>
         </w:rPr>
-        <w:hyperlink r:id="rId10" w:history="1">
-          <w:r>
-            <w:rPr>
-              <w:rStyle w:val="Hyperlink"/>
-            </w:rPr>
-            <w:t>nis e</w:t>
-          </w:r>
-        </w:hyperlink>
+        <w:t>nis e</w:t>
       </w:r>
       <w:r>
         <w:rPr>
@@ -630,7 +623,61 @@
           <w:sz w:val="24"/>
           <w:u w:val="single"/>
         </w:rPr>
-        <w:t>Koninklijk K</w:t>
+        <w:hyperlink r:id="rId11" w:history="1">
+          <w:r>
+            <w:rPr>
+              <w:rStyle w:val="Hyperlink"/>
+            </w:rPr>
+            <w:t>Ko</w:t>
+          </w:r>
+        </w:hyperlink>
+      </w:r>
+      <w:r>
+        <w:rPr>
+          <w:rFonts w:ascii="Charis SIL Regular" w:hAnsi="Charis SIL Regular" w:eastAsia="Charis SIL Regular"/>
+          <w:b w:val="0"/>
+          <w:i w:val="0"/>
+          <w:color w:val="0066CC"/>
+          <w:sz w:val="24"/>
+          <w:u w:val="single"/>
+        </w:rPr>
+        <w:hyperlink r:id="rId11" w:history="1">
+          <w:r>
+            <w:rPr>
+              <w:rStyle w:val="Hyperlink"/>
+            </w:rPr>
+            <w:t>ninklijk</w:t>
+          </w:r>
+        </w:hyperlink>
+      </w:r>
+      <w:r>
+        <w:rPr>
+          <w:rFonts w:ascii="Charis SIL Regular" w:hAnsi="Charis SIL Regular" w:eastAsia="Charis SIL Regular"/>
+          <w:b w:val="0"/>
+          <w:i w:val="0"/>
+          <w:color w:val="0066CC"/>
+          <w:sz w:val="24"/>
+          <w:u w:val="single"/>
+        </w:rPr>
+        <w:t xml:space="preserve"> </w:t>
+      </w:r>
+      <w:r>
+        <w:rPr>
+          <w:rFonts w:ascii="Charis SIL Regular" w:hAnsi="Charis SIL Regular" w:eastAsia="Charis SIL Regular"/>
+          <w:b w:val="0"/>
+          <w:i w:val="0"/>
+          <w:color w:val="0066CC"/>
+          <w:sz w:val="24"/>
+          <w:u w:val="single"/>
+        </w:rPr>
+        <w:hyperlink r:id="rId11" w:history="1">
+          <w:r>
+            <w:rPr>
+              <w:rStyle w:val="Hyperlink"/>
+            </w:rPr>
+            <w:t>K</w:t>
+          </w:r>
+        </w:hyperlink>
       </w:r>
       <w:r>
         <w:rPr>
@@ -1065,6 +1112,7 @@
       </w:r>
       <w:r>
         <w:rPr>
+          <w:u w:val="single" w:color="0066cc"/>
           <w:rFonts w:ascii="Charis SIL Regular" w:hAnsi="Charis SIL Regular" w:eastAsia="Charis SIL Regular"/>
           <w:b w:val="0"/>
           <w:i w:val="0"/>
@@ -1756,46 +1804,7 @@
           <w:color w:val="000000"/>
           <w:sz w:val="24"/>
         </w:rPr>
-        <w:t xml:space="preserve">informatie te vinden </w:t>
-      </w:r>
-      <w:r>
-        <w:rPr>
-          <w:u w:val="single" w:color="0066cc"/>
-          <w:rFonts w:ascii="Charis SIL Regular" w:hAnsi="Charis SIL Regular" w:eastAsia="Charis SIL Regular"/>
-          <w:b w:val="0"/>
-          <w:i w:val="0"/>
-          <w:color w:val="000000"/>
-          <w:sz w:val="24"/>
-        </w:rPr>
-        <w:hyperlink r:id="rId17" w:history="1">
-          <w:r>
-            <w:rPr>
-              <w:rStyle w:val="Hyperlink"/>
-            </w:rPr>
-            <w:t>over de relatie tu</w:t>
-          </w:r>
-        </w:hyperlink>
-      </w:r>
-      <w:r>
-        <w:rPr>
-          <w:u w:val="single" w:color="0066cc"/>
-          <w:rFonts w:ascii="Charis SIL Regular" w:hAnsi="Charis SIL Regular" w:eastAsia="Charis SIL Regular"/>
-          <w:b w:val="0"/>
-          <w:i w:val="0"/>
-          <w:color w:val="000000"/>
-          <w:sz w:val="24"/>
-        </w:rPr>
-        <w:t>s</w:t>
-      </w:r>
-      <w:r>
-        <w:rPr>
-          <w:rFonts w:ascii="Charis SIL Regular" w:hAnsi="Charis SIL Regular" w:eastAsia="Charis SIL Regular"/>
-          <w:b w:val="0"/>
-          <w:i w:val="0"/>
-          <w:color w:val="000000"/>
-          <w:sz w:val="24"/>
-        </w:rPr>
-        <w:t xml:space="preserve">sen de </w:t>
+        <w:t xml:space="preserve">informatie te vinden over de relatie tussen de </w:t>
       </w:r>
       <w:r>
         <w:rPr>

--- a/EXPORTS/DOCX/published/niveau3/Dutch/RijksmuseumAmsterdam.docx
+++ b/EXPORTS/DOCX/published/niveau3/Dutch/RijksmuseumAmsterdam.docx
@@ -558,7 +558,14 @@
           <w:color w:val="000000"/>
           <w:sz w:val="24"/>
         </w:rPr>
-        <w:t>nis e</w:t>
+        <w:hyperlink r:id="rId10" w:history="1">
+          <w:r>
+            <w:rPr>
+              <w:rStyle w:val="Hyperlink"/>
+            </w:rPr>
+            <w:t>nis e</w:t>
+          </w:r>
+        </w:hyperlink>
       </w:r>
       <w:r>
         <w:rPr>
@@ -641,7 +648,7 @@
           <w:sz w:val="24"/>
           <w:u w:val="single"/>
         </w:rPr>
-        <w:hyperlink r:id="rId11" w:history="1">
+        <w:hyperlink r:id="rId10" w:history="1">
           <w:r>
             <w:rPr>
               <w:rStyle w:val="Hyperlink"/>
@@ -670,14 +677,7 @@
           <w:sz w:val="24"/>
           <w:u w:val="single"/>
         </w:rPr>
-        <w:hyperlink r:id="rId11" w:history="1">
-          <w:r>
-            <w:rPr>
-              <w:rStyle w:val="Hyperlink"/>
-            </w:rPr>
-            <w:t>K</w:t>
-          </w:r>
-        </w:hyperlink>
+        <w:t>K</w:t>
       </w:r>
       <w:r>
         <w:rPr>
@@ -936,7 +936,7 @@
           <w:sz w:val="24"/>
           <w:u w:val="single"/>
         </w:rPr>
-        <w:hyperlink r:id="rId11" w:history="1">
+        <w:hyperlink r:id="rId12" w:history="1">
           <w:r>
             <w:rPr>
               <w:rStyle w:val="Hyperlink"/>
@@ -1119,7 +1119,32 @@
           <w:color w:val="000000"/>
           <w:sz w:val="24"/>
         </w:rPr>
-        <w:t>Rijksmuseum. I</w:t>
+        <w:hyperlink r:id="rId12" w:history="1">
+          <w:r>
+            <w:rPr>
+              <w:rStyle w:val="Hyperlink"/>
+            </w:rPr>
+            <w:t>Rijksmuseu</w:t>
+          </w:r>
+        </w:hyperlink>
+      </w:r>
+      <w:r>
+        <w:rPr>
+          <w:u w:val="single" w:color="0066cc"/>
+          <w:rFonts w:ascii="Charis SIL Regular" w:hAnsi="Charis SIL Regular" w:eastAsia="Charis SIL Regular"/>
+          <w:b w:val="0"/>
+          <w:i w:val="0"/>
+          <w:color w:val="000000"/>
+          <w:sz w:val="24"/>
+        </w:rPr>
+        <w:hyperlink r:id="rId12" w:history="1">
+          <w:r>
+            <w:rPr>
+              <w:rStyle w:val="Hyperlink"/>
+            </w:rPr>
+            <w:t>m. I</w:t>
+          </w:r>
+        </w:hyperlink>
       </w:r>
       <w:r>
         <w:rPr>
@@ -1804,7 +1829,46 @@
           <w:color w:val="000000"/>
           <w:sz w:val="24"/>
         </w:rPr>
-        <w:t xml:space="preserve">informatie te vinden over de relatie tussen de </w:t>
+        <w:t xml:space="preserve">informatie te vinden </w:t>
+      </w:r>
+      <w:r>
+        <w:rPr>
+          <w:u w:val="single" w:color="0066cc"/>
+          <w:rFonts w:ascii="Charis SIL Regular" w:hAnsi="Charis SIL Regular" w:eastAsia="Charis SIL Regular"/>
+          <w:b w:val="0"/>
+          <w:i w:val="0"/>
+          <w:color w:val="000000"/>
+          <w:sz w:val="24"/>
+        </w:rPr>
+        <w:hyperlink r:id="rId17" w:history="1">
+          <w:r>
+            <w:rPr>
+              <w:rStyle w:val="Hyperlink"/>
+            </w:rPr>
+            <w:t>over de relatie tu</w:t>
+          </w:r>
+        </w:hyperlink>
+      </w:r>
+      <w:r>
+        <w:rPr>
+          <w:u w:val="single" w:color="0066cc"/>
+          <w:rFonts w:ascii="Charis SIL Regular" w:hAnsi="Charis SIL Regular" w:eastAsia="Charis SIL Regular"/>
+          <w:b w:val="0"/>
+          <w:i w:val="0"/>
+          <w:color w:val="000000"/>
+          <w:sz w:val="24"/>
+        </w:rPr>
+        <w:t>s</w:t>
+      </w:r>
+      <w:r>
+        <w:rPr>
+          <w:rFonts w:ascii="Charis SIL Regular" w:hAnsi="Charis SIL Regular" w:eastAsia="Charis SIL Regular"/>
+          <w:b w:val="0"/>
+          <w:i w:val="0"/>
+          <w:color w:val="000000"/>
+          <w:sz w:val="24"/>
+        </w:rPr>
+        <w:t xml:space="preserve">sen de </w:t>
       </w:r>
       <w:r>
         <w:rPr>

--- a/EXPORTS/DOCX/published/niveau3/Dutch/RijksmuseumAmsterdam.docx
+++ b/EXPORTS/DOCX/published/niveau3/Dutch/RijksmuseumAmsterdam.docx
@@ -628,16 +628,8 @@
           <w:i w:val="0"/>
           <w:color w:val="0066CC"/>
           <w:sz w:val="24"/>
-          <w:u w:val="single"/>
         </w:rPr>
-        <w:hyperlink r:id="rId11" w:history="1">
-          <w:r>
-            <w:rPr>
-              <w:rStyle w:val="Hyperlink"/>
-            </w:rPr>
-            <w:t>Ko</w:t>
-          </w:r>
-        </w:hyperlink>
+        <w:t>Ko</w:t>
       </w:r>
       <w:r>
         <w:rPr>
@@ -1119,14 +1111,7 @@
           <w:color w:val="000000"/>
           <w:sz w:val="24"/>
         </w:rPr>
-        <w:hyperlink r:id="rId12" w:history="1">
-          <w:r>
-            <w:rPr>
-              <w:rStyle w:val="Hyperlink"/>
-            </w:rPr>
-            <w:t>Rijksmuseu</w:t>
-          </w:r>
-        </w:hyperlink>
+        <w:t>Rijksmuseu</w:t>
       </w:r>
       <w:r>
         <w:rPr>

--- a/EXPORTS/DOCX/published/niveau3/Dutch/RijksmuseumAmsterdam.docx
+++ b/EXPORTS/DOCX/published/niveau3/Dutch/RijksmuseumAmsterdam.docx
@@ -628,8 +628,16 @@
           <w:i w:val="0"/>
           <w:color w:val="0066CC"/>
           <w:sz w:val="24"/>
+          <w:u w:val="single"/>
         </w:rPr>
-        <w:t>Ko</w:t>
+        <w:hyperlink r:id="rId10" w:history="1">
+          <w:r>
+            <w:rPr>
+              <w:rStyle w:val="Hyperlink"/>
+            </w:rPr>
+            <w:t>Ko</w:t>
+          </w:r>
+        </w:hyperlink>
       </w:r>
       <w:r>
         <w:rPr>
@@ -863,7 +871,7 @@
           <w:sz w:val="24"/>
           <w:u w:val="single"/>
         </w:rPr>
-        <w:hyperlink r:id="rId11" w:history="1">
+        <w:hyperlink r:id="rId12" w:history="1">
           <w:r>
             <w:rPr>
               <w:rStyle w:val="Hyperlink"/>
@@ -881,7 +889,7 @@
           <w:sz w:val="24"/>
           <w:u w:val="single"/>
         </w:rPr>
-        <w:hyperlink r:id="rId11" w:history="1">
+        <w:hyperlink r:id="rId12" w:history="1">
           <w:r>
             <w:rPr>
               <w:rStyle w:val="Hyperlink"/>
@@ -899,7 +907,7 @@
           <w:sz w:val="24"/>
           <w:u w:val="single"/>
         </w:rPr>
-        <w:hyperlink r:id="rId11" w:history="1">
+        <w:hyperlink r:id="rId12" w:history="1">
           <w:r>
             <w:rPr>
               <w:rStyle w:val="Hyperlink"/>
@@ -1111,7 +1119,14 @@
           <w:color w:val="000000"/>
           <w:sz w:val="24"/>
         </w:rPr>
-        <w:t>Rijksmuseu</w:t>
+        <w:hyperlink r:id="rId12" w:history="1">
+          <w:r>
+            <w:rPr>
+              <w:rStyle w:val="Hyperlink"/>
+            </w:rPr>
+            <w:t>Rijksmuseu</w:t>
+          </w:r>
+        </w:hyperlink>
       </w:r>
       <w:r>
         <w:rPr>

--- a/EXPORTS/DOCX/published/niveau3/Dutch/RijksmuseumAmsterdam.docx
+++ b/EXPORTS/DOCX/published/niveau3/Dutch/RijksmuseumAmsterdam.docx
@@ -675,7 +675,6 @@
           <w:i w:val="0"/>
           <w:color w:val="0066CC"/>
           <w:sz w:val="24"/>
-          <w:u w:val="single"/>
         </w:rPr>
         <w:t>K</w:t>
       </w:r>

--- a/EXPORTS/DOCX/published/niveau3/Dutch/RijksmuseumAmsterdam.docx
+++ b/EXPORTS/DOCX/published/niveau3/Dutch/RijksmuseumAmsterdam.docx
@@ -675,6 +675,7 @@
           <w:i w:val="0"/>
           <w:color w:val="0066CC"/>
           <w:sz w:val="24"/>
+          <w:u w:val="single"/>
         </w:rPr>
         <w:t>K</w:t>
       </w:r>

--- a/EXPORTS/DOCX/published/niveau3/Dutch/RijksmuseumAmsterdam.docx
+++ b/EXPORTS/DOCX/published/niveau3/Dutch/RijksmuseumAmsterdam.docx
@@ -871,7 +871,7 @@
           <w:sz w:val="24"/>
           <w:u w:val="single"/>
         </w:rPr>
-        <w:hyperlink r:id="rId12" w:history="1">
+        <w:hyperlink r:id="rId11" w:history="1">
           <w:r>
             <w:rPr>
               <w:rStyle w:val="Hyperlink"/>
@@ -889,7 +889,7 @@
           <w:sz w:val="24"/>
           <w:u w:val="single"/>
         </w:rPr>
-        <w:hyperlink r:id="rId12" w:history="1">
+        <w:hyperlink r:id="rId11" w:history="1">
           <w:r>
             <w:rPr>
               <w:rStyle w:val="Hyperlink"/>
@@ -907,7 +907,7 @@
           <w:sz w:val="24"/>
           <w:u w:val="single"/>
         </w:rPr>
-        <w:hyperlink r:id="rId12" w:history="1">
+        <w:hyperlink r:id="rId11" w:history="1">
           <w:r>
             <w:rPr>
               <w:rStyle w:val="Hyperlink"/>
@@ -1119,14 +1119,7 @@
           <w:color w:val="000000"/>
           <w:sz w:val="24"/>
         </w:rPr>
-        <w:hyperlink r:id="rId12" w:history="1">
-          <w:r>
-            <w:rPr>
-              <w:rStyle w:val="Hyperlink"/>
-            </w:rPr>
-            <w:t>Rijksmuseu</w:t>
-          </w:r>
-        </w:hyperlink>
+        <w:t>Rijksmuseu</w:t>
       </w:r>
       <w:r>
         <w:rPr>

--- a/EXPORTS/DOCX/published/niveau3/Dutch/RijksmuseumAmsterdam.docx
+++ b/EXPORTS/DOCX/published/niveau3/Dutch/RijksmuseumAmsterdam.docx
@@ -630,7 +630,7 @@
           <w:sz w:val="24"/>
           <w:u w:val="single"/>
         </w:rPr>
-        <w:hyperlink r:id="rId10" w:history="1">
+        <w:hyperlink r:id="rId11" w:history="1">
           <w:r>
             <w:rPr>
               <w:rStyle w:val="Hyperlink"/>
@@ -936,7 +936,7 @@
           <w:sz w:val="24"/>
           <w:u w:val="single"/>
         </w:rPr>
-        <w:hyperlink r:id="rId12" w:history="1">
+        <w:hyperlink r:id="rId11" w:history="1">
           <w:r>
             <w:rPr>
               <w:rStyle w:val="Hyperlink"/>
@@ -1112,32 +1112,13 @@
       </w:r>
       <w:r>
         <w:rPr>
-          <w:u w:val="single" w:color="0066cc"/>
           <w:rFonts w:ascii="Charis SIL Regular" w:hAnsi="Charis SIL Regular" w:eastAsia="Charis SIL Regular"/>
           <w:b w:val="0"/>
           <w:i w:val="0"/>
           <w:color w:val="000000"/>
           <w:sz w:val="24"/>
         </w:rPr>
-        <w:t>Rijksmuseu</w:t>
-      </w:r>
-      <w:r>
-        <w:rPr>
-          <w:u w:val="single" w:color="0066cc"/>
-          <w:rFonts w:ascii="Charis SIL Regular" w:hAnsi="Charis SIL Regular" w:eastAsia="Charis SIL Regular"/>
-          <w:b w:val="0"/>
-          <w:i w:val="0"/>
-          <w:color w:val="000000"/>
-          <w:sz w:val="24"/>
-        </w:rPr>
-        <w:hyperlink r:id="rId12" w:history="1">
-          <w:r>
-            <w:rPr>
-              <w:rStyle w:val="Hyperlink"/>
-            </w:rPr>
-            <w:t>m. I</w:t>
-          </w:r>
-        </w:hyperlink>
+        <w:t>Rijksmuseum. I</w:t>
       </w:r>
       <w:r>
         <w:rPr>

--- a/EXPORTS/DOCX/published/niveau3/Dutch/RijksmuseumAmsterdam.docx
+++ b/EXPORTS/DOCX/published/niveau3/Dutch/RijksmuseumAmsterdam.docx
@@ -630,7 +630,7 @@
           <w:sz w:val="24"/>
           <w:u w:val="single"/>
         </w:rPr>
-        <w:hyperlink r:id="rId11" w:history="1">
+        <w:hyperlink r:id="rId10" w:history="1">
           <w:r>
             <w:rPr>
               <w:rStyle w:val="Hyperlink"/>
@@ -871,7 +871,7 @@
           <w:sz w:val="24"/>
           <w:u w:val="single"/>
         </w:rPr>
-        <w:hyperlink r:id="rId11" w:history="1">
+        <w:hyperlink r:id="rId12" w:history="1">
           <w:r>
             <w:rPr>
               <w:rStyle w:val="Hyperlink"/>
@@ -889,7 +889,7 @@
           <w:sz w:val="24"/>
           <w:u w:val="single"/>
         </w:rPr>
-        <w:hyperlink r:id="rId11" w:history="1">
+        <w:hyperlink r:id="rId12" w:history="1">
           <w:r>
             <w:rPr>
               <w:rStyle w:val="Hyperlink"/>
@@ -907,7 +907,7 @@
           <w:sz w:val="24"/>
           <w:u w:val="single"/>
         </w:rPr>
-        <w:hyperlink r:id="rId11" w:history="1">
+        <w:hyperlink r:id="rId12" w:history="1">
           <w:r>
             <w:rPr>
               <w:rStyle w:val="Hyperlink"/>
@@ -936,7 +936,7 @@
           <w:sz w:val="24"/>
           <w:u w:val="single"/>
         </w:rPr>
-        <w:hyperlink r:id="rId11" w:history="1">
+        <w:hyperlink r:id="rId12" w:history="1">
           <w:r>
             <w:rPr>
               <w:rStyle w:val="Hyperlink"/>
@@ -1112,13 +1112,39 @@
       </w:r>
       <w:r>
         <w:rPr>
+          <w:u w:val="single" w:color="0066cc"/>
           <w:rFonts w:ascii="Charis SIL Regular" w:hAnsi="Charis SIL Regular" w:eastAsia="Charis SIL Regular"/>
           <w:b w:val="0"/>
           <w:i w:val="0"/>
           <w:color w:val="000000"/>
           <w:sz w:val="24"/>
         </w:rPr>
-        <w:t>Rijksmuseum. I</w:t>
+        <w:hyperlink r:id="rId12" w:history="1">
+          <w:r>
+            <w:rPr>
+              <w:rStyle w:val="Hyperlink"/>
+            </w:rPr>
+            <w:t>Rijksmuseu</w:t>
+          </w:r>
+        </w:hyperlink>
+      </w:r>
+      <w:r>
+        <w:rPr>
+          <w:u w:val="single" w:color="0066cc"/>
+          <w:rFonts w:ascii="Charis SIL Regular" w:hAnsi="Charis SIL Regular" w:eastAsia="Charis SIL Regular"/>
+          <w:b w:val="0"/>
+          <w:i w:val="0"/>
+          <w:color w:val="000000"/>
+          <w:sz w:val="24"/>
+        </w:rPr>
+        <w:hyperlink r:id="rId12" w:history="1">
+          <w:r>
+            <w:rPr>
+              <w:rStyle w:val="Hyperlink"/>
+            </w:rPr>
+            <w:t>m. I</w:t>
+          </w:r>
+        </w:hyperlink>
       </w:r>
       <w:r>
         <w:rPr>

--- a/EXPORTS/DOCX/published/niveau3/Dutch/RijksmuseumAmsterdam.docx
+++ b/EXPORTS/DOCX/published/niveau3/Dutch/RijksmuseumAmsterdam.docx
@@ -630,7 +630,7 @@
           <w:sz w:val="24"/>
           <w:u w:val="single"/>
         </w:rPr>
-        <w:hyperlink r:id="rId10" w:history="1">
+        <w:hyperlink r:id="rId11" w:history="1">
           <w:r>
             <w:rPr>
               <w:rStyle w:val="Hyperlink"/>
@@ -871,7 +871,7 @@
           <w:sz w:val="24"/>
           <w:u w:val="single"/>
         </w:rPr>
-        <w:hyperlink r:id="rId12" w:history="1">
+        <w:hyperlink r:id="rId11" w:history="1">
           <w:r>
             <w:rPr>
               <w:rStyle w:val="Hyperlink"/>
@@ -889,7 +889,7 @@
           <w:sz w:val="24"/>
           <w:u w:val="single"/>
         </w:rPr>
-        <w:hyperlink r:id="rId12" w:history="1">
+        <w:hyperlink r:id="rId11" w:history="1">
           <w:r>
             <w:rPr>
               <w:rStyle w:val="Hyperlink"/>
@@ -907,7 +907,7 @@
           <w:sz w:val="24"/>
           <w:u w:val="single"/>
         </w:rPr>
-        <w:hyperlink r:id="rId12" w:history="1">
+        <w:hyperlink r:id="rId11" w:history="1">
           <w:r>
             <w:rPr>
               <w:rStyle w:val="Hyperlink"/>

--- a/EXPORTS/DOCX/published/niveau3/Dutch/RijksmuseumAmsterdam.docx
+++ b/EXPORTS/DOCX/published/niveau3/Dutch/RijksmuseumAmsterdam.docx
@@ -628,16 +628,8 @@
           <w:i w:val="0"/>
           <w:color w:val="0066CC"/>
           <w:sz w:val="24"/>
-          <w:u w:val="single"/>
         </w:rPr>
-        <w:hyperlink r:id="rId11" w:history="1">
-          <w:r>
-            <w:rPr>
-              <w:rStyle w:val="Hyperlink"/>
-            </w:rPr>
-            <w:t>Ko</w:t>
-          </w:r>
-        </w:hyperlink>
+        <w:t>Ko</w:t>
       </w:r>
       <w:r>
         <w:rPr>
@@ -871,7 +863,7 @@
           <w:sz w:val="24"/>
           <w:u w:val="single"/>
         </w:rPr>
-        <w:hyperlink r:id="rId11" w:history="1">
+        <w:hyperlink r:id="rId12" w:history="1">
           <w:r>
             <w:rPr>
               <w:rStyle w:val="Hyperlink"/>
@@ -889,7 +881,7 @@
           <w:sz w:val="24"/>
           <w:u w:val="single"/>
         </w:rPr>
-        <w:hyperlink r:id="rId11" w:history="1">
+        <w:hyperlink r:id="rId12" w:history="1">
           <w:r>
             <w:rPr>
               <w:rStyle w:val="Hyperlink"/>
@@ -907,7 +899,7 @@
           <w:sz w:val="24"/>
           <w:u w:val="single"/>
         </w:rPr>
-        <w:hyperlink r:id="rId11" w:history="1">
+        <w:hyperlink r:id="rId12" w:history="1">
           <w:r>
             <w:rPr>
               <w:rStyle w:val="Hyperlink"/>

--- a/EXPORTS/DOCX/published/niveau3/Dutch/RijksmuseumAmsterdam.docx
+++ b/EXPORTS/DOCX/published/niveau3/Dutch/RijksmuseumAmsterdam.docx
@@ -628,8 +628,16 @@
           <w:i w:val="0"/>
           <w:color w:val="0066CC"/>
           <w:sz w:val="24"/>
+          <w:u w:val="single"/>
         </w:rPr>
-        <w:t>Ko</w:t>
+        <w:hyperlink r:id="rId10" w:history="1">
+          <w:r>
+            <w:rPr>
+              <w:rStyle w:val="Hyperlink"/>
+            </w:rPr>
+            <w:t>Ko</w:t>
+          </w:r>
+        </w:hyperlink>
       </w:r>
       <w:r>
         <w:rPr>
@@ -791,12 +799,12 @@
           <w:sz w:val="24"/>
           <w:u w:val="single"/>
         </w:rPr>
-        <w:hyperlink r:id="rId11" w:history="1">
+        <w:hyperlink r:id="rId12" w:history="1">
           <w:r>
             <w:rPr>
               <w:rStyle w:val="Hyperlink"/>
             </w:rPr>
-            <w:t>K</w:t>
+            <w:t xml:space="preserve">Koninklijke </w:t>
           </w:r>
         </w:hyperlink>
       </w:r>
@@ -814,7 +822,7 @@
             <w:rPr>
               <w:rStyle w:val="Hyperlink"/>
             </w:rPr>
-            <w:t>o</w:t>
+            <w:t>Ver</w:t>
           </w:r>
         </w:hyperlink>
       </w:r>
@@ -832,60 +840,6 @@
             <w:rPr>
               <w:rStyle w:val="Hyperlink"/>
             </w:rPr>
-            <w:t>ninklijk</w:t>
-          </w:r>
-        </w:hyperlink>
-      </w:r>
-      <w:r>
-        <w:rPr>
-          <w:rFonts w:ascii="Charis SIL Regular" w:hAnsi="Charis SIL Regular" w:eastAsia="Charis SIL Regular"/>
-          <w:b w:val="0"/>
-          <w:i w:val="0"/>
-          <w:color w:val="0066CC"/>
-          <w:sz w:val="24"/>
-          <w:u w:val="single"/>
-        </w:rPr>
-        <w:hyperlink r:id="rId12" w:history="1">
-          <w:r>
-            <w:rPr>
-              <w:rStyle w:val="Hyperlink"/>
-            </w:rPr>
-            <w:t xml:space="preserve">e </w:t>
-          </w:r>
-        </w:hyperlink>
-      </w:r>
-      <w:r>
-        <w:rPr>
-          <w:rFonts w:ascii="Charis SIL Regular" w:hAnsi="Charis SIL Regular" w:eastAsia="Charis SIL Regular"/>
-          <w:b w:val="0"/>
-          <w:i w:val="0"/>
-          <w:color w:val="0066CC"/>
-          <w:sz w:val="24"/>
-          <w:u w:val="single"/>
-        </w:rPr>
-        <w:hyperlink r:id="rId12" w:history="1">
-          <w:r>
-            <w:rPr>
-              <w:rStyle w:val="Hyperlink"/>
-            </w:rPr>
-            <w:t>Ver</w:t>
-          </w:r>
-        </w:hyperlink>
-      </w:r>
-      <w:r>
-        <w:rPr>
-          <w:rFonts w:ascii="Charis SIL Regular" w:hAnsi="Charis SIL Regular" w:eastAsia="Charis SIL Regular"/>
-          <w:b w:val="0"/>
-          <w:i w:val="0"/>
-          <w:color w:val="0066CC"/>
-          <w:sz w:val="24"/>
-          <w:u w:val="single"/>
-        </w:rPr>
-        <w:hyperlink r:id="rId12" w:history="1">
-          <w:r>
-            <w:rPr>
-              <w:rStyle w:val="Hyperlink"/>
-            </w:rPr>
             <w:t>e</w:t>
           </w:r>
         </w:hyperlink>
@@ -899,7 +853,7 @@
           <w:sz w:val="24"/>
           <w:u w:val="single"/>
         </w:rPr>
-        <w:hyperlink r:id="rId12" w:history="1">
+        <w:hyperlink r:id="rId11" w:history="1">
           <w:r>
             <w:rPr>
               <w:rStyle w:val="Hyperlink"/>
@@ -928,7 +882,7 @@
           <w:sz w:val="24"/>
           <w:u w:val="single"/>
         </w:rPr>
-        <w:hyperlink r:id="rId12" w:history="1">
+        <w:hyperlink r:id="rId11" w:history="1">
           <w:r>
             <w:rPr>
               <w:rStyle w:val="Hyperlink"/>
@@ -957,7 +911,7 @@
           <w:sz w:val="24"/>
           <w:u w:val="single"/>
         </w:rPr>
-        <w:hyperlink r:id="rId12" w:history="1">
+        <w:hyperlink r:id="rId11" w:history="1">
           <w:r>
             <w:rPr>
               <w:rStyle w:val="Hyperlink"/>

--- a/EXPORTS/DOCX/published/niveau3/Dutch/RijksmuseumAmsterdam.docx
+++ b/EXPORTS/DOCX/published/niveau3/Dutch/RijksmuseumAmsterdam.docx
@@ -799,12 +799,12 @@
           <w:sz w:val="24"/>
           <w:u w:val="single"/>
         </w:rPr>
-        <w:hyperlink r:id="rId12" w:history="1">
+        <w:hyperlink r:id="rId11" w:history="1">
           <w:r>
             <w:rPr>
               <w:rStyle w:val="Hyperlink"/>
             </w:rPr>
-            <w:t xml:space="preserve">Koninklijke </w:t>
+            <w:t>K</w:t>
           </w:r>
         </w:hyperlink>
       </w:r>
@@ -822,7 +822,7 @@
             <w:rPr>
               <w:rStyle w:val="Hyperlink"/>
             </w:rPr>
-            <w:t>Ver</w:t>
+            <w:t>o</w:t>
           </w:r>
         </w:hyperlink>
       </w:r>
@@ -840,6 +840,60 @@
             <w:rPr>
               <w:rStyle w:val="Hyperlink"/>
             </w:rPr>
+            <w:t>ninklijk</w:t>
+          </w:r>
+        </w:hyperlink>
+      </w:r>
+      <w:r>
+        <w:rPr>
+          <w:rFonts w:ascii="Charis SIL Regular" w:hAnsi="Charis SIL Regular" w:eastAsia="Charis SIL Regular"/>
+          <w:b w:val="0"/>
+          <w:i w:val="0"/>
+          <w:color w:val="0066CC"/>
+          <w:sz w:val="24"/>
+          <w:u w:val="single"/>
+        </w:rPr>
+        <w:hyperlink r:id="rId12" w:history="1">
+          <w:r>
+            <w:rPr>
+              <w:rStyle w:val="Hyperlink"/>
+            </w:rPr>
+            <w:t xml:space="preserve">e </w:t>
+          </w:r>
+        </w:hyperlink>
+      </w:r>
+      <w:r>
+        <w:rPr>
+          <w:rFonts w:ascii="Charis SIL Regular" w:hAnsi="Charis SIL Regular" w:eastAsia="Charis SIL Regular"/>
+          <w:b w:val="0"/>
+          <w:i w:val="0"/>
+          <w:color w:val="0066CC"/>
+          <w:sz w:val="24"/>
+          <w:u w:val="single"/>
+        </w:rPr>
+        <w:hyperlink r:id="rId12" w:history="1">
+          <w:r>
+            <w:rPr>
+              <w:rStyle w:val="Hyperlink"/>
+            </w:rPr>
+            <w:t>Ver</w:t>
+          </w:r>
+        </w:hyperlink>
+      </w:r>
+      <w:r>
+        <w:rPr>
+          <w:rFonts w:ascii="Charis SIL Regular" w:hAnsi="Charis SIL Regular" w:eastAsia="Charis SIL Regular"/>
+          <w:b w:val="0"/>
+          <w:i w:val="0"/>
+          <w:color w:val="0066CC"/>
+          <w:sz w:val="24"/>
+          <w:u w:val="single"/>
+        </w:rPr>
+        <w:hyperlink r:id="rId12" w:history="1">
+          <w:r>
+            <w:rPr>
+              <w:rStyle w:val="Hyperlink"/>
+            </w:rPr>
             <w:t>e</w:t>
           </w:r>
         </w:hyperlink>
@@ -853,7 +907,7 @@
           <w:sz w:val="24"/>
           <w:u w:val="single"/>
         </w:rPr>
-        <w:hyperlink r:id="rId11" w:history="1">
+        <w:hyperlink r:id="rId12" w:history="1">
           <w:r>
             <w:rPr>
               <w:rStyle w:val="Hyperlink"/>
@@ -882,7 +936,7 @@
           <w:sz w:val="24"/>
           <w:u w:val="single"/>
         </w:rPr>
-        <w:hyperlink r:id="rId11" w:history="1">
+        <w:hyperlink r:id="rId12" w:history="1">
           <w:r>
             <w:rPr>
               <w:rStyle w:val="Hyperlink"/>
@@ -911,7 +965,7 @@
           <w:sz w:val="24"/>
           <w:u w:val="single"/>
         </w:rPr>
-        <w:hyperlink r:id="rId11" w:history="1">
+        <w:hyperlink r:id="rId12" w:history="1">
           <w:r>
             <w:rPr>
               <w:rStyle w:val="Hyperlink"/>
@@ -1065,32 +1119,7 @@
           <w:color w:val="000000"/>
           <w:sz w:val="24"/>
         </w:rPr>
-        <w:hyperlink r:id="rId12" w:history="1">
-          <w:r>
-            <w:rPr>
-              <w:rStyle w:val="Hyperlink"/>
-            </w:rPr>
-            <w:t>Rijksmuseu</w:t>
-          </w:r>
-        </w:hyperlink>
-      </w:r>
-      <w:r>
-        <w:rPr>
-          <w:u w:val="single" w:color="0066cc"/>
-          <w:rFonts w:ascii="Charis SIL Regular" w:hAnsi="Charis SIL Regular" w:eastAsia="Charis SIL Regular"/>
-          <w:b w:val="0"/>
-          <w:i w:val="0"/>
-          <w:color w:val="000000"/>
-          <w:sz w:val="24"/>
-        </w:rPr>
-        <w:hyperlink r:id="rId12" w:history="1">
-          <w:r>
-            <w:rPr>
-              <w:rStyle w:val="Hyperlink"/>
-            </w:rPr>
-            <w:t>m. I</w:t>
-          </w:r>
-        </w:hyperlink>
+        <w:t>Rijksmuseum. I</w:t>
       </w:r>
       <w:r>
         <w:rPr>

--- a/EXPORTS/DOCX/published/niveau3/Dutch/RijksmuseumAmsterdam.docx
+++ b/EXPORTS/DOCX/published/niveau3/Dutch/RijksmuseumAmsterdam.docx
@@ -429,89 +429,7 @@
           <w:color w:val="000000"/>
           <w:sz w:val="24"/>
         </w:rPr>
-        <w:t>Haarlem, het Nederland</w:t>
-      </w:r>
-      <w:r>
-        <w:rPr>
-          <w:u w:val="single" w:color="0066cc"/>
-          <w:rFonts w:ascii="Charis SIL Regular" w:hAnsi="Charis SIL Regular" w:eastAsia="Charis SIL Regular"/>
-          <w:b w:val="0"/>
-          <w:i w:val="0"/>
-          <w:color w:val="000000"/>
-          <w:sz w:val="24"/>
-        </w:rPr>
-        <w:hyperlink r:id="rId9" w:history="1">
-          <w:r>
-            <w:rPr>
-              <w:rStyle w:val="Hyperlink"/>
-            </w:rPr>
-            <w:t>sch Muse</w:t>
-          </w:r>
-        </w:hyperlink>
-      </w:r>
-      <w:r>
-        <w:rPr>
-          <w:u w:val="single" w:color="0066cc"/>
-          <w:rFonts w:ascii="Charis SIL Regular" w:hAnsi="Charis SIL Regular" w:eastAsia="Charis SIL Regular"/>
-          <w:b w:val="0"/>
-          <w:i w:val="0"/>
-          <w:color w:val="000000"/>
-          <w:sz w:val="24"/>
-        </w:rPr>
-        <w:hyperlink r:id="rId9" w:history="1">
-          <w:r>
-            <w:rPr>
-              <w:rStyle w:val="Hyperlink"/>
-            </w:rPr>
-            <w:t>u</w:t>
-          </w:r>
-        </w:hyperlink>
-      </w:r>
-      <w:r>
-        <w:rPr>
-          <w:u w:val="single" w:color="0066cc"/>
-          <w:rFonts w:ascii="Charis SIL Regular" w:hAnsi="Charis SIL Regular" w:eastAsia="Charis SIL Regular"/>
-          <w:b w:val="0"/>
-          <w:i w:val="0"/>
-          <w:color w:val="000000"/>
-          <w:sz w:val="24"/>
-        </w:rPr>
-        <w:hyperlink r:id="rId9" w:history="1">
-          <w:r>
-            <w:rPr>
-              <w:rStyle w:val="Hyperlink"/>
-            </w:rPr>
-            <w:t>m van</w:t>
-          </w:r>
-        </w:hyperlink>
-      </w:r>
-      <w:r>
-        <w:rPr>
-          <w:u w:val="single" w:color="0066cc"/>
-          <w:rFonts w:ascii="Charis SIL Regular" w:hAnsi="Charis SIL Regular" w:eastAsia="Charis SIL Regular"/>
-          <w:b w:val="0"/>
-          <w:i w:val="0"/>
-          <w:color w:val="000000"/>
-          <w:sz w:val="24"/>
-        </w:rPr>
-        <w:hyperlink r:id="rId9" w:history="1">
-          <w:r>
-            <w:rPr>
-              <w:rStyle w:val="Hyperlink"/>
-            </w:rPr>
-            <w:t xml:space="preserve"> Geschi</w:t>
-          </w:r>
-        </w:hyperlink>
-      </w:r>
-      <w:r>
-        <w:rPr>
-          <w:rFonts w:ascii="Charis SIL Regular" w:hAnsi="Charis SIL Regular" w:eastAsia="Charis SIL Regular"/>
-          <w:b w:val="0"/>
-          <w:i w:val="0"/>
-          <w:color w:val="000000"/>
-          <w:sz w:val="24"/>
-        </w:rPr>
-        <w:t>e</w:t>
+        <w:t>Haarlem, het Nederlandsch Museum van Geschie</w:t>
       </w:r>
       <w:r>
         <w:rPr>
@@ -628,56 +546,8 @@
           <w:i w:val="0"/>
           <w:color w:val="0066CC"/>
           <w:sz w:val="24"/>
-          <w:u w:val="single"/>
         </w:rPr>
-        <w:hyperlink r:id="rId10" w:history="1">
-          <w:r>
-            <w:rPr>
-              <w:rStyle w:val="Hyperlink"/>
-            </w:rPr>
-            <w:t>Ko</w:t>
-          </w:r>
-        </w:hyperlink>
-      </w:r>
-      <w:r>
-        <w:rPr>
-          <w:rFonts w:ascii="Charis SIL Regular" w:hAnsi="Charis SIL Regular" w:eastAsia="Charis SIL Regular"/>
-          <w:b w:val="0"/>
-          <w:i w:val="0"/>
-          <w:color w:val="0066CC"/>
-          <w:sz w:val="24"/>
-          <w:u w:val="single"/>
-        </w:rPr>
-        <w:hyperlink r:id="rId10" w:history="1">
-          <w:r>
-            <w:rPr>
-              <w:rStyle w:val="Hyperlink"/>
-            </w:rPr>
-            <w:t>ninklijk</w:t>
-          </w:r>
-        </w:hyperlink>
-      </w:r>
-      <w:r>
-        <w:rPr>
-          <w:rFonts w:ascii="Charis SIL Regular" w:hAnsi="Charis SIL Regular" w:eastAsia="Charis SIL Regular"/>
-          <w:b w:val="0"/>
-          <w:i w:val="0"/>
-          <w:color w:val="0066CC"/>
-          <w:sz w:val="24"/>
-          <w:u w:val="single"/>
-        </w:rPr>
-        <w:t xml:space="preserve"> </w:t>
-      </w:r>
-      <w:r>
-        <w:rPr>
-          <w:rFonts w:ascii="Charis SIL Regular" w:hAnsi="Charis SIL Regular" w:eastAsia="Charis SIL Regular"/>
-          <w:b w:val="0"/>
-          <w:i w:val="0"/>
-          <w:color w:val="0066CC"/>
-          <w:sz w:val="24"/>
-          <w:u w:val="single"/>
-        </w:rPr>
-        <w:t>K</w:t>
+        <w:t>Koninklijk K</w:t>
       </w:r>
       <w:r>
         <w:rPr>
@@ -835,12 +705,12 @@
           <w:sz w:val="24"/>
           <w:u w:val="single"/>
         </w:rPr>
-        <w:hyperlink r:id="rId11" w:history="1">
+        <w:hyperlink r:id="rId12" w:history="1">
           <w:r>
             <w:rPr>
               <w:rStyle w:val="Hyperlink"/>
             </w:rPr>
-            <w:t>ninklijk</w:t>
+            <w:t xml:space="preserve">ninklijke </w:t>
           </w:r>
         </w:hyperlink>
       </w:r>
@@ -853,25 +723,7 @@
           <w:sz w:val="24"/>
           <w:u w:val="single"/>
         </w:rPr>
-        <w:hyperlink r:id="rId12" w:history="1">
-          <w:r>
-            <w:rPr>
-              <w:rStyle w:val="Hyperlink"/>
-            </w:rPr>
-            <w:t xml:space="preserve">e </w:t>
-          </w:r>
-        </w:hyperlink>
-      </w:r>
-      <w:r>
-        <w:rPr>
-          <w:rFonts w:ascii="Charis SIL Regular" w:hAnsi="Charis SIL Regular" w:eastAsia="Charis SIL Regular"/>
-          <w:b w:val="0"/>
-          <w:i w:val="0"/>
-          <w:color w:val="0066CC"/>
-          <w:sz w:val="24"/>
-          <w:u w:val="single"/>
-        </w:rPr>
-        <w:hyperlink r:id="rId12" w:history="1">
+        <w:hyperlink r:id="rId11" w:history="1">
           <w:r>
             <w:rPr>
               <w:rStyle w:val="Hyperlink"/>
@@ -889,7 +741,7 @@
           <w:sz w:val="24"/>
           <w:u w:val="single"/>
         </w:rPr>
-        <w:hyperlink r:id="rId12" w:history="1">
+        <w:hyperlink r:id="rId11" w:history="1">
           <w:r>
             <w:rPr>
               <w:rStyle w:val="Hyperlink"/>
@@ -907,7 +759,7 @@
           <w:sz w:val="24"/>
           <w:u w:val="single"/>
         </w:rPr>
-        <w:hyperlink r:id="rId12" w:history="1">
+        <w:hyperlink r:id="rId11" w:history="1">
           <w:r>
             <w:rPr>
               <w:rStyle w:val="Hyperlink"/>
@@ -936,7 +788,7 @@
           <w:sz w:val="24"/>
           <w:u w:val="single"/>
         </w:rPr>
-        <w:hyperlink r:id="rId12" w:history="1">
+        <w:hyperlink r:id="rId11" w:history="1">
           <w:r>
             <w:rPr>
               <w:rStyle w:val="Hyperlink"/>
@@ -965,7 +817,7 @@
           <w:sz w:val="24"/>
           <w:u w:val="single"/>
         </w:rPr>
-        <w:hyperlink r:id="rId12" w:history="1">
+        <w:hyperlink r:id="rId11" w:history="1">
           <w:r>
             <w:rPr>
               <w:rStyle w:val="Hyperlink"/>

--- a/EXPORTS/DOCX/published/niveau3/Dutch/RijksmuseumAmsterdam.docx
+++ b/EXPORTS/DOCX/published/niveau3/Dutch/RijksmuseumAmsterdam.docx
@@ -429,7 +429,89 @@
           <w:color w:val="000000"/>
           <w:sz w:val="24"/>
         </w:rPr>
-        <w:t>Haarlem, het Nederlandsch Museum van Geschie</w:t>
+        <w:t>Haarlem, het Nederland</w:t>
+      </w:r>
+      <w:r>
+        <w:rPr>
+          <w:u w:val="single" w:color="0066cc"/>
+          <w:rFonts w:ascii="Charis SIL Regular" w:hAnsi="Charis SIL Regular" w:eastAsia="Charis SIL Regular"/>
+          <w:b w:val="0"/>
+          <w:i w:val="0"/>
+          <w:color w:val="000000"/>
+          <w:sz w:val="24"/>
+        </w:rPr>
+        <w:hyperlink r:id="rId9" w:history="1">
+          <w:r>
+            <w:rPr>
+              <w:rStyle w:val="Hyperlink"/>
+            </w:rPr>
+            <w:t>sch Muse</w:t>
+          </w:r>
+        </w:hyperlink>
+      </w:r>
+      <w:r>
+        <w:rPr>
+          <w:u w:val="single" w:color="0066cc"/>
+          <w:rFonts w:ascii="Charis SIL Regular" w:hAnsi="Charis SIL Regular" w:eastAsia="Charis SIL Regular"/>
+          <w:b w:val="0"/>
+          <w:i w:val="0"/>
+          <w:color w:val="000000"/>
+          <w:sz w:val="24"/>
+        </w:rPr>
+        <w:hyperlink r:id="rId9" w:history="1">
+          <w:r>
+            <w:rPr>
+              <w:rStyle w:val="Hyperlink"/>
+            </w:rPr>
+            <w:t>u</w:t>
+          </w:r>
+        </w:hyperlink>
+      </w:r>
+      <w:r>
+        <w:rPr>
+          <w:u w:val="single" w:color="0066cc"/>
+          <w:rFonts w:ascii="Charis SIL Regular" w:hAnsi="Charis SIL Regular" w:eastAsia="Charis SIL Regular"/>
+          <w:b w:val="0"/>
+          <w:i w:val="0"/>
+          <w:color w:val="000000"/>
+          <w:sz w:val="24"/>
+        </w:rPr>
+        <w:hyperlink r:id="rId9" w:history="1">
+          <w:r>
+            <w:rPr>
+              <w:rStyle w:val="Hyperlink"/>
+            </w:rPr>
+            <w:t>m van</w:t>
+          </w:r>
+        </w:hyperlink>
+      </w:r>
+      <w:r>
+        <w:rPr>
+          <w:u w:val="single" w:color="0066cc"/>
+          <w:rFonts w:ascii="Charis SIL Regular" w:hAnsi="Charis SIL Regular" w:eastAsia="Charis SIL Regular"/>
+          <w:b w:val="0"/>
+          <w:i w:val="0"/>
+          <w:color w:val="000000"/>
+          <w:sz w:val="24"/>
+        </w:rPr>
+        <w:hyperlink r:id="rId9" w:history="1">
+          <w:r>
+            <w:rPr>
+              <w:rStyle w:val="Hyperlink"/>
+            </w:rPr>
+            <w:t xml:space="preserve"> Geschi</w:t>
+          </w:r>
+        </w:hyperlink>
+      </w:r>
+      <w:r>
+        <w:rPr>
+          <w:rFonts w:ascii="Charis SIL Regular" w:hAnsi="Charis SIL Regular" w:eastAsia="Charis SIL Regular"/>
+          <w:b w:val="0"/>
+          <w:i w:val="0"/>
+          <w:color w:val="000000"/>
+          <w:sz w:val="24"/>
+        </w:rPr>
+        <w:t>e</w:t>
       </w:r>
       <w:r>
         <w:rPr>
@@ -546,8 +628,55 @@
           <w:i w:val="0"/>
           <w:color w:val="0066CC"/>
           <w:sz w:val="24"/>
+          <w:u w:val="single"/>
         </w:rPr>
-        <w:t>Koninklijk K</w:t>
+        <w:hyperlink r:id="rId10" w:history="1">
+          <w:r>
+            <w:rPr>
+              <w:rStyle w:val="Hyperlink"/>
+            </w:rPr>
+            <w:t>Ko</w:t>
+          </w:r>
+        </w:hyperlink>
+      </w:r>
+      <w:r>
+        <w:rPr>
+          <w:rFonts w:ascii="Charis SIL Regular" w:hAnsi="Charis SIL Regular" w:eastAsia="Charis SIL Regular"/>
+          <w:b w:val="0"/>
+          <w:i w:val="0"/>
+          <w:color w:val="0066CC"/>
+          <w:sz w:val="24"/>
+          <w:u w:val="single"/>
+        </w:rPr>
+        <w:hyperlink r:id="rId10" w:history="1">
+          <w:r>
+            <w:rPr>
+              <w:rStyle w:val="Hyperlink"/>
+            </w:rPr>
+            <w:t>ninklijk</w:t>
+          </w:r>
+        </w:hyperlink>
+      </w:r>
+      <w:r>
+        <w:rPr>
+          <w:rFonts w:ascii="Charis SIL Regular" w:hAnsi="Charis SIL Regular" w:eastAsia="Charis SIL Regular"/>
+          <w:b w:val="0"/>
+          <w:i w:val="0"/>
+          <w:color w:val="0066CC"/>
+          <w:sz w:val="24"/>
+          <w:u w:val="single"/>
+        </w:rPr>
+        <w:t xml:space="preserve"> </w:t>
+      </w:r>
+      <w:r>
+        <w:rPr>
+          <w:rFonts w:ascii="Charis SIL Regular" w:hAnsi="Charis SIL Regular" w:eastAsia="Charis SIL Regular"/>
+          <w:b w:val="0"/>
+          <w:i w:val="0"/>
+          <w:color w:val="0066CC"/>
+          <w:sz w:val="24"/>
+        </w:rPr>
+        <w:t>K</w:t>
       </w:r>
       <w:r>
         <w:rPr>
@@ -705,12 +834,12 @@
           <w:sz w:val="24"/>
           <w:u w:val="single"/>
         </w:rPr>
-        <w:hyperlink r:id="rId12" w:history="1">
+        <w:hyperlink r:id="rId11" w:history="1">
           <w:r>
             <w:rPr>
               <w:rStyle w:val="Hyperlink"/>
             </w:rPr>
-            <w:t xml:space="preserve">ninklijke </w:t>
+            <w:t>ninklijk</w:t>
           </w:r>
         </w:hyperlink>
       </w:r>
@@ -723,7 +852,25 @@
           <w:sz w:val="24"/>
           <w:u w:val="single"/>
         </w:rPr>
-        <w:hyperlink r:id="rId11" w:history="1">
+        <w:hyperlink r:id="rId12" w:history="1">
+          <w:r>
+            <w:rPr>
+              <w:rStyle w:val="Hyperlink"/>
+            </w:rPr>
+            <w:t xml:space="preserve">e </w:t>
+          </w:r>
+        </w:hyperlink>
+      </w:r>
+      <w:r>
+        <w:rPr>
+          <w:rFonts w:ascii="Charis SIL Regular" w:hAnsi="Charis SIL Regular" w:eastAsia="Charis SIL Regular"/>
+          <w:b w:val="0"/>
+          <w:i w:val="0"/>
+          <w:color w:val="0066CC"/>
+          <w:sz w:val="24"/>
+          <w:u w:val="single"/>
+        </w:rPr>
+        <w:hyperlink r:id="rId12" w:history="1">
           <w:r>
             <w:rPr>
               <w:rStyle w:val="Hyperlink"/>
@@ -741,7 +888,7 @@
           <w:sz w:val="24"/>
           <w:u w:val="single"/>
         </w:rPr>
-        <w:hyperlink r:id="rId11" w:history="1">
+        <w:hyperlink r:id="rId12" w:history="1">
           <w:r>
             <w:rPr>
               <w:rStyle w:val="Hyperlink"/>
@@ -759,7 +906,7 @@
           <w:sz w:val="24"/>
           <w:u w:val="single"/>
         </w:rPr>
-        <w:hyperlink r:id="rId11" w:history="1">
+        <w:hyperlink r:id="rId12" w:history="1">
           <w:r>
             <w:rPr>
               <w:rStyle w:val="Hyperlink"/>
@@ -788,7 +935,7 @@
           <w:sz w:val="24"/>
           <w:u w:val="single"/>
         </w:rPr>
-        <w:hyperlink r:id="rId11" w:history="1">
+        <w:hyperlink r:id="rId12" w:history="1">
           <w:r>
             <w:rPr>
               <w:rStyle w:val="Hyperlink"/>
@@ -817,7 +964,7 @@
           <w:sz w:val="24"/>
           <w:u w:val="single"/>
         </w:rPr>
-        <w:hyperlink r:id="rId11" w:history="1">
+        <w:hyperlink r:id="rId12" w:history="1">
           <w:r>
             <w:rPr>
               <w:rStyle w:val="Hyperlink"/>
@@ -971,7 +1118,32 @@
           <w:color w:val="000000"/>
           <w:sz w:val="24"/>
         </w:rPr>
-        <w:t>Rijksmuseum. I</w:t>
+        <w:hyperlink r:id="rId12" w:history="1">
+          <w:r>
+            <w:rPr>
+              <w:rStyle w:val="Hyperlink"/>
+            </w:rPr>
+            <w:t>Rijksmuseu</w:t>
+          </w:r>
+        </w:hyperlink>
+      </w:r>
+      <w:r>
+        <w:rPr>
+          <w:u w:val="single" w:color="0066cc"/>
+          <w:rFonts w:ascii="Charis SIL Regular" w:hAnsi="Charis SIL Regular" w:eastAsia="Charis SIL Regular"/>
+          <w:b w:val="0"/>
+          <w:i w:val="0"/>
+          <w:color w:val="000000"/>
+          <w:sz w:val="24"/>
+        </w:rPr>
+        <w:hyperlink r:id="rId12" w:history="1">
+          <w:r>
+            <w:rPr>
+              <w:rStyle w:val="Hyperlink"/>
+            </w:rPr>
+            <w:t>m. I</w:t>
+          </w:r>
+        </w:hyperlink>
       </w:r>
       <w:r>
         <w:rPr>

--- a/EXPORTS/DOCX/published/niveau3/Dutch/RijksmuseumAmsterdam.docx
+++ b/EXPORTS/DOCX/published/niveau3/Dutch/RijksmuseumAmsterdam.docx
@@ -675,8 +675,16 @@
           <w:i w:val="0"/>
           <w:color w:val="0066CC"/>
           <w:sz w:val="24"/>
+          <w:u w:val="single"/>
         </w:rPr>
-        <w:t>K</w:t>
+        <w:hyperlink r:id="rId11" w:history="1">
+          <w:r>
+            <w:rPr>
+              <w:rStyle w:val="Hyperlink"/>
+            </w:rPr>
+            <w:t>K</w:t>
+          </w:r>
+        </w:hyperlink>
       </w:r>
       <w:r>
         <w:rPr>
@@ -687,7 +695,7 @@
           <w:sz w:val="24"/>
           <w:u w:val="single"/>
         </w:rPr>
-        <w:hyperlink r:id="rId10" w:history="1">
+        <w:hyperlink r:id="rId11" w:history="1">
           <w:r>
             <w:rPr>
               <w:rStyle w:val="Hyperlink"/>
@@ -798,12 +806,12 @@
           <w:sz w:val="24"/>
           <w:u w:val="single"/>
         </w:rPr>
-        <w:hyperlink r:id="rId11" w:history="1">
+        <w:hyperlink r:id="rId12" w:history="1">
           <w:r>
             <w:rPr>
               <w:rStyle w:val="Hyperlink"/>
             </w:rPr>
-            <w:t>K</w:t>
+            <w:t xml:space="preserve">Koninklijke </w:t>
           </w:r>
         </w:hyperlink>
       </w:r>
@@ -821,7 +829,7 @@
             <w:rPr>
               <w:rStyle w:val="Hyperlink"/>
             </w:rPr>
-            <w:t>o</w:t>
+            <w:t>Ver</w:t>
           </w:r>
         </w:hyperlink>
       </w:r>
@@ -839,60 +847,6 @@
             <w:rPr>
               <w:rStyle w:val="Hyperlink"/>
             </w:rPr>
-            <w:t>ninklijk</w:t>
-          </w:r>
-        </w:hyperlink>
-      </w:r>
-      <w:r>
-        <w:rPr>
-          <w:rFonts w:ascii="Charis SIL Regular" w:hAnsi="Charis SIL Regular" w:eastAsia="Charis SIL Regular"/>
-          <w:b w:val="0"/>
-          <w:i w:val="0"/>
-          <w:color w:val="0066CC"/>
-          <w:sz w:val="24"/>
-          <w:u w:val="single"/>
-        </w:rPr>
-        <w:hyperlink r:id="rId12" w:history="1">
-          <w:r>
-            <w:rPr>
-              <w:rStyle w:val="Hyperlink"/>
-            </w:rPr>
-            <w:t xml:space="preserve">e </w:t>
-          </w:r>
-        </w:hyperlink>
-      </w:r>
-      <w:r>
-        <w:rPr>
-          <w:rFonts w:ascii="Charis SIL Regular" w:hAnsi="Charis SIL Regular" w:eastAsia="Charis SIL Regular"/>
-          <w:b w:val="0"/>
-          <w:i w:val="0"/>
-          <w:color w:val="0066CC"/>
-          <w:sz w:val="24"/>
-          <w:u w:val="single"/>
-        </w:rPr>
-        <w:hyperlink r:id="rId12" w:history="1">
-          <w:r>
-            <w:rPr>
-              <w:rStyle w:val="Hyperlink"/>
-            </w:rPr>
-            <w:t>Ver</w:t>
-          </w:r>
-        </w:hyperlink>
-      </w:r>
-      <w:r>
-        <w:rPr>
-          <w:rFonts w:ascii="Charis SIL Regular" w:hAnsi="Charis SIL Regular" w:eastAsia="Charis SIL Regular"/>
-          <w:b w:val="0"/>
-          <w:i w:val="0"/>
-          <w:color w:val="0066CC"/>
-          <w:sz w:val="24"/>
-          <w:u w:val="single"/>
-        </w:rPr>
-        <w:hyperlink r:id="rId12" w:history="1">
-          <w:r>
-            <w:rPr>
-              <w:rStyle w:val="Hyperlink"/>
-            </w:rPr>
             <w:t>e</w:t>
           </w:r>
         </w:hyperlink>
@@ -906,7 +860,7 @@
           <w:sz w:val="24"/>
           <w:u w:val="single"/>
         </w:rPr>
-        <w:hyperlink r:id="rId12" w:history="1">
+        <w:hyperlink r:id="rId11" w:history="1">
           <w:r>
             <w:rPr>
               <w:rStyle w:val="Hyperlink"/>
@@ -935,7 +889,7 @@
           <w:sz w:val="24"/>
           <w:u w:val="single"/>
         </w:rPr>
-        <w:hyperlink r:id="rId12" w:history="1">
+        <w:hyperlink r:id="rId11" w:history="1">
           <w:r>
             <w:rPr>
               <w:rStyle w:val="Hyperlink"/>
@@ -964,7 +918,7 @@
           <w:sz w:val="24"/>
           <w:u w:val="single"/>
         </w:rPr>
-        <w:hyperlink r:id="rId12" w:history="1">
+        <w:hyperlink r:id="rId11" w:history="1">
           <w:r>
             <w:rPr>
               <w:rStyle w:val="Hyperlink"/>
@@ -1850,24 +1804,13 @@
       </w:r>
       <w:r>
         <w:rPr>
-          <w:u w:val="single" w:color="0066cc"/>
           <w:rFonts w:ascii="Charis SIL Regular" w:hAnsi="Charis SIL Regular" w:eastAsia="Charis SIL Regular"/>
           <w:b w:val="0"/>
           <w:i w:val="0"/>
           <w:color w:val="000000"/>
           <w:sz w:val="24"/>
         </w:rPr>
-        <w:t>s</w:t>
-      </w:r>
-      <w:r>
-        <w:rPr>
-          <w:rFonts w:ascii="Charis SIL Regular" w:hAnsi="Charis SIL Regular" w:eastAsia="Charis SIL Regular"/>
-          <w:b w:val="0"/>
-          <w:i w:val="0"/>
-          <w:color w:val="000000"/>
-          <w:sz w:val="24"/>
-        </w:rPr>
-        <w:t xml:space="preserve">sen de </w:t>
+        <w:t xml:space="preserve">ssen de </w:t>
       </w:r>
       <w:r>
         <w:rPr>

--- a/EXPORTS/DOCX/published/niveau3/Dutch/RijksmuseumAmsterdam.docx
+++ b/EXPORTS/DOCX/published/niveau3/Dutch/RijksmuseumAmsterdam.docx
@@ -677,14 +677,7 @@
           <w:sz w:val="24"/>
           <w:u w:val="single"/>
         </w:rPr>
-        <w:hyperlink r:id="rId11" w:history="1">
-          <w:r>
-            <w:rPr>
-              <w:rStyle w:val="Hyperlink"/>
-            </w:rPr>
-            <w:t>K</w:t>
-          </w:r>
-        </w:hyperlink>
+        <w:t>K</w:t>
       </w:r>
       <w:r>
         <w:rPr>
@@ -695,7 +688,7 @@
           <w:sz w:val="24"/>
           <w:u w:val="single"/>
         </w:rPr>
-        <w:hyperlink r:id="rId11" w:history="1">
+        <w:hyperlink r:id="rId10" w:history="1">
           <w:r>
             <w:rPr>
               <w:rStyle w:val="Hyperlink"/>
@@ -1804,13 +1797,24 @@
       </w:r>
       <w:r>
         <w:rPr>
+          <w:u w:val="single" w:color="0066cc"/>
           <w:rFonts w:ascii="Charis SIL Regular" w:hAnsi="Charis SIL Regular" w:eastAsia="Charis SIL Regular"/>
           <w:b w:val="0"/>
           <w:i w:val="0"/>
           <w:color w:val="000000"/>
           <w:sz w:val="24"/>
         </w:rPr>
-        <w:t xml:space="preserve">ssen de </w:t>
+        <w:t>s</w:t>
+      </w:r>
+      <w:r>
+        <w:rPr>
+          <w:rFonts w:ascii="Charis SIL Regular" w:hAnsi="Charis SIL Regular" w:eastAsia="Charis SIL Regular"/>
+          <w:b w:val="0"/>
+          <w:i w:val="0"/>
+          <w:color w:val="000000"/>
+          <w:sz w:val="24"/>
+        </w:rPr>
+        <w:t xml:space="preserve">sen de </w:t>
       </w:r>
       <w:r>
         <w:rPr>

--- a/EXPORTS/DOCX/published/niveau3/Dutch/RijksmuseumAmsterdam.docx
+++ b/EXPORTS/DOCX/published/niveau3/Dutch/RijksmuseumAmsterdam.docx
@@ -804,7 +804,7 @@
             <w:rPr>
               <w:rStyle w:val="Hyperlink"/>
             </w:rPr>
-            <w:t xml:space="preserve">Koninklijke </w:t>
+            <w:t>K</w:t>
           </w:r>
         </w:hyperlink>
       </w:r>
@@ -817,7 +817,61 @@
           <w:sz w:val="24"/>
           <w:u w:val="single"/>
         </w:rPr>
-        <w:hyperlink r:id="rId11" w:history="1">
+        <w:hyperlink r:id="rId12" w:history="1">
+          <w:r>
+            <w:rPr>
+              <w:rStyle w:val="Hyperlink"/>
+            </w:rPr>
+            <w:t>o</w:t>
+          </w:r>
+        </w:hyperlink>
+      </w:r>
+      <w:r>
+        <w:rPr>
+          <w:rFonts w:ascii="Charis SIL Regular" w:hAnsi="Charis SIL Regular" w:eastAsia="Charis SIL Regular"/>
+          <w:b w:val="0"/>
+          <w:i w:val="0"/>
+          <w:color w:val="0066CC"/>
+          <w:sz w:val="24"/>
+          <w:u w:val="single"/>
+        </w:rPr>
+        <w:hyperlink r:id="rId12" w:history="1">
+          <w:r>
+            <w:rPr>
+              <w:rStyle w:val="Hyperlink"/>
+            </w:rPr>
+            <w:t>ninklijk</w:t>
+          </w:r>
+        </w:hyperlink>
+      </w:r>
+      <w:r>
+        <w:rPr>
+          <w:rFonts w:ascii="Charis SIL Regular" w:hAnsi="Charis SIL Regular" w:eastAsia="Charis SIL Regular"/>
+          <w:b w:val="0"/>
+          <w:i w:val="0"/>
+          <w:color w:val="0066CC"/>
+          <w:sz w:val="24"/>
+          <w:u w:val="single"/>
+        </w:rPr>
+        <w:hyperlink r:id="rId12" w:history="1">
+          <w:r>
+            <w:rPr>
+              <w:rStyle w:val="Hyperlink"/>
+            </w:rPr>
+            <w:t xml:space="preserve">e </w:t>
+          </w:r>
+        </w:hyperlink>
+      </w:r>
+      <w:r>
+        <w:rPr>
+          <w:rFonts w:ascii="Charis SIL Regular" w:hAnsi="Charis SIL Regular" w:eastAsia="Charis SIL Regular"/>
+          <w:b w:val="0"/>
+          <w:i w:val="0"/>
+          <w:color w:val="0066CC"/>
+          <w:sz w:val="24"/>
+          <w:u w:val="single"/>
+        </w:rPr>
+        <w:hyperlink r:id="rId12" w:history="1">
           <w:r>
             <w:rPr>
               <w:rStyle w:val="Hyperlink"/>
@@ -835,7 +889,7 @@
           <w:sz w:val="24"/>
           <w:u w:val="single"/>
         </w:rPr>
-        <w:hyperlink r:id="rId11" w:history="1">
+        <w:hyperlink r:id="rId12" w:history="1">
           <w:r>
             <w:rPr>
               <w:rStyle w:val="Hyperlink"/>
@@ -853,7 +907,7 @@
           <w:sz w:val="24"/>
           <w:u w:val="single"/>
         </w:rPr>
-        <w:hyperlink r:id="rId11" w:history="1">
+        <w:hyperlink r:id="rId12" w:history="1">
           <w:r>
             <w:rPr>
               <w:rStyle w:val="Hyperlink"/>
@@ -882,7 +936,7 @@
           <w:sz w:val="24"/>
           <w:u w:val="single"/>
         </w:rPr>
-        <w:hyperlink r:id="rId11" w:history="1">
+        <w:hyperlink r:id="rId12" w:history="1">
           <w:r>
             <w:rPr>
               <w:rStyle w:val="Hyperlink"/>
@@ -911,7 +965,7 @@
           <w:sz w:val="24"/>
           <w:u w:val="single"/>
         </w:rPr>
-        <w:hyperlink r:id="rId11" w:history="1">
+        <w:hyperlink r:id="rId12" w:history="1">
           <w:r>
             <w:rPr>
               <w:rStyle w:val="Hyperlink"/>

--- a/EXPORTS/DOCX/published/niveau3/Dutch/RijksmuseumAmsterdam.docx
+++ b/EXPORTS/DOCX/published/niveau3/Dutch/RijksmuseumAmsterdam.docx
@@ -630,7 +630,7 @@
           <w:sz w:val="24"/>
           <w:u w:val="single"/>
         </w:rPr>
-        <w:hyperlink r:id="rId10" w:history="1">
+        <w:hyperlink r:id="rId11" w:history="1">
           <w:r>
             <w:rPr>
               <w:rStyle w:val="Hyperlink"/>
@@ -799,7 +799,7 @@
           <w:sz w:val="24"/>
           <w:u w:val="single"/>
         </w:rPr>
-        <w:hyperlink r:id="rId12" w:history="1">
+        <w:hyperlink r:id="rId11" w:history="1">
           <w:r>
             <w:rPr>
               <w:rStyle w:val="Hyperlink"/>
@@ -817,7 +817,7 @@
           <w:sz w:val="24"/>
           <w:u w:val="single"/>
         </w:rPr>
-        <w:hyperlink r:id="rId12" w:history="1">
+        <w:hyperlink r:id="rId11" w:history="1">
           <w:r>
             <w:rPr>
               <w:rStyle w:val="Hyperlink"/>
@@ -835,7 +835,7 @@
           <w:sz w:val="24"/>
           <w:u w:val="single"/>
         </w:rPr>
-        <w:hyperlink r:id="rId12" w:history="1">
+        <w:hyperlink r:id="rId11" w:history="1">
           <w:r>
             <w:rPr>
               <w:rStyle w:val="Hyperlink"/>
@@ -871,7 +871,7 @@
           <w:sz w:val="24"/>
           <w:u w:val="single"/>
         </w:rPr>
-        <w:hyperlink r:id="rId12" w:history="1">
+        <w:hyperlink r:id="rId11" w:history="1">
           <w:r>
             <w:rPr>
               <w:rStyle w:val="Hyperlink"/>
@@ -889,7 +889,7 @@
           <w:sz w:val="24"/>
           <w:u w:val="single"/>
         </w:rPr>
-        <w:hyperlink r:id="rId12" w:history="1">
+        <w:hyperlink r:id="rId11" w:history="1">
           <w:r>
             <w:rPr>
               <w:rStyle w:val="Hyperlink"/>
@@ -907,7 +907,7 @@
           <w:sz w:val="24"/>
           <w:u w:val="single"/>
         </w:rPr>
-        <w:hyperlink r:id="rId12" w:history="1">
+        <w:hyperlink r:id="rId11" w:history="1">
           <w:r>
             <w:rPr>
               <w:rStyle w:val="Hyperlink"/>

--- a/EXPORTS/DOCX/published/niveau3/Dutch/RijksmuseumAmsterdam.docx
+++ b/EXPORTS/DOCX/published/niveau3/Dutch/RijksmuseumAmsterdam.docx
@@ -429,89 +429,7 @@
           <w:color w:val="000000"/>
           <w:sz w:val="24"/>
         </w:rPr>
-        <w:t>Haarlem, het Nederland</w:t>
-      </w:r>
-      <w:r>
-        <w:rPr>
-          <w:u w:val="single" w:color="0066cc"/>
-          <w:rFonts w:ascii="Charis SIL Regular" w:hAnsi="Charis SIL Regular" w:eastAsia="Charis SIL Regular"/>
-          <w:b w:val="0"/>
-          <w:i w:val="0"/>
-          <w:color w:val="000000"/>
-          <w:sz w:val="24"/>
-        </w:rPr>
-        <w:hyperlink r:id="rId9" w:history="1">
-          <w:r>
-            <w:rPr>
-              <w:rStyle w:val="Hyperlink"/>
-            </w:rPr>
-            <w:t>sch Muse</w:t>
-          </w:r>
-        </w:hyperlink>
-      </w:r>
-      <w:r>
-        <w:rPr>
-          <w:u w:val="single" w:color="0066cc"/>
-          <w:rFonts w:ascii="Charis SIL Regular" w:hAnsi="Charis SIL Regular" w:eastAsia="Charis SIL Regular"/>
-          <w:b w:val="0"/>
-          <w:i w:val="0"/>
-          <w:color w:val="000000"/>
-          <w:sz w:val="24"/>
-        </w:rPr>
-        <w:hyperlink r:id="rId9" w:history="1">
-          <w:r>
-            <w:rPr>
-              <w:rStyle w:val="Hyperlink"/>
-            </w:rPr>
-            <w:t>u</w:t>
-          </w:r>
-        </w:hyperlink>
-      </w:r>
-      <w:r>
-        <w:rPr>
-          <w:u w:val="single" w:color="0066cc"/>
-          <w:rFonts w:ascii="Charis SIL Regular" w:hAnsi="Charis SIL Regular" w:eastAsia="Charis SIL Regular"/>
-          <w:b w:val="0"/>
-          <w:i w:val="0"/>
-          <w:color w:val="000000"/>
-          <w:sz w:val="24"/>
-        </w:rPr>
-        <w:hyperlink r:id="rId9" w:history="1">
-          <w:r>
-            <w:rPr>
-              <w:rStyle w:val="Hyperlink"/>
-            </w:rPr>
-            <w:t>m van</w:t>
-          </w:r>
-        </w:hyperlink>
-      </w:r>
-      <w:r>
-        <w:rPr>
-          <w:u w:val="single" w:color="0066cc"/>
-          <w:rFonts w:ascii="Charis SIL Regular" w:hAnsi="Charis SIL Regular" w:eastAsia="Charis SIL Regular"/>
-          <w:b w:val="0"/>
-          <w:i w:val="0"/>
-          <w:color w:val="000000"/>
-          <w:sz w:val="24"/>
-        </w:rPr>
-        <w:hyperlink r:id="rId9" w:history="1">
-          <w:r>
-            <w:rPr>
-              <w:rStyle w:val="Hyperlink"/>
-            </w:rPr>
-            <w:t xml:space="preserve"> Geschi</w:t>
-          </w:r>
-        </w:hyperlink>
-      </w:r>
-      <w:r>
-        <w:rPr>
-          <w:rFonts w:ascii="Charis SIL Regular" w:hAnsi="Charis SIL Regular" w:eastAsia="Charis SIL Regular"/>
-          <w:b w:val="0"/>
-          <w:i w:val="0"/>
-          <w:color w:val="000000"/>
-          <w:sz w:val="24"/>
-        </w:rPr>
-        <w:t>e</w:t>
+        <w:t>Haarlem, het Nederlandsch Museum van Geschie</w:t>
       </w:r>
       <w:r>
         <w:rPr>
@@ -630,7 +548,7 @@
           <w:sz w:val="24"/>
           <w:u w:val="single"/>
         </w:rPr>
-        <w:hyperlink r:id="rId11" w:history="1">
+        <w:hyperlink r:id="rId10" w:history="1">
           <w:r>
             <w:rPr>
               <w:rStyle w:val="Hyperlink"/>
@@ -799,66 +717,12 @@
           <w:sz w:val="24"/>
           <w:u w:val="single"/>
         </w:rPr>
-        <w:hyperlink r:id="rId11" w:history="1">
-          <w:r>
-            <w:rPr>
-              <w:rStyle w:val="Hyperlink"/>
-            </w:rPr>
-            <w:t>K</w:t>
-          </w:r>
-        </w:hyperlink>
-      </w:r>
-      <w:r>
-        <w:rPr>
-          <w:rFonts w:ascii="Charis SIL Regular" w:hAnsi="Charis SIL Regular" w:eastAsia="Charis SIL Regular"/>
-          <w:b w:val="0"/>
-          <w:i w:val="0"/>
-          <w:color w:val="0066CC"/>
-          <w:sz w:val="24"/>
-          <w:u w:val="single"/>
-        </w:rPr>
-        <w:hyperlink r:id="rId11" w:history="1">
-          <w:r>
-            <w:rPr>
-              <w:rStyle w:val="Hyperlink"/>
-            </w:rPr>
-            <w:t>o</w:t>
-          </w:r>
-        </w:hyperlink>
-      </w:r>
-      <w:r>
-        <w:rPr>
-          <w:rFonts w:ascii="Charis SIL Regular" w:hAnsi="Charis SIL Regular" w:eastAsia="Charis SIL Regular"/>
-          <w:b w:val="0"/>
-          <w:i w:val="0"/>
-          <w:color w:val="0066CC"/>
-          <w:sz w:val="24"/>
-          <w:u w:val="single"/>
-        </w:rPr>
-        <w:hyperlink r:id="rId11" w:history="1">
-          <w:r>
-            <w:rPr>
-              <w:rStyle w:val="Hyperlink"/>
-            </w:rPr>
-            <w:t>ninklijk</w:t>
-          </w:r>
-        </w:hyperlink>
-      </w:r>
-      <w:r>
-        <w:rPr>
-          <w:rFonts w:ascii="Charis SIL Regular" w:hAnsi="Charis SIL Regular" w:eastAsia="Charis SIL Regular"/>
-          <w:b w:val="0"/>
-          <w:i w:val="0"/>
-          <w:color w:val="0066CC"/>
-          <w:sz w:val="24"/>
-          <w:u w:val="single"/>
-        </w:rPr>
         <w:hyperlink r:id="rId12" w:history="1">
           <w:r>
             <w:rPr>
               <w:rStyle w:val="Hyperlink"/>
             </w:rPr>
-            <w:t xml:space="preserve">e </w:t>
+            <w:t xml:space="preserve">Koninklijke </w:t>
           </w:r>
         </w:hyperlink>
       </w:r>
@@ -936,7 +800,7 @@
           <w:sz w:val="24"/>
           <w:u w:val="single"/>
         </w:rPr>
-        <w:hyperlink r:id="rId12" w:history="1">
+        <w:hyperlink r:id="rId11" w:history="1">
           <w:r>
             <w:rPr>
               <w:rStyle w:val="Hyperlink"/>
@@ -965,7 +829,7 @@
           <w:sz w:val="24"/>
           <w:u w:val="single"/>
         </w:rPr>
-        <w:hyperlink r:id="rId12" w:history="1">
+        <w:hyperlink r:id="rId11" w:history="1">
           <w:r>
             <w:rPr>
               <w:rStyle w:val="Hyperlink"/>

--- a/EXPORTS/DOCX/published/niveau3/Dutch/RijksmuseumAmsterdam.docx
+++ b/EXPORTS/DOCX/published/niveau3/Dutch/RijksmuseumAmsterdam.docx
@@ -429,7 +429,89 @@
           <w:color w:val="000000"/>
           <w:sz w:val="24"/>
         </w:rPr>
-        <w:t>Haarlem, het Nederlandsch Museum van Geschie</w:t>
+        <w:t>Haarlem, het Nederland</w:t>
+      </w:r>
+      <w:r>
+        <w:rPr>
+          <w:u w:val="single" w:color="0066cc"/>
+          <w:rFonts w:ascii="Charis SIL Regular" w:hAnsi="Charis SIL Regular" w:eastAsia="Charis SIL Regular"/>
+          <w:b w:val="0"/>
+          <w:i w:val="0"/>
+          <w:color w:val="000000"/>
+          <w:sz w:val="24"/>
+        </w:rPr>
+        <w:hyperlink r:id="rId9" w:history="1">
+          <w:r>
+            <w:rPr>
+              <w:rStyle w:val="Hyperlink"/>
+            </w:rPr>
+            <w:t>sch Muse</w:t>
+          </w:r>
+        </w:hyperlink>
+      </w:r>
+      <w:r>
+        <w:rPr>
+          <w:u w:val="single" w:color="0066cc"/>
+          <w:rFonts w:ascii="Charis SIL Regular" w:hAnsi="Charis SIL Regular" w:eastAsia="Charis SIL Regular"/>
+          <w:b w:val="0"/>
+          <w:i w:val="0"/>
+          <w:color w:val="000000"/>
+          <w:sz w:val="24"/>
+        </w:rPr>
+        <w:hyperlink r:id="rId9" w:history="1">
+          <w:r>
+            <w:rPr>
+              <w:rStyle w:val="Hyperlink"/>
+            </w:rPr>
+            <w:t>u</w:t>
+          </w:r>
+        </w:hyperlink>
+      </w:r>
+      <w:r>
+        <w:rPr>
+          <w:u w:val="single" w:color="0066cc"/>
+          <w:rFonts w:ascii="Charis SIL Regular" w:hAnsi="Charis SIL Regular" w:eastAsia="Charis SIL Regular"/>
+          <w:b w:val="0"/>
+          <w:i w:val="0"/>
+          <w:color w:val="000000"/>
+          <w:sz w:val="24"/>
+        </w:rPr>
+        <w:hyperlink r:id="rId9" w:history="1">
+          <w:r>
+            <w:rPr>
+              <w:rStyle w:val="Hyperlink"/>
+            </w:rPr>
+            <w:t>m van</w:t>
+          </w:r>
+        </w:hyperlink>
+      </w:r>
+      <w:r>
+        <w:rPr>
+          <w:u w:val="single" w:color="0066cc"/>
+          <w:rFonts w:ascii="Charis SIL Regular" w:hAnsi="Charis SIL Regular" w:eastAsia="Charis SIL Regular"/>
+          <w:b w:val="0"/>
+          <w:i w:val="0"/>
+          <w:color w:val="000000"/>
+          <w:sz w:val="24"/>
+        </w:rPr>
+        <w:hyperlink r:id="rId9" w:history="1">
+          <w:r>
+            <w:rPr>
+              <w:rStyle w:val="Hyperlink"/>
+            </w:rPr>
+            <w:t xml:space="preserve"> Geschi</w:t>
+          </w:r>
+        </w:hyperlink>
+      </w:r>
+      <w:r>
+        <w:rPr>
+          <w:rFonts w:ascii="Charis SIL Regular" w:hAnsi="Charis SIL Regular" w:eastAsia="Charis SIL Regular"/>
+          <w:b w:val="0"/>
+          <w:i w:val="0"/>
+          <w:color w:val="000000"/>
+          <w:sz w:val="24"/>
+        </w:rPr>
+        <w:t>e</w:t>
       </w:r>
       <w:r>
         <w:rPr>
@@ -546,56 +628,8 @@
           <w:i w:val="0"/>
           <w:color w:val="0066CC"/>
           <w:sz w:val="24"/>
-          <w:u w:val="single"/>
         </w:rPr>
-        <w:hyperlink r:id="rId10" w:history="1">
-          <w:r>
-            <w:rPr>
-              <w:rStyle w:val="Hyperlink"/>
-            </w:rPr>
-            <w:t>Ko</w:t>
-          </w:r>
-        </w:hyperlink>
-      </w:r>
-      <w:r>
-        <w:rPr>
-          <w:rFonts w:ascii="Charis SIL Regular" w:hAnsi="Charis SIL Regular" w:eastAsia="Charis SIL Regular"/>
-          <w:b w:val="0"/>
-          <w:i w:val="0"/>
-          <w:color w:val="0066CC"/>
-          <w:sz w:val="24"/>
-          <w:u w:val="single"/>
-        </w:rPr>
-        <w:hyperlink r:id="rId10" w:history="1">
-          <w:r>
-            <w:rPr>
-              <w:rStyle w:val="Hyperlink"/>
-            </w:rPr>
-            <w:t>ninklijk</w:t>
-          </w:r>
-        </w:hyperlink>
-      </w:r>
-      <w:r>
-        <w:rPr>
-          <w:rFonts w:ascii="Charis SIL Regular" w:hAnsi="Charis SIL Regular" w:eastAsia="Charis SIL Regular"/>
-          <w:b w:val="0"/>
-          <w:i w:val="0"/>
-          <w:color w:val="0066CC"/>
-          <w:sz w:val="24"/>
-          <w:u w:val="single"/>
-        </w:rPr>
-        <w:t xml:space="preserve"> </w:t>
-      </w:r>
-      <w:r>
-        <w:rPr>
-          <w:rFonts w:ascii="Charis SIL Regular" w:hAnsi="Charis SIL Regular" w:eastAsia="Charis SIL Regular"/>
-          <w:b w:val="0"/>
-          <w:i w:val="0"/>
-          <w:color w:val="0066CC"/>
-          <w:sz w:val="24"/>
-          <w:u w:val="single"/>
-        </w:rPr>
-        <w:t>K</w:t>
+        <w:t>Koninklijk K</w:t>
       </w:r>
       <w:r>
         <w:rPr>
@@ -717,12 +751,66 @@
           <w:sz w:val="24"/>
           <w:u w:val="single"/>
         </w:rPr>
+        <w:hyperlink r:id="rId11" w:history="1">
+          <w:r>
+            <w:rPr>
+              <w:rStyle w:val="Hyperlink"/>
+            </w:rPr>
+            <w:t>K</w:t>
+          </w:r>
+        </w:hyperlink>
+      </w:r>
+      <w:r>
+        <w:rPr>
+          <w:rFonts w:ascii="Charis SIL Regular" w:hAnsi="Charis SIL Regular" w:eastAsia="Charis SIL Regular"/>
+          <w:b w:val="0"/>
+          <w:i w:val="0"/>
+          <w:color w:val="0066CC"/>
+          <w:sz w:val="24"/>
+          <w:u w:val="single"/>
+        </w:rPr>
+        <w:hyperlink r:id="rId11" w:history="1">
+          <w:r>
+            <w:rPr>
+              <w:rStyle w:val="Hyperlink"/>
+            </w:rPr>
+            <w:t>o</w:t>
+          </w:r>
+        </w:hyperlink>
+      </w:r>
+      <w:r>
+        <w:rPr>
+          <w:rFonts w:ascii="Charis SIL Regular" w:hAnsi="Charis SIL Regular" w:eastAsia="Charis SIL Regular"/>
+          <w:b w:val="0"/>
+          <w:i w:val="0"/>
+          <w:color w:val="0066CC"/>
+          <w:sz w:val="24"/>
+          <w:u w:val="single"/>
+        </w:rPr>
+        <w:hyperlink r:id="rId11" w:history="1">
+          <w:r>
+            <w:rPr>
+              <w:rStyle w:val="Hyperlink"/>
+            </w:rPr>
+            <w:t>ninklijk</w:t>
+          </w:r>
+        </w:hyperlink>
+      </w:r>
+      <w:r>
+        <w:rPr>
+          <w:rFonts w:ascii="Charis SIL Regular" w:hAnsi="Charis SIL Regular" w:eastAsia="Charis SIL Regular"/>
+          <w:b w:val="0"/>
+          <w:i w:val="0"/>
+          <w:color w:val="0066CC"/>
+          <w:sz w:val="24"/>
+          <w:u w:val="single"/>
+        </w:rPr>
         <w:hyperlink r:id="rId12" w:history="1">
           <w:r>
             <w:rPr>
               <w:rStyle w:val="Hyperlink"/>
             </w:rPr>
-            <w:t xml:space="preserve">Koninklijke </w:t>
+            <w:t xml:space="preserve">e </w:t>
           </w:r>
         </w:hyperlink>
       </w:r>
@@ -800,7 +888,7 @@
           <w:sz w:val="24"/>
           <w:u w:val="single"/>
         </w:rPr>
-        <w:hyperlink r:id="rId11" w:history="1">
+        <w:hyperlink r:id="rId12" w:history="1">
           <w:r>
             <w:rPr>
               <w:rStyle w:val="Hyperlink"/>
@@ -829,7 +917,7 @@
           <w:sz w:val="24"/>
           <w:u w:val="single"/>
         </w:rPr>
-        <w:hyperlink r:id="rId11" w:history="1">
+        <w:hyperlink r:id="rId12" w:history="1">
           <w:r>
             <w:rPr>
               <w:rStyle w:val="Hyperlink"/>
@@ -976,21 +1064,13 @@
       </w:r>
       <w:r>
         <w:rPr>
-          <w:u w:val="single" w:color="0066cc"/>
           <w:rFonts w:ascii="Charis SIL Regular" w:hAnsi="Charis SIL Regular" w:eastAsia="Charis SIL Regular"/>
           <w:b w:val="0"/>
           <w:i w:val="0"/>
           <w:color w:val="000000"/>
           <w:sz w:val="24"/>
         </w:rPr>
-        <w:hyperlink r:id="rId12" w:history="1">
-          <w:r>
-            <w:rPr>
-              <w:rStyle w:val="Hyperlink"/>
-            </w:rPr>
-            <w:t>Rijksmuseu</w:t>
-          </w:r>
-        </w:hyperlink>
+        <w:t>Rijksmuseu</w:t>
       </w:r>
       <w:r>
         <w:rPr>

--- a/EXPORTS/DOCX/published/niveau3/Dutch/RijksmuseumAmsterdam.docx
+++ b/EXPORTS/DOCX/published/niveau3/Dutch/RijksmuseumAmsterdam.docx
@@ -628,8 +628,63 @@
           <w:i w:val="0"/>
           <w:color w:val="0066CC"/>
           <w:sz w:val="24"/>
+          <w:u w:val="single"/>
         </w:rPr>
-        <w:t>Koninklijk K</w:t>
+        <w:hyperlink r:id="rId11" w:history="1">
+          <w:r>
+            <w:rPr>
+              <w:rStyle w:val="Hyperlink"/>
+            </w:rPr>
+            <w:t>Ko</w:t>
+          </w:r>
+        </w:hyperlink>
+      </w:r>
+      <w:r>
+        <w:rPr>
+          <w:rFonts w:ascii="Charis SIL Regular" w:hAnsi="Charis SIL Regular" w:eastAsia="Charis SIL Regular"/>
+          <w:b w:val="0"/>
+          <w:i w:val="0"/>
+          <w:color w:val="0066CC"/>
+          <w:sz w:val="24"/>
+          <w:u w:val="single"/>
+        </w:rPr>
+        <w:hyperlink r:id="rId11" w:history="1">
+          <w:r>
+            <w:rPr>
+              <w:rStyle w:val="Hyperlink"/>
+            </w:rPr>
+            <w:t>ninklijk</w:t>
+          </w:r>
+        </w:hyperlink>
+      </w:r>
+      <w:r>
+        <w:rPr>
+          <w:rFonts w:ascii="Charis SIL Regular" w:hAnsi="Charis SIL Regular" w:eastAsia="Charis SIL Regular"/>
+          <w:b w:val="0"/>
+          <w:i w:val="0"/>
+          <w:color w:val="0066CC"/>
+          <w:sz w:val="24"/>
+          <w:u w:val="single"/>
+        </w:rPr>
+        <w:t xml:space="preserve"> </w:t>
+      </w:r>
+      <w:r>
+        <w:rPr>
+          <w:rFonts w:ascii="Charis SIL Regular" w:hAnsi="Charis SIL Regular" w:eastAsia="Charis SIL Regular"/>
+          <w:b w:val="0"/>
+          <w:i w:val="0"/>
+          <w:color w:val="0066CC"/>
+          <w:sz w:val="24"/>
+          <w:u w:val="single"/>
+        </w:rPr>
+        <w:hyperlink r:id="rId11" w:history="1">
+          <w:r>
+            <w:rPr>
+              <w:rStyle w:val="Hyperlink"/>
+            </w:rPr>
+            <w:t>K</w:t>
+          </w:r>
+        </w:hyperlink>
       </w:r>
       <w:r>
         <w:rPr>
@@ -888,7 +943,7 @@
           <w:sz w:val="24"/>
           <w:u w:val="single"/>
         </w:rPr>
-        <w:hyperlink r:id="rId12" w:history="1">
+        <w:hyperlink r:id="rId11" w:history="1">
           <w:r>
             <w:rPr>
               <w:rStyle w:val="Hyperlink"/>
@@ -1064,13 +1119,21 @@
       </w:r>
       <w:r>
         <w:rPr>
+          <w:u w:val="single" w:color="0066cc"/>
           <w:rFonts w:ascii="Charis SIL Regular" w:hAnsi="Charis SIL Regular" w:eastAsia="Charis SIL Regular"/>
           <w:b w:val="0"/>
           <w:i w:val="0"/>
           <w:color w:val="000000"/>
           <w:sz w:val="24"/>
         </w:rPr>
-        <w:t>Rijksmuseu</w:t>
+        <w:hyperlink r:id="rId12" w:history="1">
+          <w:r>
+            <w:rPr>
+              <w:rStyle w:val="Hyperlink"/>
+            </w:rPr>
+            <w:t>Rijksmuseu</w:t>
+          </w:r>
+        </w:hyperlink>
       </w:r>
       <w:r>
         <w:rPr>

--- a/EXPORTS/DOCX/published/niveau3/Dutch/RijksmuseumAmsterdam.docx
+++ b/EXPORTS/DOCX/published/niveau3/Dutch/RijksmuseumAmsterdam.docx
@@ -628,63 +628,8 @@
           <w:i w:val="0"/>
           <w:color w:val="0066CC"/>
           <w:sz w:val="24"/>
-          <w:u w:val="single"/>
         </w:rPr>
-        <w:hyperlink r:id="rId11" w:history="1">
-          <w:r>
-            <w:rPr>
-              <w:rStyle w:val="Hyperlink"/>
-            </w:rPr>
-            <w:t>Ko</w:t>
-          </w:r>
-        </w:hyperlink>
-      </w:r>
-      <w:r>
-        <w:rPr>
-          <w:rFonts w:ascii="Charis SIL Regular" w:hAnsi="Charis SIL Regular" w:eastAsia="Charis SIL Regular"/>
-          <w:b w:val="0"/>
-          <w:i w:val="0"/>
-          <w:color w:val="0066CC"/>
-          <w:sz w:val="24"/>
-          <w:u w:val="single"/>
-        </w:rPr>
-        <w:hyperlink r:id="rId11" w:history="1">
-          <w:r>
-            <w:rPr>
-              <w:rStyle w:val="Hyperlink"/>
-            </w:rPr>
-            <w:t>ninklijk</w:t>
-          </w:r>
-        </w:hyperlink>
-      </w:r>
-      <w:r>
-        <w:rPr>
-          <w:rFonts w:ascii="Charis SIL Regular" w:hAnsi="Charis SIL Regular" w:eastAsia="Charis SIL Regular"/>
-          <w:b w:val="0"/>
-          <w:i w:val="0"/>
-          <w:color w:val="0066CC"/>
-          <w:sz w:val="24"/>
-          <w:u w:val="single"/>
-        </w:rPr>
-        <w:t xml:space="preserve"> </w:t>
-      </w:r>
-      <w:r>
-        <w:rPr>
-          <w:rFonts w:ascii="Charis SIL Regular" w:hAnsi="Charis SIL Regular" w:eastAsia="Charis SIL Regular"/>
-          <w:b w:val="0"/>
-          <w:i w:val="0"/>
-          <w:color w:val="0066CC"/>
-          <w:sz w:val="24"/>
-          <w:u w:val="single"/>
-        </w:rPr>
-        <w:hyperlink r:id="rId11" w:history="1">
-          <w:r>
-            <w:rPr>
-              <w:rStyle w:val="Hyperlink"/>
-            </w:rPr>
-            <w:t>K</w:t>
-          </w:r>
-        </w:hyperlink>
+        <w:t>Koninklijk K</w:t>
       </w:r>
       <w:r>
         <w:rPr>
@@ -943,7 +888,7 @@
           <w:sz w:val="24"/>
           <w:u w:val="single"/>
         </w:rPr>
-        <w:hyperlink r:id="rId11" w:history="1">
+        <w:hyperlink r:id="rId12" w:history="1">
           <w:r>
             <w:rPr>
               <w:rStyle w:val="Hyperlink"/>

--- a/EXPORTS/DOCX/published/niveau3/Dutch/RijksmuseumAmsterdam.docx
+++ b/EXPORTS/DOCX/published/niveau3/Dutch/RijksmuseumAmsterdam.docx
@@ -628,8 +628,16 @@
           <w:i w:val="0"/>
           <w:color w:val="0066CC"/>
           <w:sz w:val="24"/>
+          <w:u w:val="single"/>
         </w:rPr>
-        <w:t>Koninklijk K</w:t>
+        <w:hyperlink r:id="rId11" w:history="1">
+          <w:r>
+            <w:rPr>
+              <w:rStyle w:val="Hyperlink"/>
+            </w:rPr>
+            <w:t>Ko</w:t>
+          </w:r>
+        </w:hyperlink>
       </w:r>
       <w:r>
         <w:rPr>
@@ -640,7 +648,54 @@
           <w:sz w:val="24"/>
           <w:u w:val="single"/>
         </w:rPr>
-        <w:hyperlink r:id="rId10" w:history="1">
+        <w:hyperlink r:id="rId11" w:history="1">
+          <w:r>
+            <w:rPr>
+              <w:rStyle w:val="Hyperlink"/>
+            </w:rPr>
+            <w:t>ninklijk</w:t>
+          </w:r>
+        </w:hyperlink>
+      </w:r>
+      <w:r>
+        <w:rPr>
+          <w:rFonts w:ascii="Charis SIL Regular" w:hAnsi="Charis SIL Regular" w:eastAsia="Charis SIL Regular"/>
+          <w:b w:val="0"/>
+          <w:i w:val="0"/>
+          <w:color w:val="0066CC"/>
+          <w:sz w:val="24"/>
+          <w:u w:val="single"/>
+        </w:rPr>
+        <w:t xml:space="preserve"> </w:t>
+      </w:r>
+      <w:r>
+        <w:rPr>
+          <w:rFonts w:ascii="Charis SIL Regular" w:hAnsi="Charis SIL Regular" w:eastAsia="Charis SIL Regular"/>
+          <w:b w:val="0"/>
+          <w:i w:val="0"/>
+          <w:color w:val="0066CC"/>
+          <w:sz w:val="24"/>
+          <w:u w:val="single"/>
+        </w:rPr>
+        <w:hyperlink r:id="rId11" w:history="1">
+          <w:r>
+            <w:rPr>
+              <w:rStyle w:val="Hyperlink"/>
+            </w:rPr>
+            <w:t>K</w:t>
+          </w:r>
+        </w:hyperlink>
+      </w:r>
+      <w:r>
+        <w:rPr>
+          <w:rFonts w:ascii="Charis SIL Regular" w:hAnsi="Charis SIL Regular" w:eastAsia="Charis SIL Regular"/>
+          <w:b w:val="0"/>
+          <w:i w:val="0"/>
+          <w:color w:val="0066CC"/>
+          <w:sz w:val="24"/>
+          <w:u w:val="single"/>
+        </w:rPr>
+        <w:hyperlink r:id="rId11" w:history="1">
           <w:r>
             <w:rPr>
               <w:rStyle w:val="Hyperlink"/>
@@ -888,7 +943,7 @@
           <w:sz w:val="24"/>
           <w:u w:val="single"/>
         </w:rPr>
-        <w:hyperlink r:id="rId12" w:history="1">
+        <w:hyperlink r:id="rId11" w:history="1">
           <w:r>
             <w:rPr>
               <w:rStyle w:val="Hyperlink"/>

--- a/EXPORTS/DOCX/published/niveau3/Dutch/RijksmuseumAmsterdam.docx
+++ b/EXPORTS/DOCX/published/niveau3/Dutch/RijksmuseumAmsterdam.docx
@@ -630,7 +630,7 @@
           <w:sz w:val="24"/>
           <w:u w:val="single"/>
         </w:rPr>
-        <w:hyperlink r:id="rId11" w:history="1">
+        <w:hyperlink r:id="rId10" w:history="1">
           <w:r>
             <w:rPr>
               <w:rStyle w:val="Hyperlink"/>
@@ -677,14 +677,7 @@
           <w:sz w:val="24"/>
           <w:u w:val="single"/>
         </w:rPr>
-        <w:hyperlink r:id="rId11" w:history="1">
-          <w:r>
-            <w:rPr>
-              <w:rStyle w:val="Hyperlink"/>
-            </w:rPr>
-            <w:t>K</w:t>
-          </w:r>
-        </w:hyperlink>
+        <w:t>K</w:t>
       </w:r>
       <w:r>
         <w:rPr>
@@ -695,7 +688,7 @@
           <w:sz w:val="24"/>
           <w:u w:val="single"/>
         </w:rPr>
-        <w:hyperlink r:id="rId11" w:history="1">
+        <w:hyperlink r:id="rId10" w:history="1">
           <w:r>
             <w:rPr>
               <w:rStyle w:val="Hyperlink"/>
@@ -806,66 +799,12 @@
           <w:sz w:val="24"/>
           <w:u w:val="single"/>
         </w:rPr>
-        <w:hyperlink r:id="rId11" w:history="1">
-          <w:r>
-            <w:rPr>
-              <w:rStyle w:val="Hyperlink"/>
-            </w:rPr>
-            <w:t>K</w:t>
-          </w:r>
-        </w:hyperlink>
-      </w:r>
-      <w:r>
-        <w:rPr>
-          <w:rFonts w:ascii="Charis SIL Regular" w:hAnsi="Charis SIL Regular" w:eastAsia="Charis SIL Regular"/>
-          <w:b w:val="0"/>
-          <w:i w:val="0"/>
-          <w:color w:val="0066CC"/>
-          <w:sz w:val="24"/>
-          <w:u w:val="single"/>
-        </w:rPr>
-        <w:hyperlink r:id="rId11" w:history="1">
-          <w:r>
-            <w:rPr>
-              <w:rStyle w:val="Hyperlink"/>
-            </w:rPr>
-            <w:t>o</w:t>
-          </w:r>
-        </w:hyperlink>
-      </w:r>
-      <w:r>
-        <w:rPr>
-          <w:rFonts w:ascii="Charis SIL Regular" w:hAnsi="Charis SIL Regular" w:eastAsia="Charis SIL Regular"/>
-          <w:b w:val="0"/>
-          <w:i w:val="0"/>
-          <w:color w:val="0066CC"/>
-          <w:sz w:val="24"/>
-          <w:u w:val="single"/>
-        </w:rPr>
-        <w:hyperlink r:id="rId11" w:history="1">
-          <w:r>
-            <w:rPr>
-              <w:rStyle w:val="Hyperlink"/>
-            </w:rPr>
-            <w:t>ninklijk</w:t>
-          </w:r>
-        </w:hyperlink>
-      </w:r>
-      <w:r>
-        <w:rPr>
-          <w:rFonts w:ascii="Charis SIL Regular" w:hAnsi="Charis SIL Regular" w:eastAsia="Charis SIL Regular"/>
-          <w:b w:val="0"/>
-          <w:i w:val="0"/>
-          <w:color w:val="0066CC"/>
-          <w:sz w:val="24"/>
-          <w:u w:val="single"/>
-        </w:rPr>
         <w:hyperlink r:id="rId12" w:history="1">
           <w:r>
             <w:rPr>
               <w:rStyle w:val="Hyperlink"/>
             </w:rPr>
-            <w:t xml:space="preserve">e </w:t>
+            <w:t xml:space="preserve">Koninklijke </w:t>
           </w:r>
         </w:hyperlink>
       </w:r>
@@ -914,7 +853,7 @@
           <w:sz w:val="24"/>
           <w:u w:val="single"/>
         </w:rPr>
-        <w:hyperlink r:id="rId11" w:history="1">
+        <w:hyperlink r:id="rId12" w:history="1">
           <w:r>
             <w:rPr>
               <w:rStyle w:val="Hyperlink"/>
@@ -943,7 +882,7 @@
           <w:sz w:val="24"/>
           <w:u w:val="single"/>
         </w:rPr>
-        <w:hyperlink r:id="rId11" w:history="1">
+        <w:hyperlink r:id="rId12" w:history="1">
           <w:r>
             <w:rPr>
               <w:rStyle w:val="Hyperlink"/>
@@ -1126,14 +1065,7 @@
           <w:color w:val="000000"/>
           <w:sz w:val="24"/>
         </w:rPr>
-        <w:hyperlink r:id="rId12" w:history="1">
-          <w:r>
-            <w:rPr>
-              <w:rStyle w:val="Hyperlink"/>
-            </w:rPr>
-            <w:t>Rijksmuseu</w:t>
-          </w:r>
-        </w:hyperlink>
+        <w:t>Rijksmuseu</w:t>
       </w:r>
       <w:r>
         <w:rPr>

--- a/EXPORTS/DOCX/published/niveau3/Dutch/RijksmuseumAmsterdam.docx
+++ b/EXPORTS/DOCX/published/niveau3/Dutch/RijksmuseumAmsterdam.docx
@@ -429,143 +429,7 @@
           <w:color w:val="000000"/>
           <w:sz w:val="24"/>
         </w:rPr>
-        <w:t>Haarlem, het Nederland</w:t>
-      </w:r>
-      <w:r>
-        <w:rPr>
-          <w:u w:val="single" w:color="0066cc"/>
-          <w:rFonts w:ascii="Charis SIL Regular" w:hAnsi="Charis SIL Regular" w:eastAsia="Charis SIL Regular"/>
-          <w:b w:val="0"/>
-          <w:i w:val="0"/>
-          <w:color w:val="000000"/>
-          <w:sz w:val="24"/>
-        </w:rPr>
-        <w:hyperlink r:id="rId9" w:history="1">
-          <w:r>
-            <w:rPr>
-              <w:rStyle w:val="Hyperlink"/>
-            </w:rPr>
-            <w:t>sch Muse</w:t>
-          </w:r>
-        </w:hyperlink>
-      </w:r>
-      <w:r>
-        <w:rPr>
-          <w:u w:val="single" w:color="0066cc"/>
-          <w:rFonts w:ascii="Charis SIL Regular" w:hAnsi="Charis SIL Regular" w:eastAsia="Charis SIL Regular"/>
-          <w:b w:val="0"/>
-          <w:i w:val="0"/>
-          <w:color w:val="000000"/>
-          <w:sz w:val="24"/>
-        </w:rPr>
-        <w:hyperlink r:id="rId9" w:history="1">
-          <w:r>
-            <w:rPr>
-              <w:rStyle w:val="Hyperlink"/>
-            </w:rPr>
-            <w:t>u</w:t>
-          </w:r>
-        </w:hyperlink>
-      </w:r>
-      <w:r>
-        <w:rPr>
-          <w:u w:val="single" w:color="0066cc"/>
-          <w:rFonts w:ascii="Charis SIL Regular" w:hAnsi="Charis SIL Regular" w:eastAsia="Charis SIL Regular"/>
-          <w:b w:val="0"/>
-          <w:i w:val="0"/>
-          <w:color w:val="000000"/>
-          <w:sz w:val="24"/>
-        </w:rPr>
-        <w:hyperlink r:id="rId9" w:history="1">
-          <w:r>
-            <w:rPr>
-              <w:rStyle w:val="Hyperlink"/>
-            </w:rPr>
-            <w:t>m van</w:t>
-          </w:r>
-        </w:hyperlink>
-      </w:r>
-      <w:r>
-        <w:rPr>
-          <w:u w:val="single" w:color="0066cc"/>
-          <w:rFonts w:ascii="Charis SIL Regular" w:hAnsi="Charis SIL Regular" w:eastAsia="Charis SIL Regular"/>
-          <w:b w:val="0"/>
-          <w:i w:val="0"/>
-          <w:color w:val="000000"/>
-          <w:sz w:val="24"/>
-        </w:rPr>
-        <w:hyperlink r:id="rId9" w:history="1">
-          <w:r>
-            <w:rPr>
-              <w:rStyle w:val="Hyperlink"/>
-            </w:rPr>
-            <w:t xml:space="preserve"> Geschi</w:t>
-          </w:r>
-        </w:hyperlink>
-      </w:r>
-      <w:r>
-        <w:rPr>
-          <w:rFonts w:ascii="Charis SIL Regular" w:hAnsi="Charis SIL Regular" w:eastAsia="Charis SIL Regular"/>
-          <w:b w:val="0"/>
-          <w:i w:val="0"/>
-          <w:color w:val="000000"/>
-          <w:sz w:val="24"/>
-        </w:rPr>
-        <w:t>e</w:t>
-      </w:r>
-      <w:r>
-        <w:rPr>
-          <w:u w:val="single" w:color="0066cc"/>
-          <w:rFonts w:ascii="Charis SIL Regular" w:hAnsi="Charis SIL Regular" w:eastAsia="Charis SIL Regular"/>
-          <w:b w:val="0"/>
-          <w:i w:val="0"/>
-          <w:color w:val="000000"/>
-          <w:sz w:val="24"/>
-        </w:rPr>
-        <w:hyperlink r:id="rId10" w:history="1">
-          <w:r>
-            <w:rPr>
-              <w:rStyle w:val="Hyperlink"/>
-            </w:rPr>
-            <w:t>d</w:t>
-          </w:r>
-        </w:hyperlink>
-      </w:r>
-      <w:r>
-        <w:rPr>
-          <w:u w:val="single" w:color="0066cc"/>
-          <w:rFonts w:ascii="Charis SIL Regular" w:hAnsi="Charis SIL Regular" w:eastAsia="Charis SIL Regular"/>
-          <w:b w:val="0"/>
-          <w:i w:val="0"/>
-          <w:color w:val="000000"/>
-          <w:sz w:val="24"/>
-        </w:rPr>
-        <w:hyperlink r:id="rId10" w:history="1">
-          <w:r>
-            <w:rPr>
-              <w:rStyle w:val="Hyperlink"/>
-            </w:rPr>
-            <w:t>e</w:t>
-          </w:r>
-        </w:hyperlink>
-      </w:r>
-      <w:r>
-        <w:rPr>
-          <w:u w:val="single" w:color="0066cc"/>
-          <w:rFonts w:ascii="Charis SIL Regular" w:hAnsi="Charis SIL Regular" w:eastAsia="Charis SIL Regular"/>
-          <w:b w:val="0"/>
-          <w:i w:val="0"/>
-          <w:color w:val="000000"/>
-          <w:sz w:val="24"/>
-        </w:rPr>
-        <w:hyperlink r:id="rId10" w:history="1">
-          <w:r>
-            <w:rPr>
-              <w:rStyle w:val="Hyperlink"/>
-            </w:rPr>
-            <w:t>nis e</w:t>
-          </w:r>
-        </w:hyperlink>
+        <w:t>Haarlem, het Nederlandsch Museum van Geschiedenis e</w:t>
       </w:r>
       <w:r>
         <w:rPr>
@@ -677,7 +541,14 @@
           <w:sz w:val="24"/>
           <w:u w:val="single"/>
         </w:rPr>
-        <w:t>K</w:t>
+        <w:hyperlink r:id="rId11" w:history="1">
+          <w:r>
+            <w:rPr>
+              <w:rStyle w:val="Hyperlink"/>
+            </w:rPr>
+            <w:t>K</w:t>
+          </w:r>
+        </w:hyperlink>
       </w:r>
       <w:r>
         <w:rPr>
@@ -799,12 +670,12 @@
           <w:sz w:val="24"/>
           <w:u w:val="single"/>
         </w:rPr>
-        <w:hyperlink r:id="rId12" w:history="1">
+        <w:hyperlink r:id="rId11" w:history="1">
           <w:r>
             <w:rPr>
               <w:rStyle w:val="Hyperlink"/>
             </w:rPr>
-            <w:t xml:space="preserve">Koninklijke </w:t>
+            <w:t>K</w:t>
           </w:r>
         </w:hyperlink>
       </w:r>
@@ -822,6 +693,60 @@
             <w:rPr>
               <w:rStyle w:val="Hyperlink"/>
             </w:rPr>
+            <w:t>o</w:t>
+          </w:r>
+        </w:hyperlink>
+      </w:r>
+      <w:r>
+        <w:rPr>
+          <w:rFonts w:ascii="Charis SIL Regular" w:hAnsi="Charis SIL Regular" w:eastAsia="Charis SIL Regular"/>
+          <w:b w:val="0"/>
+          <w:i w:val="0"/>
+          <w:color w:val="0066CC"/>
+          <w:sz w:val="24"/>
+          <w:u w:val="single"/>
+        </w:rPr>
+        <w:hyperlink r:id="rId11" w:history="1">
+          <w:r>
+            <w:rPr>
+              <w:rStyle w:val="Hyperlink"/>
+            </w:rPr>
+            <w:t>ninklijk</w:t>
+          </w:r>
+        </w:hyperlink>
+      </w:r>
+      <w:r>
+        <w:rPr>
+          <w:rFonts w:ascii="Charis SIL Regular" w:hAnsi="Charis SIL Regular" w:eastAsia="Charis SIL Regular"/>
+          <w:b w:val="0"/>
+          <w:i w:val="0"/>
+          <w:color w:val="0066CC"/>
+          <w:sz w:val="24"/>
+          <w:u w:val="single"/>
+        </w:rPr>
+        <w:hyperlink r:id="rId12" w:history="1">
+          <w:r>
+            <w:rPr>
+              <w:rStyle w:val="Hyperlink"/>
+            </w:rPr>
+            <w:t xml:space="preserve">e </w:t>
+          </w:r>
+        </w:hyperlink>
+      </w:r>
+      <w:r>
+        <w:rPr>
+          <w:rFonts w:ascii="Charis SIL Regular" w:hAnsi="Charis SIL Regular" w:eastAsia="Charis SIL Regular"/>
+          <w:b w:val="0"/>
+          <w:i w:val="0"/>
+          <w:color w:val="0066CC"/>
+          <w:sz w:val="24"/>
+          <w:u w:val="single"/>
+        </w:rPr>
+        <w:hyperlink r:id="rId12" w:history="1">
+          <w:r>
+            <w:rPr>
+              <w:rStyle w:val="Hyperlink"/>
+            </w:rPr>
             <w:t>Ver</w:t>
           </w:r>
         </w:hyperlink>
@@ -835,7 +760,7 @@
           <w:sz w:val="24"/>
           <w:u w:val="single"/>
         </w:rPr>
-        <w:hyperlink r:id="rId11" w:history="1">
+        <w:hyperlink r:id="rId12" w:history="1">
           <w:r>
             <w:rPr>
               <w:rStyle w:val="Hyperlink"/>
@@ -911,7 +836,7 @@
           <w:sz w:val="24"/>
           <w:u w:val="single"/>
         </w:rPr>
-        <w:hyperlink r:id="rId12" w:history="1">
+        <w:hyperlink r:id="rId11" w:history="1">
           <w:r>
             <w:rPr>
               <w:rStyle w:val="Hyperlink"/>
@@ -1065,7 +990,14 @@
           <w:color w:val="000000"/>
           <w:sz w:val="24"/>
         </w:rPr>
-        <w:t>Rijksmuseu</w:t>
+        <w:hyperlink r:id="rId12" w:history="1">
+          <w:r>
+            <w:rPr>
+              <w:rStyle w:val="Hyperlink"/>
+            </w:rPr>
+            <w:t>Rijksmuseu</w:t>
+          </w:r>
+        </w:hyperlink>
       </w:r>
       <w:r>
         <w:rPr>

--- a/EXPORTS/DOCX/published/niveau3/Dutch/RijksmuseumAmsterdam.docx
+++ b/EXPORTS/DOCX/published/niveau3/Dutch/RijksmuseumAmsterdam.docx
@@ -429,7 +429,143 @@
           <w:color w:val="000000"/>
           <w:sz w:val="24"/>
         </w:rPr>
-        <w:t>Haarlem, het Nederlandsch Museum van Geschiedenis e</w:t>
+        <w:t>Haarlem, het Nederland</w:t>
+      </w:r>
+      <w:r>
+        <w:rPr>
+          <w:u w:val="single" w:color="0066cc"/>
+          <w:rFonts w:ascii="Charis SIL Regular" w:hAnsi="Charis SIL Regular" w:eastAsia="Charis SIL Regular"/>
+          <w:b w:val="0"/>
+          <w:i w:val="0"/>
+          <w:color w:val="000000"/>
+          <w:sz w:val="24"/>
+        </w:rPr>
+        <w:hyperlink r:id="rId9" w:history="1">
+          <w:r>
+            <w:rPr>
+              <w:rStyle w:val="Hyperlink"/>
+            </w:rPr>
+            <w:t>sch Muse</w:t>
+          </w:r>
+        </w:hyperlink>
+      </w:r>
+      <w:r>
+        <w:rPr>
+          <w:u w:val="single" w:color="0066cc"/>
+          <w:rFonts w:ascii="Charis SIL Regular" w:hAnsi="Charis SIL Regular" w:eastAsia="Charis SIL Regular"/>
+          <w:b w:val="0"/>
+          <w:i w:val="0"/>
+          <w:color w:val="000000"/>
+          <w:sz w:val="24"/>
+        </w:rPr>
+        <w:hyperlink r:id="rId9" w:history="1">
+          <w:r>
+            <w:rPr>
+              <w:rStyle w:val="Hyperlink"/>
+            </w:rPr>
+            <w:t>u</w:t>
+          </w:r>
+        </w:hyperlink>
+      </w:r>
+      <w:r>
+        <w:rPr>
+          <w:u w:val="single" w:color="0066cc"/>
+          <w:rFonts w:ascii="Charis SIL Regular" w:hAnsi="Charis SIL Regular" w:eastAsia="Charis SIL Regular"/>
+          <w:b w:val="0"/>
+          <w:i w:val="0"/>
+          <w:color w:val="000000"/>
+          <w:sz w:val="24"/>
+        </w:rPr>
+        <w:hyperlink r:id="rId9" w:history="1">
+          <w:r>
+            <w:rPr>
+              <w:rStyle w:val="Hyperlink"/>
+            </w:rPr>
+            <w:t>m van</w:t>
+          </w:r>
+        </w:hyperlink>
+      </w:r>
+      <w:r>
+        <w:rPr>
+          <w:u w:val="single" w:color="0066cc"/>
+          <w:rFonts w:ascii="Charis SIL Regular" w:hAnsi="Charis SIL Regular" w:eastAsia="Charis SIL Regular"/>
+          <w:b w:val="0"/>
+          <w:i w:val="0"/>
+          <w:color w:val="000000"/>
+          <w:sz w:val="24"/>
+        </w:rPr>
+        <w:hyperlink r:id="rId9" w:history="1">
+          <w:r>
+            <w:rPr>
+              <w:rStyle w:val="Hyperlink"/>
+            </w:rPr>
+            <w:t xml:space="preserve"> Geschi</w:t>
+          </w:r>
+        </w:hyperlink>
+      </w:r>
+      <w:r>
+        <w:rPr>
+          <w:rFonts w:ascii="Charis SIL Regular" w:hAnsi="Charis SIL Regular" w:eastAsia="Charis SIL Regular"/>
+          <w:b w:val="0"/>
+          <w:i w:val="0"/>
+          <w:color w:val="000000"/>
+          <w:sz w:val="24"/>
+        </w:rPr>
+        <w:t>e</w:t>
+      </w:r>
+      <w:r>
+        <w:rPr>
+          <w:u w:val="single" w:color="0066cc"/>
+          <w:rFonts w:ascii="Charis SIL Regular" w:hAnsi="Charis SIL Regular" w:eastAsia="Charis SIL Regular"/>
+          <w:b w:val="0"/>
+          <w:i w:val="0"/>
+          <w:color w:val="000000"/>
+          <w:sz w:val="24"/>
+        </w:rPr>
+        <w:hyperlink r:id="rId10" w:history="1">
+          <w:r>
+            <w:rPr>
+              <w:rStyle w:val="Hyperlink"/>
+            </w:rPr>
+            <w:t>d</w:t>
+          </w:r>
+        </w:hyperlink>
+      </w:r>
+      <w:r>
+        <w:rPr>
+          <w:u w:val="single" w:color="0066cc"/>
+          <w:rFonts w:ascii="Charis SIL Regular" w:hAnsi="Charis SIL Regular" w:eastAsia="Charis SIL Regular"/>
+          <w:b w:val="0"/>
+          <w:i w:val="0"/>
+          <w:color w:val="000000"/>
+          <w:sz w:val="24"/>
+        </w:rPr>
+        <w:hyperlink r:id="rId10" w:history="1">
+          <w:r>
+            <w:rPr>
+              <w:rStyle w:val="Hyperlink"/>
+            </w:rPr>
+            <w:t>e</w:t>
+          </w:r>
+        </w:hyperlink>
+      </w:r>
+      <w:r>
+        <w:rPr>
+          <w:u w:val="single" w:color="0066cc"/>
+          <w:rFonts w:ascii="Charis SIL Regular" w:hAnsi="Charis SIL Regular" w:eastAsia="Charis SIL Regular"/>
+          <w:b w:val="0"/>
+          <w:i w:val="0"/>
+          <w:color w:val="000000"/>
+          <w:sz w:val="24"/>
+        </w:rPr>
+        <w:hyperlink r:id="rId10" w:history="1">
+          <w:r>
+            <w:rPr>
+              <w:rStyle w:val="Hyperlink"/>
+            </w:rPr>
+            <w:t>nis e</w:t>
+          </w:r>
+        </w:hyperlink>
       </w:r>
       <w:r>
         <w:rPr>
@@ -494,61 +630,7 @@
           <w:sz w:val="24"/>
           <w:u w:val="single"/>
         </w:rPr>
-        <w:hyperlink r:id="rId10" w:history="1">
-          <w:r>
-            <w:rPr>
-              <w:rStyle w:val="Hyperlink"/>
-            </w:rPr>
-            <w:t>Ko</w:t>
-          </w:r>
-        </w:hyperlink>
-      </w:r>
-      <w:r>
-        <w:rPr>
-          <w:rFonts w:ascii="Charis SIL Regular" w:hAnsi="Charis SIL Regular" w:eastAsia="Charis SIL Regular"/>
-          <w:b w:val="0"/>
-          <w:i w:val="0"/>
-          <w:color w:val="0066CC"/>
-          <w:sz w:val="24"/>
-          <w:u w:val="single"/>
-        </w:rPr>
-        <w:hyperlink r:id="rId11" w:history="1">
-          <w:r>
-            <w:rPr>
-              <w:rStyle w:val="Hyperlink"/>
-            </w:rPr>
-            <w:t>ninklijk</w:t>
-          </w:r>
-        </w:hyperlink>
-      </w:r>
-      <w:r>
-        <w:rPr>
-          <w:rFonts w:ascii="Charis SIL Regular" w:hAnsi="Charis SIL Regular" w:eastAsia="Charis SIL Regular"/>
-          <w:b w:val="0"/>
-          <w:i w:val="0"/>
-          <w:color w:val="0066CC"/>
-          <w:sz w:val="24"/>
-          <w:u w:val="single"/>
-        </w:rPr>
-        <w:t xml:space="preserve"> </w:t>
-      </w:r>
-      <w:r>
-        <w:rPr>
-          <w:rFonts w:ascii="Charis SIL Regular" w:hAnsi="Charis SIL Regular" w:eastAsia="Charis SIL Regular"/>
-          <w:b w:val="0"/>
-          <w:i w:val="0"/>
-          <w:color w:val="0066CC"/>
-          <w:sz w:val="24"/>
-          <w:u w:val="single"/>
-        </w:rPr>
-        <w:hyperlink r:id="rId11" w:history="1">
-          <w:r>
-            <w:rPr>
-              <w:rStyle w:val="Hyperlink"/>
-            </w:rPr>
-            <w:t>K</w:t>
-          </w:r>
-        </w:hyperlink>
+        <w:t>Koninklijk K</w:t>
       </w:r>
       <w:r>
         <w:rPr>
@@ -742,7 +824,7 @@
           <w:sz w:val="24"/>
           <w:u w:val="single"/>
         </w:rPr>
-        <w:hyperlink r:id="rId12" w:history="1">
+        <w:hyperlink r:id="rId11" w:history="1">
           <w:r>
             <w:rPr>
               <w:rStyle w:val="Hyperlink"/>
@@ -760,7 +842,7 @@
           <w:sz w:val="24"/>
           <w:u w:val="single"/>
         </w:rPr>
-        <w:hyperlink r:id="rId12" w:history="1">
+        <w:hyperlink r:id="rId11" w:history="1">
           <w:r>
             <w:rPr>
               <w:rStyle w:val="Hyperlink"/>
@@ -778,7 +860,7 @@
           <w:sz w:val="24"/>
           <w:u w:val="single"/>
         </w:rPr>
-        <w:hyperlink r:id="rId12" w:history="1">
+        <w:hyperlink r:id="rId11" w:history="1">
           <w:r>
             <w:rPr>
               <w:rStyle w:val="Hyperlink"/>
@@ -807,7 +889,7 @@
           <w:sz w:val="24"/>
           <w:u w:val="single"/>
         </w:rPr>
-        <w:hyperlink r:id="rId12" w:history="1">
+        <w:hyperlink r:id="rId11" w:history="1">
           <w:r>
             <w:rPr>
               <w:rStyle w:val="Hyperlink"/>
@@ -836,7 +918,7 @@
           <w:sz w:val="24"/>
           <w:u w:val="single"/>
         </w:rPr>
-        <w:hyperlink r:id="rId11" w:history="1">
+        <w:hyperlink r:id="rId12" w:history="1">
           <w:r>
             <w:rPr>
               <w:rStyle w:val="Hyperlink"/>

--- a/EXPORTS/DOCX/published/niveau3/Dutch/RijksmuseumAmsterdam.docx
+++ b/EXPORTS/DOCX/published/niveau3/Dutch/RijksmuseumAmsterdam.docx
@@ -522,50 +522,7 @@
           <w:color w:val="000000"/>
           <w:sz w:val="24"/>
         </w:rPr>
-        <w:hyperlink r:id="rId10" w:history="1">
-          <w:r>
-            <w:rPr>
-              <w:rStyle w:val="Hyperlink"/>
-            </w:rPr>
-            <w:t>d</w:t>
-          </w:r>
-        </w:hyperlink>
-      </w:r>
-      <w:r>
-        <w:rPr>
-          <w:u w:val="single" w:color="0066cc"/>
-          <w:rFonts w:ascii="Charis SIL Regular" w:hAnsi="Charis SIL Regular" w:eastAsia="Charis SIL Regular"/>
-          <w:b w:val="0"/>
-          <w:i w:val="0"/>
-          <w:color w:val="000000"/>
-          <w:sz w:val="24"/>
-        </w:rPr>
-        <w:hyperlink r:id="rId10" w:history="1">
-          <w:r>
-            <w:rPr>
-              <w:rStyle w:val="Hyperlink"/>
-            </w:rPr>
-            <w:t>e</w:t>
-          </w:r>
-        </w:hyperlink>
-      </w:r>
-      <w:r>
-        <w:rPr>
-          <w:u w:val="single" w:color="0066cc"/>
-          <w:rFonts w:ascii="Charis SIL Regular" w:hAnsi="Charis SIL Regular" w:eastAsia="Charis SIL Regular"/>
-          <w:b w:val="0"/>
-          <w:i w:val="0"/>
-          <w:color w:val="000000"/>
-          <w:sz w:val="24"/>
-        </w:rPr>
-        <w:hyperlink r:id="rId10" w:history="1">
-          <w:r>
-            <w:rPr>
-              <w:rStyle w:val="Hyperlink"/>
-            </w:rPr>
-            <w:t>nis e</w:t>
-          </w:r>
-        </w:hyperlink>
+        <w:t>denis e</w:t>
       </w:r>
       <w:r>
         <w:rPr>
@@ -630,7 +587,47 @@
           <w:sz w:val="24"/>
           <w:u w:val="single"/>
         </w:rPr>
-        <w:t>Koninklijk K</w:t>
+        <w:t>Ko</w:t>
+      </w:r>
+      <w:r>
+        <w:rPr>
+          <w:rFonts w:ascii="Charis SIL Regular" w:hAnsi="Charis SIL Regular" w:eastAsia="Charis SIL Regular"/>
+          <w:b w:val="0"/>
+          <w:i w:val="0"/>
+          <w:color w:val="0066CC"/>
+          <w:sz w:val="24"/>
+          <w:u w:val="single"/>
+        </w:rPr>
+        <w:hyperlink r:id="rId10" w:history="1">
+          <w:r>
+            <w:rPr>
+              <w:rStyle w:val="Hyperlink"/>
+            </w:rPr>
+            <w:t>ninklijk</w:t>
+          </w:r>
+        </w:hyperlink>
+      </w:r>
+      <w:r>
+        <w:rPr>
+          <w:rFonts w:ascii="Charis SIL Regular" w:hAnsi="Charis SIL Regular" w:eastAsia="Charis SIL Regular"/>
+          <w:b w:val="0"/>
+          <w:i w:val="0"/>
+          <w:color w:val="0066CC"/>
+          <w:sz w:val="24"/>
+          <w:u w:val="single"/>
+        </w:rPr>
+        <w:t xml:space="preserve"> </w:t>
+      </w:r>
+      <w:r>
+        <w:rPr>
+          <w:rFonts w:ascii="Charis SIL Regular" w:hAnsi="Charis SIL Regular" w:eastAsia="Charis SIL Regular"/>
+          <w:b w:val="0"/>
+          <w:i w:val="0"/>
+          <w:color w:val="0066CC"/>
+          <w:sz w:val="24"/>
+          <w:u w:val="single"/>
+        </w:rPr>
+        <w:t>K</w:t>
       </w:r>
       <w:r>
         <w:rPr>
@@ -770,7 +767,7 @@
           <w:sz w:val="24"/>
           <w:u w:val="single"/>
         </w:rPr>
-        <w:hyperlink r:id="rId11" w:history="1">
+        <w:hyperlink r:id="rId12" w:history="1">
           <w:r>
             <w:rPr>
               <w:rStyle w:val="Hyperlink"/>
@@ -788,7 +785,7 @@
           <w:sz w:val="24"/>
           <w:u w:val="single"/>
         </w:rPr>
-        <w:hyperlink r:id="rId11" w:history="1">
+        <w:hyperlink r:id="rId12" w:history="1">
           <w:r>
             <w:rPr>
               <w:rStyle w:val="Hyperlink"/>
@@ -824,7 +821,7 @@
           <w:sz w:val="24"/>
           <w:u w:val="single"/>
         </w:rPr>
-        <w:hyperlink r:id="rId11" w:history="1">
+        <w:hyperlink r:id="rId12" w:history="1">
           <w:r>
             <w:rPr>
               <w:rStyle w:val="Hyperlink"/>
@@ -842,7 +839,7 @@
           <w:sz w:val="24"/>
           <w:u w:val="single"/>
         </w:rPr>
-        <w:hyperlink r:id="rId11" w:history="1">
+        <w:hyperlink r:id="rId12" w:history="1">
           <w:r>
             <w:rPr>
               <w:rStyle w:val="Hyperlink"/>
@@ -918,7 +915,7 @@
           <w:sz w:val="24"/>
           <w:u w:val="single"/>
         </w:rPr>
-        <w:hyperlink r:id="rId12" w:history="1">
+        <w:hyperlink r:id="rId11" w:history="1">
           <w:r>
             <w:rPr>
               <w:rStyle w:val="Hyperlink"/>
@@ -1065,39 +1062,13 @@
       </w:r>
       <w:r>
         <w:rPr>
-          <w:u w:val="single" w:color="0066cc"/>
           <w:rFonts w:ascii="Charis SIL Regular" w:hAnsi="Charis SIL Regular" w:eastAsia="Charis SIL Regular"/>
           <w:b w:val="0"/>
           <w:i w:val="0"/>
           <w:color w:val="000000"/>
           <w:sz w:val="24"/>
         </w:rPr>
-        <w:hyperlink r:id="rId12" w:history="1">
-          <w:r>
-            <w:rPr>
-              <w:rStyle w:val="Hyperlink"/>
-            </w:rPr>
-            <w:t>Rijksmuseu</w:t>
-          </w:r>
-        </w:hyperlink>
-      </w:r>
-      <w:r>
-        <w:rPr>
-          <w:u w:val="single" w:color="0066cc"/>
-          <w:rFonts w:ascii="Charis SIL Regular" w:hAnsi="Charis SIL Regular" w:eastAsia="Charis SIL Regular"/>
-          <w:b w:val="0"/>
-          <w:i w:val="0"/>
-          <w:color w:val="000000"/>
-          <w:sz w:val="24"/>
-        </w:rPr>
-        <w:hyperlink r:id="rId12" w:history="1">
-          <w:r>
-            <w:rPr>
-              <w:rStyle w:val="Hyperlink"/>
-            </w:rPr>
-            <w:t>m. I</w:t>
-          </w:r>
-        </w:hyperlink>
+        <w:t>Rijksmuseum. I</w:t>
       </w:r>
       <w:r>
         <w:rPr>
@@ -1804,24 +1775,13 @@
       </w:r>
       <w:r>
         <w:rPr>
-          <w:u w:val="single" w:color="0066cc"/>
           <w:rFonts w:ascii="Charis SIL Regular" w:hAnsi="Charis SIL Regular" w:eastAsia="Charis SIL Regular"/>
           <w:b w:val="0"/>
           <w:i w:val="0"/>
           <w:color w:val="000000"/>
           <w:sz w:val="24"/>
         </w:rPr>
-        <w:t>s</w:t>
-      </w:r>
-      <w:r>
-        <w:rPr>
-          <w:rFonts w:ascii="Charis SIL Regular" w:hAnsi="Charis SIL Regular" w:eastAsia="Charis SIL Regular"/>
-          <w:b w:val="0"/>
-          <w:i w:val="0"/>
-          <w:color w:val="000000"/>
-          <w:sz w:val="24"/>
-        </w:rPr>
-        <w:t xml:space="preserve">sen de </w:t>
+        <w:t xml:space="preserve">ssen de </w:t>
       </w:r>
       <w:r>
         <w:rPr>
